--- a/nir/Саргсян Александр НИР отчет.docx
+++ b/nir/Саргсян Александр НИР отчет.docx
@@ -322,8 +322,6 @@
           <w:i/>
         </w:rPr>
       </w:pPr>
-      <w:bookmarkStart w:id="0" w:name="_GoBack"/>
-      <w:bookmarkEnd w:id="0"/>
     </w:p>
     <w:p>
       <w:pPr>
@@ -1853,7 +1851,13 @@
         <w:pStyle w:val="3"/>
       </w:pPr>
       <w:r>
-        <w:t>Техническое задание ____________________________________________________________</w:t>
+        <w:t>Техническое задание ________________________________________</w:t>
+      </w:r>
+      <w:r>
+        <w:t>_____________</w:t>
+      </w:r>
+      <w:r>
+        <w:t>_</w:t>
       </w:r>
     </w:p>
     <w:p>
@@ -1943,7 +1947,7 @@
         <w:rPr>
           <w:u w:val="single"/>
         </w:rPr>
-        <w:t>27</w:t>
+        <w:t>26</w:t>
       </w:r>
       <w:r>
         <w:t>_</w:t>
@@ -2749,109 +2753,6 @@
               <w14:ligatures w14:val="none"/>
             </w:rPr>
           </w:pPr>
-          <w:hyperlink w:anchor="_Toc133806661" w:history="1">
-            <w:r>
-              <w:rPr>
-                <w:rStyle w:val="a5"/>
-                <w:rFonts w:ascii="Times New Roman" w:eastAsia="Times New Roman" w:hAnsi="Times New Roman" w:cs="Times New Roman"/>
-                <w:b/>
-                <w:bCs/>
-                <w:noProof/>
-                <w:color w:val="auto"/>
-                <w:sz w:val="28"/>
-                <w:szCs w:val="28"/>
-                <w:shd w:val="clear" w:color="auto" w:fill="FFFFFF"/>
-                <w:lang w:eastAsia="ru-RU"/>
-              </w:rPr>
-              <w:t>Создание веб-приложения</w:t>
-            </w:r>
-            <w:r>
-              <w:rPr>
-                <w:rFonts w:ascii="Times New Roman" w:hAnsi="Times New Roman" w:cs="Times New Roman"/>
-                <w:noProof/>
-                <w:webHidden/>
-                <w:sz w:val="28"/>
-                <w:szCs w:val="28"/>
-              </w:rPr>
-              <w:tab/>
-            </w:r>
-            <w:r>
-              <w:rPr>
-                <w:rFonts w:ascii="Times New Roman" w:hAnsi="Times New Roman" w:cs="Times New Roman"/>
-                <w:noProof/>
-                <w:webHidden/>
-                <w:sz w:val="28"/>
-                <w:szCs w:val="28"/>
-              </w:rPr>
-              <w:fldChar w:fldCharType="begin"/>
-            </w:r>
-            <w:r>
-              <w:rPr>
-                <w:rFonts w:ascii="Times New Roman" w:hAnsi="Times New Roman" w:cs="Times New Roman"/>
-                <w:noProof/>
-                <w:webHidden/>
-                <w:sz w:val="28"/>
-                <w:szCs w:val="28"/>
-              </w:rPr>
-              <w:instrText xml:space="preserve"> PAGEREF _Toc133806661 \h </w:instrText>
-            </w:r>
-            <w:r>
-              <w:rPr>
-                <w:rFonts w:ascii="Times New Roman" w:hAnsi="Times New Roman" w:cs="Times New Roman"/>
-                <w:noProof/>
-                <w:webHidden/>
-                <w:sz w:val="28"/>
-                <w:szCs w:val="28"/>
-              </w:rPr>
-            </w:r>
-            <w:r>
-              <w:rPr>
-                <w:rFonts w:ascii="Times New Roman" w:hAnsi="Times New Roman" w:cs="Times New Roman"/>
-                <w:noProof/>
-                <w:webHidden/>
-                <w:sz w:val="28"/>
-                <w:szCs w:val="28"/>
-              </w:rPr>
-              <w:fldChar w:fldCharType="separate"/>
-            </w:r>
-            <w:r>
-              <w:rPr>
-                <w:rFonts w:ascii="Times New Roman" w:hAnsi="Times New Roman" w:cs="Times New Roman"/>
-                <w:noProof/>
-                <w:webHidden/>
-                <w:sz w:val="28"/>
-                <w:szCs w:val="28"/>
-              </w:rPr>
-              <w:t>29</w:t>
-            </w:r>
-            <w:r>
-              <w:rPr>
-                <w:rFonts w:ascii="Times New Roman" w:hAnsi="Times New Roman" w:cs="Times New Roman"/>
-                <w:noProof/>
-                <w:webHidden/>
-                <w:sz w:val="28"/>
-                <w:szCs w:val="28"/>
-              </w:rPr>
-              <w:fldChar w:fldCharType="end"/>
-            </w:r>
-          </w:hyperlink>
-        </w:p>
-        <w:p>
-          <w:pPr>
-            <w:pStyle w:val="11"/>
-            <w:tabs>
-              <w:tab w:val="right" w:leader="dot" w:pos="9627"/>
-            </w:tabs>
-            <w:rPr>
-              <w:rFonts w:ascii="Times New Roman" w:eastAsiaTheme="minorEastAsia" w:hAnsi="Times New Roman" w:cs="Times New Roman"/>
-              <w:noProof/>
-              <w:kern w:val="0"/>
-              <w:sz w:val="28"/>
-              <w:szCs w:val="28"/>
-              <w:lang w:eastAsia="ru-RU"/>
-              <w14:ligatures w14:val="none"/>
-            </w:rPr>
-          </w:pPr>
           <w:hyperlink w:anchor="_Toc133806662" w:history="1">
             <w:r>
               <w:rPr>
@@ -2884,56 +2785,7 @@
                 <w:sz w:val="28"/>
                 <w:szCs w:val="28"/>
               </w:rPr>
-              <w:fldChar w:fldCharType="begin"/>
-            </w:r>
-            <w:r>
-              <w:rPr>
-                <w:rFonts w:ascii="Times New Roman" w:hAnsi="Times New Roman" w:cs="Times New Roman"/>
-                <w:noProof/>
-                <w:webHidden/>
-                <w:sz w:val="28"/>
-                <w:szCs w:val="28"/>
-              </w:rPr>
-              <w:instrText xml:space="preserve"> PAGEREF _Toc133806662 \h </w:instrText>
-            </w:r>
-            <w:r>
-              <w:rPr>
-                <w:rFonts w:ascii="Times New Roman" w:hAnsi="Times New Roman" w:cs="Times New Roman"/>
-                <w:noProof/>
-                <w:webHidden/>
-                <w:sz w:val="28"/>
-                <w:szCs w:val="28"/>
-              </w:rPr>
-            </w:r>
-            <w:r>
-              <w:rPr>
-                <w:rFonts w:ascii="Times New Roman" w:hAnsi="Times New Roman" w:cs="Times New Roman"/>
-                <w:noProof/>
-                <w:webHidden/>
-                <w:sz w:val="28"/>
-                <w:szCs w:val="28"/>
-              </w:rPr>
-              <w:fldChar w:fldCharType="separate"/>
-            </w:r>
-            <w:r>
-              <w:rPr>
-                <w:rFonts w:ascii="Times New Roman" w:hAnsi="Times New Roman" w:cs="Times New Roman"/>
-                <w:noProof/>
-                <w:webHidden/>
-                <w:sz w:val="28"/>
-                <w:szCs w:val="28"/>
-              </w:rPr>
-              <w:t>31</w:t>
-            </w:r>
-            <w:r>
-              <w:rPr>
-                <w:rFonts w:ascii="Times New Roman" w:hAnsi="Times New Roman" w:cs="Times New Roman"/>
-                <w:noProof/>
-                <w:webHidden/>
-                <w:sz w:val="28"/>
-                <w:szCs w:val="28"/>
-              </w:rPr>
-              <w:fldChar w:fldCharType="end"/>
+              <w:t>25</w:t>
             </w:r>
           </w:hyperlink>
         </w:p>
@@ -2985,56 +2837,7 @@
                 <w:sz w:val="28"/>
                 <w:szCs w:val="28"/>
               </w:rPr>
-              <w:fldChar w:fldCharType="begin"/>
-            </w:r>
-            <w:r>
-              <w:rPr>
-                <w:rFonts w:ascii="Times New Roman" w:hAnsi="Times New Roman" w:cs="Times New Roman"/>
-                <w:noProof/>
-                <w:webHidden/>
-                <w:sz w:val="28"/>
-                <w:szCs w:val="28"/>
-              </w:rPr>
-              <w:instrText xml:space="preserve"> PAGEREF _Toc133806663 \h </w:instrText>
-            </w:r>
-            <w:r>
-              <w:rPr>
-                <w:rFonts w:ascii="Times New Roman" w:hAnsi="Times New Roman" w:cs="Times New Roman"/>
-                <w:noProof/>
-                <w:webHidden/>
-                <w:sz w:val="28"/>
-                <w:szCs w:val="28"/>
-              </w:rPr>
-            </w:r>
-            <w:r>
-              <w:rPr>
-                <w:rFonts w:ascii="Times New Roman" w:hAnsi="Times New Roman" w:cs="Times New Roman"/>
-                <w:noProof/>
-                <w:webHidden/>
-                <w:sz w:val="28"/>
-                <w:szCs w:val="28"/>
-              </w:rPr>
-              <w:fldChar w:fldCharType="separate"/>
-            </w:r>
-            <w:r>
-              <w:rPr>
-                <w:rFonts w:ascii="Times New Roman" w:hAnsi="Times New Roman" w:cs="Times New Roman"/>
-                <w:noProof/>
-                <w:webHidden/>
-                <w:sz w:val="28"/>
-                <w:szCs w:val="28"/>
-              </w:rPr>
-              <w:t>32</w:t>
-            </w:r>
-            <w:r>
-              <w:rPr>
-                <w:rFonts w:ascii="Times New Roman" w:hAnsi="Times New Roman" w:cs="Times New Roman"/>
-                <w:noProof/>
-                <w:webHidden/>
-                <w:sz w:val="28"/>
-                <w:szCs w:val="28"/>
-              </w:rPr>
-              <w:fldChar w:fldCharType="end"/>
+              <w:t>26</w:t>
             </w:r>
           </w:hyperlink>
         </w:p>
@@ -3092,7 +2895,7 @@
           <w:szCs w:val="28"/>
         </w:rPr>
       </w:pPr>
-      <w:bookmarkStart w:id="1" w:name="_Toc133806658"/>
+      <w:bookmarkStart w:id="0" w:name="_Toc133806658"/>
       <w:r>
         <w:rPr>
           <w:rFonts w:ascii="Times New Roman" w:hAnsi="Times New Roman" w:cs="Times New Roman"/>
@@ -3105,7 +2908,7 @@
         <w:lastRenderedPageBreak/>
         <w:t>Введение</w:t>
       </w:r>
-      <w:bookmarkEnd w:id="1"/>
+      <w:bookmarkEnd w:id="0"/>
     </w:p>
     <w:p>
       <w:pPr>
@@ -3142,7 +2945,71 @@
           <w:sz w:val="28"/>
           <w:szCs w:val="28"/>
         </w:rPr>
-        <w:t>днако можно своевременно предсказать какие товары скорее всего приедут с задержкой и более внимательно отслеживать их во время доставки.</w:t>
+        <w:t>днако</w:t>
+      </w:r>
+      <w:r>
+        <w:rPr>
+          <w:rFonts w:ascii="Times New Roman" w:hAnsi="Times New Roman" w:cs="Times New Roman"/>
+          <w:sz w:val="28"/>
+          <w:szCs w:val="28"/>
+        </w:rPr>
+        <w:t>,</w:t>
+      </w:r>
+      <w:r>
+        <w:rPr>
+          <w:rFonts w:ascii="Times New Roman" w:hAnsi="Times New Roman" w:cs="Times New Roman"/>
+          <w:sz w:val="28"/>
+          <w:szCs w:val="28"/>
+        </w:rPr>
+        <w:t xml:space="preserve"> можно своевременно предсказать</w:t>
+      </w:r>
+      <w:r>
+        <w:rPr>
+          <w:rFonts w:ascii="Times New Roman" w:hAnsi="Times New Roman" w:cs="Times New Roman"/>
+          <w:sz w:val="28"/>
+          <w:szCs w:val="28"/>
+        </w:rPr>
+        <w:t>,</w:t>
+      </w:r>
+      <w:r>
+        <w:rPr>
+          <w:rFonts w:ascii="Times New Roman" w:hAnsi="Times New Roman" w:cs="Times New Roman"/>
+          <w:sz w:val="28"/>
+          <w:szCs w:val="28"/>
+        </w:rPr>
+        <w:t xml:space="preserve"> какие товары скорее всего приедут с задержкой</w:t>
+      </w:r>
+      <w:r>
+        <w:rPr>
+          <w:rFonts w:ascii="Times New Roman" w:hAnsi="Times New Roman" w:cs="Times New Roman"/>
+          <w:sz w:val="28"/>
+          <w:szCs w:val="28"/>
+        </w:rPr>
+        <w:t>,</w:t>
+      </w:r>
+      <w:r>
+        <w:rPr>
+          <w:rFonts w:ascii="Times New Roman" w:hAnsi="Times New Roman" w:cs="Times New Roman"/>
+          <w:sz w:val="28"/>
+          <w:szCs w:val="28"/>
+        </w:rPr>
+        <w:t xml:space="preserve"> и </w:t>
+      </w:r>
+      <w:r>
+        <w:rPr>
+          <w:rFonts w:ascii="Times New Roman" w:hAnsi="Times New Roman" w:cs="Times New Roman"/>
+          <w:sz w:val="28"/>
+          <w:szCs w:val="28"/>
+        </w:rPr>
+        <w:t>внимательнее</w:t>
+      </w:r>
+      <w:r>
+        <w:rPr>
+          <w:rFonts w:ascii="Times New Roman" w:hAnsi="Times New Roman" w:cs="Times New Roman"/>
+          <w:sz w:val="28"/>
+          <w:szCs w:val="28"/>
+        </w:rPr>
+        <w:t xml:space="preserve"> отслеживать их во время доставки.</w:t>
       </w:r>
     </w:p>
     <w:p>
@@ -3274,7 +3141,23 @@
           <w:sz w:val="28"/>
           <w:szCs w:val="28"/>
         </w:rPr>
-        <w:t>, параметр важности продукта, пол клиента, номинал предлагаемой скидки, вес продукта и параметр отслеживания (не)своевременной доставки продукции</w:t>
+        <w:t xml:space="preserve">, параметр важности продукта, пол клиента, номинал предлагаемой скидки, вес продукта и параметр отслеживания </w:t>
+      </w:r>
+      <w:r>
+        <w:rPr>
+          <w:rFonts w:ascii="Times New Roman" w:hAnsi="Times New Roman" w:cs="Times New Roman"/>
+          <w:sz w:val="28"/>
+          <w:szCs w:val="28"/>
+        </w:rPr>
+        <w:t>своевременности</w:t>
+      </w:r>
+      <w:r>
+        <w:rPr>
+          <w:rFonts w:ascii="Times New Roman" w:hAnsi="Times New Roman" w:cs="Times New Roman"/>
+          <w:sz w:val="28"/>
+          <w:szCs w:val="28"/>
+        </w:rPr>
+        <w:t xml:space="preserve"> доставки продукции</w:t>
       </w:r>
       <w:r>
         <w:rPr>
@@ -3384,14 +3267,15 @@
         <w:jc w:val="both"/>
         <w:rPr>
           <w:rFonts w:ascii="Times New Roman" w:hAnsi="Times New Roman" w:cs="Times New Roman"/>
-          <w:sz w:val="28"/>
-          <w:szCs w:val="28"/>
-        </w:rPr>
-      </w:pPr>
-      <w:r>
-        <w:rPr>
-          <w:rFonts w:ascii="Times New Roman" w:hAnsi="Times New Roman" w:cs="Times New Roman"/>
-          <w:color w:val="1F2328"/>
+          <w:color w:val="000000" w:themeColor="text1"/>
+          <w:sz w:val="28"/>
+          <w:szCs w:val="28"/>
+        </w:rPr>
+      </w:pPr>
+      <w:r>
+        <w:rPr>
+          <w:rFonts w:ascii="Times New Roman" w:hAnsi="Times New Roman" w:cs="Times New Roman"/>
+          <w:color w:val="000000" w:themeColor="text1"/>
           <w:sz w:val="28"/>
           <w:szCs w:val="28"/>
           <w:shd w:val="clear" w:color="auto" w:fill="FFFFFF"/>
@@ -3410,14 +3294,15 @@
         <w:jc w:val="both"/>
         <w:rPr>
           <w:rFonts w:ascii="Times New Roman" w:hAnsi="Times New Roman" w:cs="Times New Roman"/>
-          <w:sz w:val="28"/>
-          <w:szCs w:val="28"/>
-        </w:rPr>
-      </w:pPr>
-      <w:r>
-        <w:rPr>
-          <w:rFonts w:ascii="Times New Roman" w:hAnsi="Times New Roman" w:cs="Times New Roman"/>
-          <w:color w:val="1F2328"/>
+          <w:color w:val="000000" w:themeColor="text1"/>
+          <w:sz w:val="28"/>
+          <w:szCs w:val="28"/>
+        </w:rPr>
+      </w:pPr>
+      <w:r>
+        <w:rPr>
+          <w:rFonts w:ascii="Times New Roman" w:hAnsi="Times New Roman" w:cs="Times New Roman"/>
+          <w:color w:val="000000" w:themeColor="text1"/>
           <w:sz w:val="28"/>
           <w:szCs w:val="28"/>
           <w:shd w:val="clear" w:color="auto" w:fill="FFFFFF"/>
@@ -3436,14 +3321,15 @@
         <w:jc w:val="both"/>
         <w:rPr>
           <w:rFonts w:ascii="Times New Roman" w:hAnsi="Times New Roman" w:cs="Times New Roman"/>
-          <w:sz w:val="28"/>
-          <w:szCs w:val="28"/>
-        </w:rPr>
-      </w:pPr>
-      <w:r>
-        <w:rPr>
-          <w:rFonts w:ascii="Times New Roman" w:hAnsi="Times New Roman" w:cs="Times New Roman"/>
-          <w:color w:val="1F2328"/>
+          <w:color w:val="000000" w:themeColor="text1"/>
+          <w:sz w:val="28"/>
+          <w:szCs w:val="28"/>
+        </w:rPr>
+      </w:pPr>
+      <w:r>
+        <w:rPr>
+          <w:rFonts w:ascii="Times New Roman" w:hAnsi="Times New Roman" w:cs="Times New Roman"/>
+          <w:color w:val="000000" w:themeColor="text1"/>
           <w:sz w:val="28"/>
           <w:szCs w:val="28"/>
           <w:shd w:val="clear" w:color="auto" w:fill="FFFFFF"/>
@@ -3462,7 +3348,7 @@
         <w:jc w:val="both"/>
         <w:rPr>
           <w:rFonts w:ascii="Times New Roman" w:eastAsia="Times New Roman" w:hAnsi="Times New Roman" w:cs="Times New Roman"/>
-          <w:color w:val="1F2328"/>
+          <w:color w:val="000000" w:themeColor="text1"/>
           <w:kern w:val="0"/>
           <w:sz w:val="28"/>
           <w:szCs w:val="28"/>
@@ -3473,7 +3359,7 @@
       <w:r>
         <w:rPr>
           <w:rFonts w:ascii="Times New Roman" w:eastAsia="Times New Roman" w:hAnsi="Times New Roman" w:cs="Times New Roman"/>
-          <w:color w:val="1F2328"/>
+          <w:color w:val="000000" w:themeColor="text1"/>
           <w:kern w:val="0"/>
           <w:sz w:val="28"/>
           <w:szCs w:val="28"/>
@@ -3494,14 +3380,15 @@
         <w:jc w:val="both"/>
         <w:rPr>
           <w:rFonts w:ascii="Times New Roman" w:hAnsi="Times New Roman" w:cs="Times New Roman"/>
-          <w:sz w:val="28"/>
-          <w:szCs w:val="28"/>
-        </w:rPr>
-      </w:pPr>
-      <w:r>
-        <w:rPr>
-          <w:rFonts w:ascii="Times New Roman" w:hAnsi="Times New Roman" w:cs="Times New Roman"/>
-          <w:color w:val="1F2328"/>
+          <w:color w:val="000000" w:themeColor="text1"/>
+          <w:sz w:val="28"/>
+          <w:szCs w:val="28"/>
+        </w:rPr>
+      </w:pPr>
+      <w:r>
+        <w:rPr>
+          <w:rFonts w:ascii="Times New Roman" w:hAnsi="Times New Roman" w:cs="Times New Roman"/>
+          <w:color w:val="000000" w:themeColor="text1"/>
           <w:sz w:val="28"/>
           <w:szCs w:val="28"/>
           <w:shd w:val="clear" w:color="auto" w:fill="FFFFFF"/>
@@ -3520,14 +3407,15 @@
         <w:jc w:val="both"/>
         <w:rPr>
           <w:rFonts w:ascii="Times New Roman" w:hAnsi="Times New Roman" w:cs="Times New Roman"/>
-          <w:sz w:val="28"/>
-          <w:szCs w:val="28"/>
-        </w:rPr>
-      </w:pPr>
-      <w:r>
-        <w:rPr>
-          <w:rFonts w:ascii="Times New Roman" w:hAnsi="Times New Roman" w:cs="Times New Roman"/>
-          <w:color w:val="1F2328"/>
+          <w:color w:val="000000" w:themeColor="text1"/>
+          <w:sz w:val="28"/>
+          <w:szCs w:val="28"/>
+        </w:rPr>
+      </w:pPr>
+      <w:r>
+        <w:rPr>
+          <w:rFonts w:ascii="Times New Roman" w:hAnsi="Times New Roman" w:cs="Times New Roman"/>
+          <w:color w:val="000000" w:themeColor="text1"/>
           <w:sz w:val="28"/>
           <w:szCs w:val="28"/>
           <w:shd w:val="clear" w:color="auto" w:fill="FFFFFF"/>
@@ -3546,14 +3434,15 @@
         <w:jc w:val="both"/>
         <w:rPr>
           <w:rFonts w:ascii="Times New Roman" w:hAnsi="Times New Roman" w:cs="Times New Roman"/>
-          <w:sz w:val="28"/>
-          <w:szCs w:val="28"/>
-        </w:rPr>
-      </w:pPr>
-      <w:r>
-        <w:rPr>
-          <w:rFonts w:ascii="Times New Roman" w:hAnsi="Times New Roman" w:cs="Times New Roman"/>
-          <w:color w:val="1F2328"/>
+          <w:color w:val="000000" w:themeColor="text1"/>
+          <w:sz w:val="28"/>
+          <w:szCs w:val="28"/>
+        </w:rPr>
+      </w:pPr>
+      <w:r>
+        <w:rPr>
+          <w:rFonts w:ascii="Times New Roman" w:hAnsi="Times New Roman" w:cs="Times New Roman"/>
+          <w:color w:val="000000" w:themeColor="text1"/>
           <w:sz w:val="28"/>
           <w:szCs w:val="28"/>
           <w:shd w:val="clear" w:color="auto" w:fill="FFFFFF"/>
@@ -3573,7 +3462,7 @@
         <w:jc w:val="both"/>
         <w:rPr>
           <w:rFonts w:ascii="Times New Roman" w:eastAsia="Times New Roman" w:hAnsi="Times New Roman" w:cs="Times New Roman"/>
-          <w:color w:val="1F2328"/>
+          <w:color w:val="000000" w:themeColor="text1"/>
           <w:kern w:val="0"/>
           <w:sz w:val="28"/>
           <w:szCs w:val="28"/>
@@ -3584,7 +3473,7 @@
       <w:r>
         <w:rPr>
           <w:rFonts w:ascii="Times New Roman" w:eastAsia="Times New Roman" w:hAnsi="Times New Roman" w:cs="Times New Roman"/>
-          <w:color w:val="1F2328"/>
+          <w:color w:val="000000" w:themeColor="text1"/>
           <w:kern w:val="0"/>
           <w:sz w:val="28"/>
           <w:szCs w:val="28"/>
@@ -3605,7 +3494,7 @@
         <w:jc w:val="both"/>
         <w:rPr>
           <w:rFonts w:ascii="Times New Roman" w:eastAsia="Times New Roman" w:hAnsi="Times New Roman" w:cs="Times New Roman"/>
-          <w:color w:val="1F2328"/>
+          <w:color w:val="000000" w:themeColor="text1"/>
           <w:kern w:val="0"/>
           <w:sz w:val="28"/>
           <w:szCs w:val="28"/>
@@ -3616,7 +3505,7 @@
       <w:r>
         <w:rPr>
           <w:rFonts w:ascii="Times New Roman" w:eastAsia="Times New Roman" w:hAnsi="Times New Roman" w:cs="Times New Roman"/>
-          <w:color w:val="1F2328"/>
+          <w:color w:val="000000" w:themeColor="text1"/>
           <w:kern w:val="0"/>
           <w:sz w:val="28"/>
           <w:szCs w:val="28"/>
@@ -3629,7 +3518,7 @@
       <w:r>
         <w:rPr>
           <w:rFonts w:ascii="Times New Roman" w:eastAsia="Times New Roman" w:hAnsi="Times New Roman" w:cs="Times New Roman"/>
-          <w:color w:val="1F2328"/>
+          <w:color w:val="000000" w:themeColor="text1"/>
           <w:kern w:val="0"/>
           <w:sz w:val="28"/>
           <w:szCs w:val="28"/>
@@ -3642,7 +3531,7 @@
       <w:r>
         <w:rPr>
           <w:rFonts w:ascii="Times New Roman" w:eastAsia="Times New Roman" w:hAnsi="Times New Roman" w:cs="Times New Roman"/>
-          <w:color w:val="1F2328"/>
+          <w:color w:val="000000" w:themeColor="text1"/>
           <w:kern w:val="0"/>
           <w:sz w:val="28"/>
           <w:szCs w:val="28"/>
@@ -3655,7 +3544,7 @@
       <w:r>
         <w:rPr>
           <w:rFonts w:ascii="Times New Roman" w:eastAsia="Times New Roman" w:hAnsi="Times New Roman" w:cs="Times New Roman"/>
-          <w:color w:val="1F2328"/>
+          <w:color w:val="000000" w:themeColor="text1"/>
           <w:kern w:val="0"/>
           <w:sz w:val="28"/>
           <w:szCs w:val="28"/>
@@ -3668,7 +3557,7 @@
       <w:r>
         <w:rPr>
           <w:rFonts w:ascii="Times New Roman" w:eastAsia="Times New Roman" w:hAnsi="Times New Roman" w:cs="Times New Roman"/>
-          <w:color w:val="1F2328"/>
+          <w:color w:val="000000" w:themeColor="text1"/>
           <w:kern w:val="0"/>
           <w:sz w:val="28"/>
           <w:szCs w:val="28"/>
@@ -3689,25 +3578,36 @@
         <w:jc w:val="both"/>
         <w:rPr>
           <w:rFonts w:ascii="Times New Roman" w:hAnsi="Times New Roman" w:cs="Times New Roman"/>
-          <w:sz w:val="28"/>
-          <w:szCs w:val="28"/>
-        </w:rPr>
-      </w:pPr>
-      <w:r>
-        <w:rPr>
-          <w:rFonts w:ascii="Times New Roman" w:hAnsi="Times New Roman" w:cs="Times New Roman"/>
-          <w:color w:val="1F2328"/>
+          <w:color w:val="000000" w:themeColor="text1"/>
+          <w:sz w:val="28"/>
+          <w:szCs w:val="28"/>
+        </w:rPr>
+      </w:pPr>
+      <w:r>
+        <w:rPr>
+          <w:rFonts w:ascii="Times New Roman" w:hAnsi="Times New Roman" w:cs="Times New Roman"/>
+          <w:color w:val="000000" w:themeColor="text1"/>
           <w:sz w:val="28"/>
           <w:szCs w:val="28"/>
           <w:shd w:val="clear" w:color="auto" w:fill="FFFFFF"/>
         </w:rPr>
+        <w:t xml:space="preserve"> </w:t>
+      </w:r>
+      <w:r>
+        <w:rPr>
+          <w:rFonts w:ascii="Times New Roman" w:hAnsi="Times New Roman" w:cs="Times New Roman"/>
+          <w:color w:val="000000" w:themeColor="text1"/>
+          <w:sz w:val="28"/>
+          <w:szCs w:val="28"/>
+          <w:shd w:val="clear" w:color="auto" w:fill="FFFFFF"/>
+        </w:rPr>
         <w:t xml:space="preserve">Подбор </w:t>
       </w:r>
       <w:proofErr w:type="spellStart"/>
       <w:r>
         <w:rPr>
           <w:rFonts w:ascii="Times New Roman" w:hAnsi="Times New Roman" w:cs="Times New Roman"/>
-          <w:color w:val="1F2328"/>
+          <w:color w:val="000000" w:themeColor="text1"/>
           <w:sz w:val="28"/>
           <w:szCs w:val="28"/>
           <w:shd w:val="clear" w:color="auto" w:fill="FFFFFF"/>
@@ -3718,7 +3618,7 @@
       <w:r>
         <w:rPr>
           <w:rFonts w:ascii="Times New Roman" w:hAnsi="Times New Roman" w:cs="Times New Roman"/>
-          <w:color w:val="1F2328"/>
+          <w:color w:val="000000" w:themeColor="text1"/>
           <w:sz w:val="28"/>
           <w:szCs w:val="28"/>
           <w:shd w:val="clear" w:color="auto" w:fill="FFFFFF"/>
@@ -3737,45 +3637,30 @@
         <w:jc w:val="both"/>
         <w:rPr>
           <w:rFonts w:ascii="Times New Roman" w:hAnsi="Times New Roman" w:cs="Times New Roman"/>
-          <w:sz w:val="28"/>
-          <w:szCs w:val="28"/>
-        </w:rPr>
-      </w:pPr>
-      <w:r>
-        <w:rPr>
-          <w:rFonts w:ascii="Times New Roman" w:hAnsi="Times New Roman" w:cs="Times New Roman"/>
-          <w:color w:val="1F2328"/>
+          <w:color w:val="000000" w:themeColor="text1"/>
+          <w:sz w:val="28"/>
+          <w:szCs w:val="28"/>
+        </w:rPr>
+      </w:pPr>
+      <w:r>
+        <w:rPr>
+          <w:rFonts w:ascii="Times New Roman" w:hAnsi="Times New Roman" w:cs="Times New Roman"/>
+          <w:color w:val="000000" w:themeColor="text1"/>
           <w:sz w:val="28"/>
           <w:szCs w:val="28"/>
           <w:shd w:val="clear" w:color="auto" w:fill="FFFFFF"/>
         </w:rPr>
+        <w:t xml:space="preserve"> </w:t>
+      </w:r>
+      <w:r>
+        <w:rPr>
+          <w:rFonts w:ascii="Times New Roman" w:hAnsi="Times New Roman" w:cs="Times New Roman"/>
+          <w:color w:val="000000" w:themeColor="text1"/>
+          <w:sz w:val="28"/>
+          <w:szCs w:val="28"/>
+          <w:shd w:val="clear" w:color="auto" w:fill="FFFFFF"/>
+        </w:rPr>
         <w:t>Формирование выводов о качестве построенных моделей на основе выбранных метрик.</w:t>
-      </w:r>
-    </w:p>
-    <w:p>
-      <w:pPr>
-        <w:pStyle w:val="a4"/>
-        <w:numPr>
-          <w:ilvl w:val="0"/>
-          <w:numId w:val="2"/>
-        </w:numPr>
-        <w:spacing w:after="0" w:line="360" w:lineRule="auto"/>
-        <w:jc w:val="both"/>
-        <w:rPr>
-          <w:rFonts w:ascii="Times New Roman" w:hAnsi="Times New Roman" w:cs="Times New Roman"/>
-          <w:sz w:val="28"/>
-          <w:szCs w:val="28"/>
-        </w:rPr>
-      </w:pPr>
-      <w:r>
-        <w:rPr>
-          <w:rFonts w:ascii="Times New Roman" w:hAnsi="Times New Roman" w:cs="Times New Roman"/>
-          <w:color w:val="1F2328"/>
-          <w:sz w:val="28"/>
-          <w:szCs w:val="28"/>
-          <w:shd w:val="clear" w:color="auto" w:fill="FFFFFF"/>
-        </w:rPr>
-        <w:t> Создание веб-приложение для демонстрации хотя бы одной модели машинного обучения.</w:t>
       </w:r>
     </w:p>
     <w:p>
@@ -3811,7 +3696,7 @@
           <w:szCs w:val="28"/>
         </w:rPr>
       </w:pPr>
-      <w:bookmarkStart w:id="2" w:name="_Toc133806659"/>
+      <w:bookmarkStart w:id="1" w:name="_Toc133806659"/>
       <w:r>
         <w:rPr>
           <w:rFonts w:ascii="Times New Roman" w:hAnsi="Times New Roman" w:cs="Times New Roman"/>
@@ -3824,7 +3709,7 @@
         <w:lastRenderedPageBreak/>
         <w:t>Постановка задачи</w:t>
       </w:r>
-      <w:bookmarkEnd w:id="2"/>
+      <w:bookmarkEnd w:id="1"/>
     </w:p>
     <w:p>
       <w:pPr>
@@ -3991,15 +3876,15 @@
           <w:sz w:val="28"/>
           <w:szCs w:val="28"/>
         </w:rPr>
-        <w:t>(не)</w:t>
-      </w:r>
-      <w:r>
-        <w:rPr>
-          <w:rFonts w:ascii="Times New Roman" w:hAnsi="Times New Roman" w:cs="Times New Roman"/>
-          <w:sz w:val="28"/>
-          <w:szCs w:val="28"/>
-        </w:rPr>
-        <w:t>своевременной доставки продук</w:t>
+        <w:t>своевременности</w:t>
+      </w:r>
+      <w:r>
+        <w:rPr>
+          <w:rFonts w:ascii="Times New Roman" w:hAnsi="Times New Roman" w:cs="Times New Roman"/>
+          <w:sz w:val="28"/>
+          <w:szCs w:val="28"/>
+        </w:rPr>
+        <w:t xml:space="preserve"> доставки продук</w:t>
       </w:r>
       <w:r>
         <w:rPr>
@@ -4202,7 +4087,7 @@
           <w:szCs w:val="28"/>
         </w:rPr>
       </w:pPr>
-      <w:bookmarkStart w:id="3" w:name="_Toc133806660"/>
+      <w:bookmarkStart w:id="2" w:name="_Toc133806660"/>
       <w:r>
         <w:rPr>
           <w:rFonts w:ascii="Times New Roman" w:hAnsi="Times New Roman" w:cs="Times New Roman"/>
@@ -4215,7 +4100,7 @@
         <w:lastRenderedPageBreak/>
         <w:t>Выполнение работы</w:t>
       </w:r>
-      <w:bookmarkEnd w:id="3"/>
+      <w:bookmarkEnd w:id="2"/>
     </w:p>
     <w:p>
       <w:pPr>
@@ -7230,7 +7115,29 @@
           <w:sz w:val="28"/>
           <w:szCs w:val="28"/>
         </w:rPr>
-        <w:t xml:space="preserve"> зависимости веса продукции от </w:t>
+        <w:t xml:space="preserve"> зависимости </w:t>
+      </w:r>
+      <w:r>
+        <w:rPr>
+          <w:rFonts w:ascii="Times New Roman" w:hAnsi="Times New Roman" w:cs="Times New Roman"/>
+          <w:i w:val="0"/>
+          <w:iCs w:val="0"/>
+          <w:color w:val="auto"/>
+          <w:sz w:val="28"/>
+          <w:szCs w:val="28"/>
+        </w:rPr>
+        <w:t>стоимости</w:t>
+      </w:r>
+      <w:r>
+        <w:rPr>
+          <w:rFonts w:ascii="Times New Roman" w:hAnsi="Times New Roman" w:cs="Times New Roman"/>
+          <w:i w:val="0"/>
+          <w:iCs w:val="0"/>
+          <w:color w:val="auto"/>
+          <w:sz w:val="28"/>
+          <w:szCs w:val="28"/>
+        </w:rPr>
+        <w:t xml:space="preserve"> продукции от </w:t>
       </w:r>
       <w:r>
         <w:rPr>
@@ -9408,7 +9315,15 @@
           <w:sz w:val="28"/>
           <w:szCs w:val="28"/>
         </w:rPr>
-        <w:t xml:space="preserve">столбцы со </w:t>
+        <w:t>столбцы с</w:t>
+      </w:r>
+      <w:r>
+        <w:rPr>
+          <w:rFonts w:ascii="Times New Roman" w:hAnsi="Times New Roman" w:cs="Times New Roman"/>
+          <w:sz w:val="28"/>
+          <w:szCs w:val="28"/>
+        </w:rPr>
+        <w:t xml:space="preserve"> </w:t>
       </w:r>
       <w:r>
         <w:rPr>
@@ -9914,23 +9829,7 @@
                 <w:sz w:val="28"/>
                 <w:szCs w:val="28"/>
               </w:rPr>
-              <m:t>TP</m:t>
-            </m:r>
-            <m:r>
-              <w:rPr>
-                <w:rFonts w:ascii="Cambria Math" w:hAnsi="Cambria Math" w:cs="Times New Roman"/>
-                <w:sz w:val="28"/>
-                <w:szCs w:val="28"/>
-              </w:rPr>
-              <m:t>+</m:t>
-            </m:r>
-            <m:r>
-              <w:rPr>
-                <w:rFonts w:ascii="Cambria Math" w:hAnsi="Cambria Math" w:cs="Times New Roman"/>
-                <w:sz w:val="28"/>
-                <w:szCs w:val="28"/>
-              </w:rPr>
-              <m:t>FN</m:t>
+              <m:t>TP+FN</m:t>
             </m:r>
           </m:den>
         </m:f>
@@ -10027,23 +9926,7 @@
                 <w:sz w:val="28"/>
                 <w:szCs w:val="28"/>
               </w:rPr>
-              <m:t>Precision</m:t>
-            </m:r>
-            <m:r>
-              <w:rPr>
-                <w:rFonts w:ascii="Cambria Math" w:hAnsi="Cambria Math" w:cs="Times New Roman"/>
-                <w:sz w:val="28"/>
-                <w:szCs w:val="28"/>
-              </w:rPr>
-              <m:t>×</m:t>
-            </m:r>
-            <m:r>
-              <w:rPr>
-                <w:rFonts w:ascii="Cambria Math" w:hAnsi="Cambria Math" w:cs="Times New Roman"/>
-                <w:sz w:val="28"/>
-                <w:szCs w:val="28"/>
-              </w:rPr>
-              <m:t>Recall</m:t>
+              <m:t>Precision×Recall</m:t>
             </m:r>
           </m:num>
           <m:den>
@@ -10053,23 +9936,7 @@
                 <w:sz w:val="28"/>
                 <w:szCs w:val="28"/>
               </w:rPr>
-              <m:t>Precision</m:t>
-            </m:r>
-            <m:r>
-              <w:rPr>
-                <w:rFonts w:ascii="Cambria Math" w:hAnsi="Cambria Math" w:cs="Times New Roman"/>
-                <w:sz w:val="28"/>
-                <w:szCs w:val="28"/>
-              </w:rPr>
-              <m:t>+</m:t>
-            </m:r>
-            <m:r>
-              <w:rPr>
-                <w:rFonts w:ascii="Cambria Math" w:hAnsi="Cambria Math" w:cs="Times New Roman"/>
-                <w:sz w:val="28"/>
-                <w:szCs w:val="28"/>
-              </w:rPr>
-              <m:t>Recall</m:t>
+              <m:t>Precision+Recall</m:t>
             </m:r>
           </m:den>
         </m:f>
@@ -12021,9 +11888,9 @@
         </w:rPr>
         <w:lastRenderedPageBreak/>
         <w:drawing>
-          <wp:inline distT="0" distB="0" distL="0" distR="0" wp14:anchorId="17F51386" wp14:editId="56F5D1A7">
-            <wp:extent cx="4807970" cy="3784821"/>
-            <wp:effectExtent l="0" t="0" r="0" b="6350"/>
+          <wp:inline distT="0" distB="0" distL="0" distR="0" wp14:anchorId="17F51386" wp14:editId="7AFD5468">
+            <wp:extent cx="4632960" cy="3647053"/>
+            <wp:effectExtent l="0" t="0" r="0" b="0"/>
             <wp:docPr id="1446967368" name="Рисунок 1"/>
             <wp:cNvGraphicFramePr>
               <a:graphicFrameLocks xmlns:a="http://schemas.openxmlformats.org/drawingml/2006/main" noChangeAspect="1"/>
@@ -12044,7 +11911,7 @@
                   <pic:spPr>
                     <a:xfrm>
                       <a:off x="0" y="0"/>
-                      <a:ext cx="4816995" cy="3791925"/>
+                      <a:ext cx="4650955" cy="3661219"/>
                     </a:xfrm>
                     <a:prstGeom prst="rect">
                       <a:avLst/>
@@ -12413,27 +12280,38 @@
         <w:keepNext/>
         <w:spacing w:after="0" w:line="360" w:lineRule="auto"/>
         <w:ind w:firstLine="708"/>
-        <w:jc w:val="center"/>
-        <w:rPr>
-          <w:lang w:val="en-US"/>
-        </w:rPr>
-      </w:pPr>
-      <w:r>
-        <w:rPr>
-          <w:rFonts w:ascii="Times New Roman" w:hAnsi="Times New Roman" w:cs="Times New Roman"/>
-          <w:sz w:val="28"/>
-          <w:szCs w:val="28"/>
-          <w:lang w:val="en-US"/>
-        </w:rPr>
-        <w:t>ROC AUC score: 0.743556996515565</w:t>
-      </w:r>
-      <w:r>
         <w:rPr>
           <w:noProof/>
           <w:lang w:val="en-US"/>
         </w:rPr>
+      </w:pPr>
+      <w:r>
+        <w:rPr>
+          <w:rFonts w:ascii="Times New Roman" w:hAnsi="Times New Roman" w:cs="Times New Roman"/>
+          <w:sz w:val="28"/>
+          <w:szCs w:val="28"/>
+          <w:lang w:val="en-US"/>
+        </w:rPr>
+        <w:t>ROC AUC score: 0.743556996515565</w:t>
+      </w:r>
+      <w:r>
+        <w:rPr>
+          <w:noProof/>
+          <w:lang w:val="en-US"/>
+        </w:rPr>
         <w:t xml:space="preserve"> </w:t>
       </w:r>
+    </w:p>
+    <w:p>
+      <w:pPr>
+        <w:keepNext/>
+        <w:spacing w:after="0" w:line="360" w:lineRule="auto"/>
+        <w:ind w:firstLine="708"/>
+        <w:jc w:val="center"/>
+        <w:rPr>
+          <w:lang w:val="en-US"/>
+        </w:rPr>
+      </w:pPr>
       <w:r>
         <w:rPr>
           <w:rFonts w:ascii="Times New Roman" w:hAnsi="Times New Roman" w:cs="Times New Roman"/>
@@ -17276,34 +17154,304 @@
       <w:pPr>
         <w:pStyle w:val="1"/>
         <w:spacing w:before="0" w:line="360" w:lineRule="auto"/>
-        <w:ind w:firstLine="709"/>
-        <w:rPr>
-          <w:rFonts w:ascii="Times New Roman" w:eastAsia="Times New Roman" w:hAnsi="Times New Roman" w:cs="Times New Roman"/>
+        <w:rPr>
+          <w:rFonts w:ascii="Times New Roman" w:hAnsi="Times New Roman" w:cs="Times New Roman"/>
           <w:b/>
           <w:bCs/>
           <w:color w:val="auto"/>
           <w:sz w:val="28"/>
           <w:szCs w:val="28"/>
-          <w:shd w:val="clear" w:color="auto" w:fill="FFFFFF"/>
-          <w:lang w:eastAsia="ru-RU"/>
-        </w:rPr>
-      </w:pPr>
-      <w:bookmarkStart w:id="4" w:name="_Toc133806661"/>
-      <w:r>
-        <w:rPr>
-          <w:rFonts w:ascii="Times New Roman" w:eastAsia="Times New Roman" w:hAnsi="Times New Roman" w:cs="Times New Roman"/>
+        </w:rPr>
+      </w:pPr>
+      <w:bookmarkStart w:id="3" w:name="_Toc133806662"/>
+      <w:r>
+        <w:rPr>
+          <w:rFonts w:ascii="Times New Roman" w:hAnsi="Times New Roman" w:cs="Times New Roman"/>
           <w:b/>
           <w:bCs/>
           <w:color w:val="auto"/>
           <w:sz w:val="28"/>
           <w:szCs w:val="28"/>
-          <w:shd w:val="clear" w:color="auto" w:fill="FFFFFF"/>
-          <w:lang w:eastAsia="ru-RU"/>
         </w:rPr>
         <w:lastRenderedPageBreak/>
-        <w:t>Создание веб-приложения</w:t>
-      </w:r>
-      <w:bookmarkEnd w:id="4"/>
+        <w:t>Заключение</w:t>
+      </w:r>
+      <w:bookmarkEnd w:id="3"/>
+    </w:p>
+    <w:p>
+      <w:pPr>
+        <w:spacing w:line="360" w:lineRule="auto"/>
+        <w:jc w:val="both"/>
+        <w:rPr>
+          <w:rFonts w:ascii="Times New Roman" w:hAnsi="Times New Roman" w:cs="Times New Roman"/>
+          <w:sz w:val="28"/>
+          <w:szCs w:val="28"/>
+        </w:rPr>
+      </w:pPr>
+      <w:r>
+        <w:rPr>
+          <w:rFonts w:ascii="Times New Roman" w:hAnsi="Times New Roman" w:cs="Times New Roman"/>
+          <w:sz w:val="28"/>
+          <w:szCs w:val="28"/>
+        </w:rPr>
+        <w:t>К</w:t>
+      </w:r>
+      <w:r>
+        <w:rPr>
+          <w:rFonts w:ascii="Times New Roman" w:hAnsi="Times New Roman" w:cs="Times New Roman"/>
+          <w:sz w:val="28"/>
+          <w:szCs w:val="28"/>
+        </w:rPr>
+        <w:t xml:space="preserve">лассификация </w:t>
+      </w:r>
+      <w:r>
+        <w:rPr>
+          <w:rFonts w:ascii="Times New Roman" w:hAnsi="Times New Roman" w:cs="Times New Roman"/>
+          <w:sz w:val="28"/>
+          <w:szCs w:val="28"/>
+        </w:rPr>
+        <w:t>параметра, отвечающего за показатель вовремя/не вовремя доставленного товара,</w:t>
+      </w:r>
+      <w:r>
+        <w:rPr>
+          <w:rFonts w:ascii="Times New Roman" w:hAnsi="Times New Roman" w:cs="Times New Roman"/>
+          <w:sz w:val="28"/>
+          <w:szCs w:val="28"/>
+        </w:rPr>
+        <w:t xml:space="preserve"> с помощью методов машинного обучения является актуальной и перспективной задачей в области</w:t>
+      </w:r>
+      <w:r>
+        <w:rPr>
+          <w:rFonts w:ascii="Times New Roman" w:hAnsi="Times New Roman" w:cs="Times New Roman"/>
+          <w:sz w:val="28"/>
+          <w:szCs w:val="28"/>
+        </w:rPr>
+        <w:t xml:space="preserve"> услуг</w:t>
+      </w:r>
+      <w:r>
+        <w:rPr>
+          <w:rFonts w:ascii="Times New Roman" w:hAnsi="Times New Roman" w:cs="Times New Roman"/>
+          <w:sz w:val="28"/>
+          <w:szCs w:val="28"/>
+        </w:rPr>
+        <w:t>. Анализ и обработка данных с помощью алгоритмов машинного обучения могут помочь</w:t>
+      </w:r>
+      <w:r>
+        <w:rPr>
+          <w:rFonts w:ascii="Times New Roman" w:hAnsi="Times New Roman" w:cs="Times New Roman"/>
+          <w:sz w:val="28"/>
+          <w:szCs w:val="28"/>
+        </w:rPr>
+        <w:t xml:space="preserve"> </w:t>
+      </w:r>
+      <w:r>
+        <w:rPr>
+          <w:rFonts w:ascii="Times New Roman" w:hAnsi="Times New Roman" w:cs="Times New Roman"/>
+          <w:sz w:val="28"/>
+          <w:szCs w:val="28"/>
+        </w:rPr>
+        <w:t>своевременно предсказать какие товары скорее всего приедут с задержкой и более внимательно отслеживать их во время доставки.</w:t>
+      </w:r>
+    </w:p>
+    <w:p>
+      <w:pPr>
+        <w:spacing w:after="0" w:line="360" w:lineRule="auto"/>
+        <w:ind w:firstLine="708"/>
+        <w:jc w:val="both"/>
+        <w:rPr>
+          <w:rFonts w:ascii="Times New Roman" w:hAnsi="Times New Roman" w:cs="Times New Roman"/>
+          <w:sz w:val="28"/>
+          <w:szCs w:val="28"/>
+        </w:rPr>
+      </w:pPr>
+      <w:r>
+        <w:rPr>
+          <w:rFonts w:ascii="Times New Roman" w:hAnsi="Times New Roman" w:cs="Times New Roman"/>
+          <w:sz w:val="28"/>
+          <w:szCs w:val="28"/>
+        </w:rPr>
+        <w:t xml:space="preserve">В рамках </w:t>
+      </w:r>
+      <w:r>
+        <w:rPr>
+          <w:rFonts w:ascii="Times New Roman" w:hAnsi="Times New Roman" w:cs="Times New Roman"/>
+          <w:sz w:val="28"/>
+          <w:szCs w:val="28"/>
+        </w:rPr>
+        <w:t>НИР</w:t>
+      </w:r>
+      <w:r>
+        <w:rPr>
+          <w:rFonts w:ascii="Times New Roman" w:hAnsi="Times New Roman" w:cs="Times New Roman"/>
+          <w:sz w:val="28"/>
+          <w:szCs w:val="28"/>
+        </w:rPr>
+        <w:t xml:space="preserve"> была </w:t>
+      </w:r>
+      <w:r>
+        <w:rPr>
+          <w:rFonts w:ascii="Times New Roman" w:hAnsi="Times New Roman" w:cs="Times New Roman"/>
+          <w:sz w:val="28"/>
+          <w:szCs w:val="28"/>
+        </w:rPr>
+        <w:t>разработ</w:t>
+      </w:r>
+      <w:r>
+        <w:rPr>
+          <w:rFonts w:ascii="Times New Roman" w:hAnsi="Times New Roman" w:cs="Times New Roman"/>
+          <w:sz w:val="28"/>
+          <w:szCs w:val="28"/>
+        </w:rPr>
+        <w:t>ана</w:t>
+      </w:r>
+      <w:r>
+        <w:rPr>
+          <w:rFonts w:ascii="Times New Roman" w:hAnsi="Times New Roman" w:cs="Times New Roman"/>
+          <w:sz w:val="28"/>
+          <w:szCs w:val="28"/>
+        </w:rPr>
+        <w:t xml:space="preserve"> эффективн</w:t>
+      </w:r>
+      <w:r>
+        <w:rPr>
+          <w:rFonts w:ascii="Times New Roman" w:hAnsi="Times New Roman" w:cs="Times New Roman"/>
+          <w:sz w:val="28"/>
+          <w:szCs w:val="28"/>
+        </w:rPr>
+        <w:t>ая</w:t>
+      </w:r>
+      <w:r>
+        <w:rPr>
+          <w:rFonts w:ascii="Times New Roman" w:hAnsi="Times New Roman" w:cs="Times New Roman"/>
+          <w:sz w:val="28"/>
+          <w:szCs w:val="28"/>
+        </w:rPr>
+        <w:t xml:space="preserve"> модел</w:t>
+      </w:r>
+      <w:r>
+        <w:rPr>
+          <w:rFonts w:ascii="Times New Roman" w:hAnsi="Times New Roman" w:cs="Times New Roman"/>
+          <w:sz w:val="28"/>
+          <w:szCs w:val="28"/>
+        </w:rPr>
+        <w:t>ь</w:t>
+      </w:r>
+      <w:r>
+        <w:rPr>
+          <w:rFonts w:ascii="Times New Roman" w:hAnsi="Times New Roman" w:cs="Times New Roman"/>
+          <w:sz w:val="28"/>
+          <w:szCs w:val="28"/>
+        </w:rPr>
+        <w:t xml:space="preserve">, которая может помочь </w:t>
+      </w:r>
+      <w:r>
+        <w:rPr>
+          <w:rFonts w:ascii="Times New Roman" w:hAnsi="Times New Roman" w:cs="Times New Roman"/>
+          <w:sz w:val="28"/>
+          <w:szCs w:val="28"/>
+        </w:rPr>
+        <w:t xml:space="preserve">работникам </w:t>
+      </w:r>
+      <w:r>
+        <w:rPr>
+          <w:rFonts w:ascii="Times New Roman" w:hAnsi="Times New Roman" w:cs="Times New Roman"/>
+          <w:sz w:val="28"/>
+          <w:szCs w:val="28"/>
+        </w:rPr>
+        <w:t xml:space="preserve">быстро и точно определить вероятность возникновения </w:t>
+      </w:r>
+      <w:r>
+        <w:rPr>
+          <w:rFonts w:ascii="Times New Roman" w:hAnsi="Times New Roman" w:cs="Times New Roman"/>
+          <w:sz w:val="28"/>
+          <w:szCs w:val="28"/>
+        </w:rPr>
+        <w:t>проблем при доставке</w:t>
+      </w:r>
+      <w:r>
+        <w:rPr>
+          <w:rFonts w:ascii="Times New Roman" w:hAnsi="Times New Roman" w:cs="Times New Roman"/>
+          <w:sz w:val="28"/>
+          <w:szCs w:val="28"/>
+        </w:rPr>
+        <w:t xml:space="preserve"> и принять меры для предотвращения </w:t>
+      </w:r>
+      <w:r>
+        <w:rPr>
+          <w:rFonts w:ascii="Times New Roman" w:hAnsi="Times New Roman" w:cs="Times New Roman"/>
+          <w:sz w:val="28"/>
+          <w:szCs w:val="28"/>
+        </w:rPr>
+        <w:t>задержек</w:t>
+      </w:r>
+      <w:r>
+        <w:rPr>
+          <w:rFonts w:ascii="Times New Roman" w:hAnsi="Times New Roman" w:cs="Times New Roman"/>
+          <w:sz w:val="28"/>
+          <w:szCs w:val="28"/>
+        </w:rPr>
+        <w:t>.</w:t>
+      </w:r>
+    </w:p>
+    <w:p>
+      <w:pPr>
+        <w:spacing w:after="0" w:line="360" w:lineRule="auto"/>
+        <w:ind w:firstLine="708"/>
+        <w:jc w:val="both"/>
+        <w:rPr>
+          <w:rFonts w:ascii="Times New Roman" w:hAnsi="Times New Roman" w:cs="Times New Roman"/>
+          <w:sz w:val="28"/>
+          <w:szCs w:val="28"/>
+        </w:rPr>
+      </w:pPr>
+      <w:r>
+        <w:rPr>
+          <w:rFonts w:ascii="Times New Roman" w:hAnsi="Times New Roman" w:cs="Times New Roman"/>
+          <w:sz w:val="28"/>
+          <w:szCs w:val="28"/>
+        </w:rPr>
+        <w:t xml:space="preserve">Данные были проанализированы, визуализированы и подготовлены к обучению. </w:t>
+      </w:r>
+      <w:r>
+        <w:rPr>
+          <w:rFonts w:ascii="Times New Roman" w:hAnsi="Times New Roman" w:cs="Times New Roman"/>
+          <w:sz w:val="28"/>
+          <w:szCs w:val="28"/>
+        </w:rPr>
+        <w:t xml:space="preserve">Были </w:t>
+      </w:r>
+      <w:r>
+        <w:rPr>
+          <w:rFonts w:ascii="Times New Roman" w:hAnsi="Times New Roman" w:cs="Times New Roman"/>
+          <w:sz w:val="28"/>
+          <w:szCs w:val="28"/>
+        </w:rPr>
+        <w:t>применены</w:t>
+      </w:r>
+      <w:r>
+        <w:rPr>
+          <w:rFonts w:ascii="Times New Roman" w:hAnsi="Times New Roman" w:cs="Times New Roman"/>
+          <w:sz w:val="28"/>
+          <w:szCs w:val="28"/>
+        </w:rPr>
+        <w:t xml:space="preserve"> различные алгоритмы, такие как </w:t>
+      </w:r>
+      <w:r>
+        <w:rPr>
+          <w:rFonts w:ascii="Times New Roman" w:hAnsi="Times New Roman" w:cs="Times New Roman"/>
+          <w:sz w:val="28"/>
+          <w:szCs w:val="28"/>
+        </w:rPr>
+        <w:t>метод ближайших соседей, метод опорных векторов, дерево решений, случайный лес и градиентный бустинг</w:t>
+      </w:r>
+      <w:r>
+        <w:rPr>
+          <w:rFonts w:ascii="Times New Roman" w:hAnsi="Times New Roman" w:cs="Times New Roman"/>
+          <w:sz w:val="28"/>
+          <w:szCs w:val="28"/>
+        </w:rPr>
+        <w:t>.</w:t>
+      </w:r>
     </w:p>
     <w:p>
       <w:pPr>
@@ -17311,966 +17459,8 @@
         <w:ind w:firstLine="709"/>
         <w:jc w:val="both"/>
         <w:rPr>
-          <w:rFonts w:ascii="Times New Roman" w:hAnsi="Times New Roman" w:cs="Times New Roman"/>
-          <w:sz w:val="28"/>
-          <w:szCs w:val="28"/>
-          <w:lang w:eastAsia="ru-RU"/>
-        </w:rPr>
-      </w:pPr>
-      <w:r>
-        <w:rPr>
-          <w:rFonts w:ascii="Times New Roman" w:hAnsi="Times New Roman" w:cs="Times New Roman"/>
-          <w:sz w:val="28"/>
-          <w:szCs w:val="28"/>
-          <w:lang w:eastAsia="ru-RU"/>
-        </w:rPr>
-        <w:t>В качестве модели выбираем решающее дерево.</w:t>
-      </w:r>
-    </w:p>
-    <w:p>
-      <w:pPr>
-        <w:spacing w:after="0" w:line="360" w:lineRule="auto"/>
-        <w:ind w:firstLine="709"/>
-        <w:jc w:val="both"/>
-        <w:rPr>
-          <w:rFonts w:ascii="Times New Roman" w:hAnsi="Times New Roman" w:cs="Times New Roman"/>
-          <w:sz w:val="28"/>
-          <w:szCs w:val="28"/>
-          <w:lang w:eastAsia="ru-RU"/>
-        </w:rPr>
-      </w:pPr>
-      <w:r>
-        <w:rPr>
-          <w:rFonts w:ascii="Times New Roman" w:hAnsi="Times New Roman" w:cs="Times New Roman"/>
-          <w:sz w:val="28"/>
-          <w:szCs w:val="28"/>
-          <w:lang w:eastAsia="ru-RU"/>
-        </w:rPr>
-        <w:t xml:space="preserve">Сначала импортируем необходимые библиотеки, загружаем набор данных, обрабатываем данные: удаляем дубликаты, заполняем пропущенные значения, кодируем категориальные данные с помощью </w:t>
-      </w:r>
-      <w:proofErr w:type="spellStart"/>
-      <w:r>
-        <w:rPr>
-          <w:rFonts w:ascii="Times New Roman" w:hAnsi="Times New Roman" w:cs="Times New Roman"/>
-          <w:sz w:val="28"/>
-          <w:szCs w:val="28"/>
-          <w:lang w:val="en-US" w:eastAsia="ru-RU"/>
-        </w:rPr>
-        <w:t>OneHotEncoder</w:t>
-      </w:r>
-      <w:proofErr w:type="spellEnd"/>
-      <w:r>
-        <w:rPr>
-          <w:rFonts w:ascii="Times New Roman" w:hAnsi="Times New Roman" w:cs="Times New Roman"/>
-          <w:sz w:val="28"/>
-          <w:szCs w:val="28"/>
-          <w:lang w:eastAsia="ru-RU"/>
-        </w:rPr>
-        <w:t>.</w:t>
-      </w:r>
-    </w:p>
-    <w:p>
-      <w:pPr>
-        <w:spacing w:after="0" w:line="360" w:lineRule="auto"/>
-        <w:ind w:firstLine="709"/>
-        <w:jc w:val="both"/>
-        <w:rPr>
-          <w:rFonts w:ascii="Times New Roman" w:hAnsi="Times New Roman" w:cs="Times New Roman"/>
-          <w:sz w:val="28"/>
-          <w:szCs w:val="28"/>
-          <w:lang w:eastAsia="ru-RU"/>
-        </w:rPr>
-      </w:pPr>
-      <w:r>
-        <w:rPr>
-          <w:rFonts w:ascii="Times New Roman" w:hAnsi="Times New Roman" w:cs="Times New Roman"/>
-          <w:sz w:val="28"/>
-          <w:szCs w:val="28"/>
-          <w:lang w:eastAsia="ru-RU"/>
-        </w:rPr>
-        <w:t xml:space="preserve">Добавляем функцию </w:t>
-      </w:r>
-      <w:r>
-        <w:rPr>
-          <w:rFonts w:ascii="Times New Roman" w:hAnsi="Times New Roman" w:cs="Times New Roman"/>
-          <w:sz w:val="28"/>
-          <w:szCs w:val="28"/>
-          <w:lang w:val="en-US" w:eastAsia="ru-RU"/>
-        </w:rPr>
-        <w:t>train</w:t>
-      </w:r>
-      <w:r>
-        <w:rPr>
-          <w:rFonts w:ascii="Times New Roman" w:hAnsi="Times New Roman" w:cs="Times New Roman"/>
-          <w:sz w:val="28"/>
-          <w:szCs w:val="28"/>
-          <w:lang w:eastAsia="ru-RU"/>
-        </w:rPr>
-        <w:t>_</w:t>
-      </w:r>
-      <w:r>
-        <w:rPr>
-          <w:rFonts w:ascii="Times New Roman" w:hAnsi="Times New Roman" w:cs="Times New Roman"/>
-          <w:sz w:val="28"/>
-          <w:szCs w:val="28"/>
-          <w:lang w:val="en-US" w:eastAsia="ru-RU"/>
-        </w:rPr>
-        <w:t>model</w:t>
-      </w:r>
-      <w:r>
-        <w:rPr>
-          <w:rFonts w:ascii="Times New Roman" w:hAnsi="Times New Roman" w:cs="Times New Roman"/>
-          <w:sz w:val="28"/>
-          <w:szCs w:val="28"/>
-          <w:lang w:eastAsia="ru-RU"/>
-        </w:rPr>
-        <w:t xml:space="preserve">, </w:t>
-      </w:r>
-      <w:r>
-        <w:rPr>
-          <w:rFonts w:ascii="Times New Roman" w:hAnsi="Times New Roman" w:cs="Times New Roman"/>
-          <w:sz w:val="28"/>
-          <w:szCs w:val="28"/>
-          <w:lang w:eastAsia="ru-RU"/>
-        </w:rPr>
-        <w:t xml:space="preserve">которая </w:t>
-      </w:r>
-      <w:r>
-        <w:rPr>
-          <w:rFonts w:ascii="Times New Roman" w:hAnsi="Times New Roman" w:cs="Times New Roman"/>
-          <w:sz w:val="28"/>
-          <w:szCs w:val="28"/>
-          <w:lang w:eastAsia="ru-RU"/>
-        </w:rPr>
-        <w:t>принимает два аргумента: '</w:t>
-      </w:r>
-      <w:proofErr w:type="spellStart"/>
-      <w:r>
-        <w:rPr>
-          <w:rFonts w:ascii="Times New Roman" w:hAnsi="Times New Roman" w:cs="Times New Roman"/>
-          <w:sz w:val="28"/>
-          <w:szCs w:val="28"/>
-          <w:lang w:eastAsia="ru-RU"/>
-        </w:rPr>
-        <w:t>max_depth</w:t>
-      </w:r>
-      <w:proofErr w:type="spellEnd"/>
-      <w:r>
-        <w:rPr>
-          <w:rFonts w:ascii="Times New Roman" w:hAnsi="Times New Roman" w:cs="Times New Roman"/>
-          <w:sz w:val="28"/>
-          <w:szCs w:val="28"/>
-          <w:lang w:eastAsia="ru-RU"/>
-        </w:rPr>
-        <w:t>', определяющий максимальную глубину дерева решений, и '</w:t>
-      </w:r>
-      <w:proofErr w:type="spellStart"/>
-      <w:r>
-        <w:rPr>
-          <w:rFonts w:ascii="Times New Roman" w:hAnsi="Times New Roman" w:cs="Times New Roman"/>
-          <w:sz w:val="28"/>
-          <w:szCs w:val="28"/>
-          <w:lang w:eastAsia="ru-RU"/>
-        </w:rPr>
-        <w:t>test_size</w:t>
-      </w:r>
-      <w:proofErr w:type="spellEnd"/>
-      <w:r>
-        <w:rPr>
-          <w:rFonts w:ascii="Times New Roman" w:hAnsi="Times New Roman" w:cs="Times New Roman"/>
-          <w:sz w:val="28"/>
-          <w:szCs w:val="28"/>
-          <w:lang w:eastAsia="ru-RU"/>
-        </w:rPr>
-        <w:t>', определяющий размер тестового набора данных.</w:t>
-      </w:r>
-    </w:p>
-    <w:p>
-      <w:pPr>
-        <w:spacing w:after="0" w:line="360" w:lineRule="auto"/>
-        <w:ind w:firstLine="709"/>
-        <w:jc w:val="both"/>
-        <w:rPr>
-          <w:rFonts w:ascii="Times New Roman" w:hAnsi="Times New Roman" w:cs="Times New Roman"/>
-          <w:sz w:val="28"/>
-          <w:szCs w:val="28"/>
-          <w:lang w:eastAsia="ru-RU"/>
-        </w:rPr>
-      </w:pPr>
-      <w:r>
-        <w:rPr>
-          <w:rFonts w:ascii="Times New Roman" w:hAnsi="Times New Roman" w:cs="Times New Roman"/>
-          <w:sz w:val="28"/>
-          <w:szCs w:val="28"/>
-          <w:lang w:eastAsia="ru-RU"/>
-        </w:rPr>
-        <w:t>Внутри функции происходит разделение данных на обучающий и тестовый наборы, используя функцию '</w:t>
-      </w:r>
-      <w:proofErr w:type="spellStart"/>
-      <w:r>
-        <w:rPr>
-          <w:rFonts w:ascii="Times New Roman" w:hAnsi="Times New Roman" w:cs="Times New Roman"/>
-          <w:sz w:val="28"/>
-          <w:szCs w:val="28"/>
-          <w:lang w:eastAsia="ru-RU"/>
-        </w:rPr>
-        <w:t>train_test_split</w:t>
-      </w:r>
-      <w:proofErr w:type="spellEnd"/>
-      <w:r>
-        <w:rPr>
-          <w:rFonts w:ascii="Times New Roman" w:hAnsi="Times New Roman" w:cs="Times New Roman"/>
-          <w:sz w:val="28"/>
-          <w:szCs w:val="28"/>
-          <w:lang w:eastAsia="ru-RU"/>
-        </w:rPr>
-        <w:t xml:space="preserve">' из библиотеки </w:t>
-      </w:r>
-      <w:proofErr w:type="spellStart"/>
-      <w:r>
-        <w:rPr>
-          <w:rFonts w:ascii="Times New Roman" w:hAnsi="Times New Roman" w:cs="Times New Roman"/>
-          <w:sz w:val="28"/>
-          <w:szCs w:val="28"/>
-          <w:lang w:eastAsia="ru-RU"/>
-        </w:rPr>
-        <w:t>sklearn</w:t>
-      </w:r>
-      <w:proofErr w:type="spellEnd"/>
-      <w:r>
-        <w:rPr>
-          <w:rFonts w:ascii="Times New Roman" w:hAnsi="Times New Roman" w:cs="Times New Roman"/>
-          <w:sz w:val="28"/>
-          <w:szCs w:val="28"/>
-          <w:lang w:eastAsia="ru-RU"/>
-        </w:rPr>
-        <w:t xml:space="preserve">. Затем создается экземпляр класса </w:t>
-      </w:r>
-      <w:proofErr w:type="spellStart"/>
-      <w:r>
-        <w:rPr>
-          <w:rFonts w:ascii="Times New Roman" w:hAnsi="Times New Roman" w:cs="Times New Roman"/>
-          <w:sz w:val="28"/>
-          <w:szCs w:val="28"/>
-          <w:lang w:eastAsia="ru-RU"/>
-        </w:rPr>
-        <w:t>DecisionTreeClassifier</w:t>
-      </w:r>
-      <w:proofErr w:type="spellEnd"/>
-      <w:r>
-        <w:rPr>
-          <w:rFonts w:ascii="Times New Roman" w:hAnsi="Times New Roman" w:cs="Times New Roman"/>
-          <w:sz w:val="28"/>
-          <w:szCs w:val="28"/>
-          <w:lang w:eastAsia="ru-RU"/>
-        </w:rPr>
-        <w:t xml:space="preserve"> из библиотеки </w:t>
-      </w:r>
-      <w:proofErr w:type="spellStart"/>
-      <w:r>
-        <w:rPr>
-          <w:rFonts w:ascii="Times New Roman" w:hAnsi="Times New Roman" w:cs="Times New Roman"/>
-          <w:sz w:val="28"/>
-          <w:szCs w:val="28"/>
-          <w:lang w:eastAsia="ru-RU"/>
-        </w:rPr>
-        <w:t>sklearn</w:t>
-      </w:r>
-      <w:proofErr w:type="spellEnd"/>
-      <w:r>
-        <w:rPr>
-          <w:rFonts w:ascii="Times New Roman" w:hAnsi="Times New Roman" w:cs="Times New Roman"/>
-          <w:sz w:val="28"/>
-          <w:szCs w:val="28"/>
-          <w:lang w:eastAsia="ru-RU"/>
-        </w:rPr>
-        <w:t>, устанавливая параметр максимальной глубины, переданный в качестве аргумента. Модель обучается на обучающем наборе данных, вызывая метод '</w:t>
-      </w:r>
-      <w:proofErr w:type="spellStart"/>
-      <w:r>
-        <w:rPr>
-          <w:rFonts w:ascii="Times New Roman" w:hAnsi="Times New Roman" w:cs="Times New Roman"/>
-          <w:sz w:val="28"/>
-          <w:szCs w:val="28"/>
-          <w:lang w:eastAsia="ru-RU"/>
-        </w:rPr>
-        <w:t>fit</w:t>
-      </w:r>
-      <w:proofErr w:type="spellEnd"/>
-      <w:r>
-        <w:rPr>
-          <w:rFonts w:ascii="Times New Roman" w:hAnsi="Times New Roman" w:cs="Times New Roman"/>
-          <w:sz w:val="28"/>
-          <w:szCs w:val="28"/>
-          <w:lang w:eastAsia="ru-RU"/>
-        </w:rPr>
-        <w:t>'.</w:t>
-      </w:r>
-    </w:p>
-    <w:p>
-      <w:pPr>
-        <w:spacing w:after="0" w:line="360" w:lineRule="auto"/>
-        <w:ind w:firstLine="709"/>
-        <w:jc w:val="both"/>
-        <w:rPr>
-          <w:rFonts w:ascii="Times New Roman" w:hAnsi="Times New Roman" w:cs="Times New Roman"/>
-          <w:sz w:val="28"/>
-          <w:szCs w:val="28"/>
-          <w:lang w:eastAsia="ru-RU"/>
-        </w:rPr>
-      </w:pPr>
-      <w:r>
-        <w:rPr>
-          <w:rFonts w:ascii="Times New Roman" w:hAnsi="Times New Roman" w:cs="Times New Roman"/>
-          <w:sz w:val="28"/>
-          <w:szCs w:val="28"/>
-          <w:lang w:eastAsia="ru-RU"/>
-        </w:rPr>
-        <w:t>Затем модель используется для предсказания на тестовом наборе данных, вызывая метод '</w:t>
-      </w:r>
-      <w:proofErr w:type="spellStart"/>
-      <w:r>
-        <w:rPr>
-          <w:rFonts w:ascii="Times New Roman" w:hAnsi="Times New Roman" w:cs="Times New Roman"/>
-          <w:sz w:val="28"/>
-          <w:szCs w:val="28"/>
-          <w:lang w:eastAsia="ru-RU"/>
-        </w:rPr>
-        <w:t>predict</w:t>
-      </w:r>
-      <w:proofErr w:type="spellEnd"/>
-      <w:r>
-        <w:rPr>
-          <w:rFonts w:ascii="Times New Roman" w:hAnsi="Times New Roman" w:cs="Times New Roman"/>
-          <w:sz w:val="28"/>
-          <w:szCs w:val="28"/>
-          <w:lang w:eastAsia="ru-RU"/>
-        </w:rPr>
-        <w:t xml:space="preserve">', и вычисляются значения </w:t>
-      </w:r>
-      <w:proofErr w:type="spellStart"/>
-      <w:r>
-        <w:rPr>
-          <w:rFonts w:ascii="Times New Roman" w:hAnsi="Times New Roman" w:cs="Times New Roman"/>
-          <w:sz w:val="28"/>
-          <w:szCs w:val="28"/>
-          <w:lang w:eastAsia="ru-RU"/>
-        </w:rPr>
-        <w:t>recall</w:t>
-      </w:r>
-      <w:proofErr w:type="spellEnd"/>
-      <w:r>
-        <w:rPr>
-          <w:rFonts w:ascii="Times New Roman" w:hAnsi="Times New Roman" w:cs="Times New Roman"/>
-          <w:sz w:val="28"/>
-          <w:szCs w:val="28"/>
-          <w:lang w:eastAsia="ru-RU"/>
-        </w:rPr>
-        <w:t xml:space="preserve"> и </w:t>
-      </w:r>
-      <w:proofErr w:type="spellStart"/>
-      <w:r>
-        <w:rPr>
-          <w:rFonts w:ascii="Times New Roman" w:hAnsi="Times New Roman" w:cs="Times New Roman"/>
-          <w:sz w:val="28"/>
-          <w:szCs w:val="28"/>
-          <w:lang w:eastAsia="ru-RU"/>
-        </w:rPr>
-        <w:t>precision</w:t>
-      </w:r>
-      <w:proofErr w:type="spellEnd"/>
-      <w:r>
-        <w:rPr>
-          <w:rFonts w:ascii="Times New Roman" w:hAnsi="Times New Roman" w:cs="Times New Roman"/>
-          <w:sz w:val="28"/>
-          <w:szCs w:val="28"/>
-          <w:lang w:eastAsia="ru-RU"/>
-        </w:rPr>
-        <w:t>, используя функции '</w:t>
-      </w:r>
-      <w:proofErr w:type="spellStart"/>
-      <w:r>
-        <w:rPr>
-          <w:rFonts w:ascii="Times New Roman" w:hAnsi="Times New Roman" w:cs="Times New Roman"/>
-          <w:sz w:val="28"/>
-          <w:szCs w:val="28"/>
-          <w:lang w:eastAsia="ru-RU"/>
-        </w:rPr>
-        <w:t>recall_score</w:t>
-      </w:r>
-      <w:proofErr w:type="spellEnd"/>
-      <w:r>
-        <w:rPr>
-          <w:rFonts w:ascii="Times New Roman" w:hAnsi="Times New Roman" w:cs="Times New Roman"/>
-          <w:sz w:val="28"/>
-          <w:szCs w:val="28"/>
-          <w:lang w:eastAsia="ru-RU"/>
-        </w:rPr>
-        <w:t>' и '</w:t>
-      </w:r>
-      <w:proofErr w:type="spellStart"/>
-      <w:r>
-        <w:rPr>
-          <w:rFonts w:ascii="Times New Roman" w:hAnsi="Times New Roman" w:cs="Times New Roman"/>
-          <w:sz w:val="28"/>
-          <w:szCs w:val="28"/>
-          <w:lang w:eastAsia="ru-RU"/>
-        </w:rPr>
-        <w:t>precision_score</w:t>
-      </w:r>
-      <w:proofErr w:type="spellEnd"/>
-      <w:r>
-        <w:rPr>
-          <w:rFonts w:ascii="Times New Roman" w:hAnsi="Times New Roman" w:cs="Times New Roman"/>
-          <w:sz w:val="28"/>
-          <w:szCs w:val="28"/>
-          <w:lang w:eastAsia="ru-RU"/>
-        </w:rPr>
-        <w:t xml:space="preserve">' из библиотеки </w:t>
-      </w:r>
-      <w:proofErr w:type="spellStart"/>
-      <w:r>
-        <w:rPr>
-          <w:rFonts w:ascii="Times New Roman" w:hAnsi="Times New Roman" w:cs="Times New Roman"/>
-          <w:sz w:val="28"/>
-          <w:szCs w:val="28"/>
-          <w:lang w:eastAsia="ru-RU"/>
-        </w:rPr>
-        <w:t>sklearn</w:t>
-      </w:r>
-      <w:proofErr w:type="spellEnd"/>
-      <w:r>
-        <w:rPr>
-          <w:rFonts w:ascii="Times New Roman" w:hAnsi="Times New Roman" w:cs="Times New Roman"/>
-          <w:sz w:val="28"/>
-          <w:szCs w:val="28"/>
-          <w:lang w:eastAsia="ru-RU"/>
-        </w:rPr>
-        <w:t>.</w:t>
-      </w:r>
-    </w:p>
-    <w:p>
-      <w:pPr>
-        <w:spacing w:after="0" w:line="360" w:lineRule="auto"/>
-        <w:ind w:firstLine="709"/>
-        <w:jc w:val="both"/>
-        <w:rPr>
-          <w:rFonts w:ascii="Times New Roman" w:hAnsi="Times New Roman" w:cs="Times New Roman"/>
-          <w:sz w:val="28"/>
-          <w:szCs w:val="28"/>
-          <w:lang w:eastAsia="ru-RU"/>
-        </w:rPr>
-      </w:pPr>
-      <w:r>
-        <w:rPr>
-          <w:rFonts w:ascii="Times New Roman" w:hAnsi="Times New Roman" w:cs="Times New Roman"/>
-          <w:sz w:val="28"/>
-          <w:szCs w:val="28"/>
-          <w:lang w:eastAsia="ru-RU"/>
-        </w:rPr>
-        <w:t>Ф</w:t>
-      </w:r>
-      <w:r>
-        <w:rPr>
-          <w:rFonts w:ascii="Times New Roman" w:hAnsi="Times New Roman" w:cs="Times New Roman"/>
-          <w:sz w:val="28"/>
-          <w:szCs w:val="28"/>
-          <w:lang w:eastAsia="ru-RU"/>
-        </w:rPr>
-        <w:t xml:space="preserve">ункция возвращает обученную модель решающего дерева, а также значения </w:t>
-      </w:r>
-      <w:proofErr w:type="spellStart"/>
-      <w:r>
-        <w:rPr>
-          <w:rFonts w:ascii="Times New Roman" w:hAnsi="Times New Roman" w:cs="Times New Roman"/>
-          <w:sz w:val="28"/>
-          <w:szCs w:val="28"/>
-          <w:lang w:eastAsia="ru-RU"/>
-        </w:rPr>
-        <w:t>recall</w:t>
-      </w:r>
-      <w:proofErr w:type="spellEnd"/>
-      <w:r>
-        <w:rPr>
-          <w:rFonts w:ascii="Times New Roman" w:hAnsi="Times New Roman" w:cs="Times New Roman"/>
-          <w:sz w:val="28"/>
-          <w:szCs w:val="28"/>
-          <w:lang w:eastAsia="ru-RU"/>
-        </w:rPr>
-        <w:t xml:space="preserve"> и </w:t>
-      </w:r>
-      <w:proofErr w:type="spellStart"/>
-      <w:r>
-        <w:rPr>
-          <w:rFonts w:ascii="Times New Roman" w:hAnsi="Times New Roman" w:cs="Times New Roman"/>
-          <w:sz w:val="28"/>
-          <w:szCs w:val="28"/>
-          <w:lang w:eastAsia="ru-RU"/>
-        </w:rPr>
-        <w:t>precision</w:t>
-      </w:r>
-      <w:proofErr w:type="spellEnd"/>
-      <w:r>
-        <w:rPr>
-          <w:rFonts w:ascii="Times New Roman" w:hAnsi="Times New Roman" w:cs="Times New Roman"/>
-          <w:sz w:val="28"/>
-          <w:szCs w:val="28"/>
-          <w:lang w:eastAsia="ru-RU"/>
-        </w:rPr>
-        <w:t xml:space="preserve"> в виде кортежа (</w:t>
-      </w:r>
-      <w:proofErr w:type="spellStart"/>
-      <w:r>
-        <w:rPr>
-          <w:rFonts w:ascii="Times New Roman" w:hAnsi="Times New Roman" w:cs="Times New Roman"/>
-          <w:sz w:val="28"/>
-          <w:szCs w:val="28"/>
-          <w:lang w:eastAsia="ru-RU"/>
-        </w:rPr>
-        <w:t>model</w:t>
-      </w:r>
-      <w:proofErr w:type="spellEnd"/>
-      <w:r>
-        <w:rPr>
-          <w:rFonts w:ascii="Times New Roman" w:hAnsi="Times New Roman" w:cs="Times New Roman"/>
-          <w:sz w:val="28"/>
-          <w:szCs w:val="28"/>
-          <w:lang w:eastAsia="ru-RU"/>
-        </w:rPr>
-        <w:t xml:space="preserve">, </w:t>
-      </w:r>
-      <w:proofErr w:type="spellStart"/>
-      <w:r>
-        <w:rPr>
-          <w:rFonts w:ascii="Times New Roman" w:hAnsi="Times New Roman" w:cs="Times New Roman"/>
-          <w:sz w:val="28"/>
-          <w:szCs w:val="28"/>
-          <w:lang w:eastAsia="ru-RU"/>
-        </w:rPr>
-        <w:t>recall</w:t>
-      </w:r>
-      <w:proofErr w:type="spellEnd"/>
-      <w:r>
-        <w:rPr>
-          <w:rFonts w:ascii="Times New Roman" w:hAnsi="Times New Roman" w:cs="Times New Roman"/>
-          <w:sz w:val="28"/>
-          <w:szCs w:val="28"/>
-          <w:lang w:eastAsia="ru-RU"/>
-        </w:rPr>
-        <w:t xml:space="preserve">, </w:t>
-      </w:r>
-      <w:proofErr w:type="spellStart"/>
-      <w:r>
-        <w:rPr>
-          <w:rFonts w:ascii="Times New Roman" w:hAnsi="Times New Roman" w:cs="Times New Roman"/>
-          <w:sz w:val="28"/>
-          <w:szCs w:val="28"/>
-          <w:lang w:eastAsia="ru-RU"/>
-        </w:rPr>
-        <w:t>precision</w:t>
-      </w:r>
-      <w:proofErr w:type="spellEnd"/>
-      <w:r>
-        <w:rPr>
-          <w:rFonts w:ascii="Times New Roman" w:hAnsi="Times New Roman" w:cs="Times New Roman"/>
-          <w:sz w:val="28"/>
-          <w:szCs w:val="28"/>
-          <w:lang w:eastAsia="ru-RU"/>
-        </w:rPr>
-        <w:t>).</w:t>
-      </w:r>
-    </w:p>
-    <w:p>
-      <w:pPr>
-        <w:spacing w:after="0" w:line="360" w:lineRule="auto"/>
-        <w:ind w:firstLine="709"/>
-        <w:jc w:val="both"/>
-        <w:rPr>
-          <w:rFonts w:ascii="Times New Roman" w:hAnsi="Times New Roman" w:cs="Times New Roman"/>
-          <w:sz w:val="28"/>
-          <w:szCs w:val="28"/>
-          <w:lang w:eastAsia="ru-RU"/>
-        </w:rPr>
-      </w:pPr>
-      <w:r>
-        <w:rPr>
-          <w:rFonts w:ascii="Times New Roman" w:hAnsi="Times New Roman" w:cs="Times New Roman"/>
-          <w:sz w:val="28"/>
-          <w:szCs w:val="28"/>
-          <w:lang w:eastAsia="ru-RU"/>
-        </w:rPr>
-        <w:t>Функция '</w:t>
-      </w:r>
-      <w:proofErr w:type="spellStart"/>
-      <w:r>
-        <w:rPr>
-          <w:rFonts w:ascii="Times New Roman" w:hAnsi="Times New Roman" w:cs="Times New Roman"/>
-          <w:sz w:val="28"/>
-          <w:szCs w:val="28"/>
-          <w:lang w:eastAsia="ru-RU"/>
-        </w:rPr>
-        <w:t>app</w:t>
-      </w:r>
-      <w:proofErr w:type="spellEnd"/>
-      <w:r>
-        <w:rPr>
-          <w:rFonts w:ascii="Times New Roman" w:hAnsi="Times New Roman" w:cs="Times New Roman"/>
-          <w:sz w:val="28"/>
-          <w:szCs w:val="28"/>
-          <w:lang w:eastAsia="ru-RU"/>
-        </w:rPr>
-        <w:t xml:space="preserve">' создает интерфейс приложения на </w:t>
-      </w:r>
-      <w:proofErr w:type="spellStart"/>
-      <w:r>
-        <w:rPr>
-          <w:rFonts w:ascii="Times New Roman" w:hAnsi="Times New Roman" w:cs="Times New Roman"/>
-          <w:sz w:val="28"/>
-          <w:szCs w:val="28"/>
-          <w:lang w:eastAsia="ru-RU"/>
-        </w:rPr>
-        <w:t>Streamlit</w:t>
-      </w:r>
-      <w:proofErr w:type="spellEnd"/>
-      <w:r>
-        <w:rPr>
-          <w:rFonts w:ascii="Times New Roman" w:hAnsi="Times New Roman" w:cs="Times New Roman"/>
-          <w:sz w:val="28"/>
-          <w:szCs w:val="28"/>
-          <w:lang w:eastAsia="ru-RU"/>
-        </w:rPr>
-        <w:t>.</w:t>
-      </w:r>
-    </w:p>
-    <w:p>
-      <w:pPr>
-        <w:spacing w:after="0" w:line="360" w:lineRule="auto"/>
-        <w:ind w:firstLine="709"/>
-        <w:jc w:val="both"/>
-        <w:rPr>
-          <w:rFonts w:ascii="Times New Roman" w:hAnsi="Times New Roman" w:cs="Times New Roman"/>
-          <w:sz w:val="28"/>
-          <w:szCs w:val="28"/>
-          <w:lang w:eastAsia="ru-RU"/>
-        </w:rPr>
-      </w:pPr>
-      <w:r>
-        <w:rPr>
-          <w:rFonts w:ascii="Times New Roman" w:hAnsi="Times New Roman" w:cs="Times New Roman"/>
-          <w:sz w:val="28"/>
-          <w:szCs w:val="28"/>
-          <w:lang w:eastAsia="ru-RU"/>
-        </w:rPr>
-        <w:t>С помощью функции '</w:t>
-      </w:r>
-      <w:proofErr w:type="spellStart"/>
-      <w:proofErr w:type="gramStart"/>
-      <w:r>
-        <w:rPr>
-          <w:rFonts w:ascii="Times New Roman" w:hAnsi="Times New Roman" w:cs="Times New Roman"/>
-          <w:sz w:val="28"/>
-          <w:szCs w:val="28"/>
-          <w:lang w:eastAsia="ru-RU"/>
-        </w:rPr>
-        <w:t>st.title</w:t>
-      </w:r>
-      <w:proofErr w:type="spellEnd"/>
-      <w:proofErr w:type="gramEnd"/>
-      <w:r>
-        <w:rPr>
-          <w:rFonts w:ascii="Times New Roman" w:hAnsi="Times New Roman" w:cs="Times New Roman"/>
-          <w:sz w:val="28"/>
-          <w:szCs w:val="28"/>
-          <w:lang w:eastAsia="ru-RU"/>
-        </w:rPr>
-        <w:t>' устанавливается заголовок страницы. Затем создаются два слайдера для настройки максимальной глубины дерева и размера тестового набора данных с помощью функции.</w:t>
-      </w:r>
-    </w:p>
-    <w:p>
-      <w:pPr>
-        <w:spacing w:after="0" w:line="360" w:lineRule="auto"/>
-        <w:ind w:firstLine="709"/>
-        <w:jc w:val="both"/>
-        <w:rPr>
-          <w:rFonts w:ascii="Times New Roman" w:hAnsi="Times New Roman" w:cs="Times New Roman"/>
-          <w:sz w:val="28"/>
-          <w:szCs w:val="28"/>
-          <w:lang w:eastAsia="ru-RU"/>
-        </w:rPr>
-      </w:pPr>
-      <w:r>
-        <w:rPr>
-          <w:rFonts w:ascii="Times New Roman" w:hAnsi="Times New Roman" w:cs="Times New Roman"/>
-          <w:sz w:val="28"/>
-          <w:szCs w:val="28"/>
-          <w:lang w:eastAsia="ru-RU"/>
-        </w:rPr>
-        <w:t>Затем вызывается функция '</w:t>
-      </w:r>
-      <w:proofErr w:type="spellStart"/>
-      <w:r>
-        <w:rPr>
-          <w:rFonts w:ascii="Times New Roman" w:hAnsi="Times New Roman" w:cs="Times New Roman"/>
-          <w:sz w:val="28"/>
-          <w:szCs w:val="28"/>
-          <w:lang w:eastAsia="ru-RU"/>
-        </w:rPr>
-        <w:t>train</w:t>
-      </w:r>
-      <w:proofErr w:type="spellEnd"/>
-      <w:r>
-        <w:rPr>
-          <w:rFonts w:ascii="Times New Roman" w:hAnsi="Times New Roman" w:cs="Times New Roman"/>
-          <w:sz w:val="28"/>
-          <w:szCs w:val="28"/>
-          <w:lang w:eastAsia="ru-RU"/>
-        </w:rPr>
-        <w:t>_</w:t>
-      </w:r>
-      <w:r>
-        <w:rPr>
-          <w:rFonts w:ascii="Times New Roman" w:hAnsi="Times New Roman" w:cs="Times New Roman"/>
-          <w:sz w:val="28"/>
-          <w:szCs w:val="28"/>
-          <w:lang w:val="en-US" w:eastAsia="ru-RU"/>
-        </w:rPr>
-        <w:t>model</w:t>
-      </w:r>
-      <w:r>
-        <w:rPr>
-          <w:rFonts w:ascii="Times New Roman" w:hAnsi="Times New Roman" w:cs="Times New Roman"/>
-          <w:sz w:val="28"/>
-          <w:szCs w:val="28"/>
-          <w:lang w:eastAsia="ru-RU"/>
-        </w:rPr>
-        <w:t xml:space="preserve">’, и результаты ее выполнения сохраняются в переменные </w:t>
-      </w:r>
-      <w:proofErr w:type="spellStart"/>
-      <w:r>
-        <w:rPr>
-          <w:rFonts w:ascii="Times New Roman" w:hAnsi="Times New Roman" w:cs="Times New Roman"/>
-          <w:sz w:val="28"/>
-          <w:szCs w:val="28"/>
-          <w:lang w:eastAsia="ru-RU"/>
-        </w:rPr>
-        <w:t>model</w:t>
-      </w:r>
-      <w:proofErr w:type="spellEnd"/>
-      <w:r>
-        <w:rPr>
-          <w:rFonts w:ascii="Times New Roman" w:hAnsi="Times New Roman" w:cs="Times New Roman"/>
-          <w:sz w:val="28"/>
-          <w:szCs w:val="28"/>
-          <w:lang w:eastAsia="ru-RU"/>
-        </w:rPr>
-        <w:t xml:space="preserve">, </w:t>
-      </w:r>
-      <w:proofErr w:type="spellStart"/>
-      <w:r>
-        <w:rPr>
-          <w:rFonts w:ascii="Times New Roman" w:hAnsi="Times New Roman" w:cs="Times New Roman"/>
-          <w:sz w:val="28"/>
-          <w:szCs w:val="28"/>
-          <w:lang w:eastAsia="ru-RU"/>
-        </w:rPr>
-        <w:t>recall</w:t>
-      </w:r>
-      <w:proofErr w:type="spellEnd"/>
-      <w:r>
-        <w:rPr>
-          <w:rFonts w:ascii="Times New Roman" w:hAnsi="Times New Roman" w:cs="Times New Roman"/>
-          <w:sz w:val="28"/>
-          <w:szCs w:val="28"/>
-          <w:lang w:eastAsia="ru-RU"/>
-        </w:rPr>
-        <w:t xml:space="preserve"> и </w:t>
-      </w:r>
-      <w:proofErr w:type="spellStart"/>
-      <w:r>
-        <w:rPr>
-          <w:rFonts w:ascii="Times New Roman" w:hAnsi="Times New Roman" w:cs="Times New Roman"/>
-          <w:sz w:val="28"/>
-          <w:szCs w:val="28"/>
-          <w:lang w:eastAsia="ru-RU"/>
-        </w:rPr>
-        <w:t>precision</w:t>
-      </w:r>
-      <w:proofErr w:type="spellEnd"/>
-      <w:r>
-        <w:rPr>
-          <w:rFonts w:ascii="Times New Roman" w:hAnsi="Times New Roman" w:cs="Times New Roman"/>
-          <w:sz w:val="28"/>
-          <w:szCs w:val="28"/>
-          <w:lang w:eastAsia="ru-RU"/>
-        </w:rPr>
-        <w:t>.</w:t>
-      </w:r>
-      <w:r>
-        <w:rPr>
-          <w:rFonts w:ascii="Times New Roman" w:hAnsi="Times New Roman" w:cs="Times New Roman"/>
-          <w:sz w:val="28"/>
-          <w:szCs w:val="28"/>
-          <w:lang w:eastAsia="ru-RU"/>
-        </w:rPr>
-        <w:t xml:space="preserve"> </w:t>
-      </w:r>
-      <w:r>
-        <w:rPr>
-          <w:rFonts w:ascii="Times New Roman" w:hAnsi="Times New Roman" w:cs="Times New Roman"/>
-          <w:sz w:val="28"/>
-          <w:szCs w:val="28"/>
-          <w:lang w:eastAsia="ru-RU"/>
-        </w:rPr>
-        <w:t xml:space="preserve">Далее выводятся значения </w:t>
-      </w:r>
-      <w:proofErr w:type="spellStart"/>
-      <w:r>
-        <w:rPr>
-          <w:rFonts w:ascii="Times New Roman" w:hAnsi="Times New Roman" w:cs="Times New Roman"/>
-          <w:sz w:val="28"/>
-          <w:szCs w:val="28"/>
-          <w:lang w:eastAsia="ru-RU"/>
-        </w:rPr>
-        <w:t>recall</w:t>
-      </w:r>
-      <w:proofErr w:type="spellEnd"/>
-      <w:r>
-        <w:rPr>
-          <w:rFonts w:ascii="Times New Roman" w:hAnsi="Times New Roman" w:cs="Times New Roman"/>
-          <w:sz w:val="28"/>
-          <w:szCs w:val="28"/>
-          <w:lang w:eastAsia="ru-RU"/>
-        </w:rPr>
-        <w:t xml:space="preserve"> и </w:t>
-      </w:r>
-      <w:proofErr w:type="spellStart"/>
-      <w:r>
-        <w:rPr>
-          <w:rFonts w:ascii="Times New Roman" w:hAnsi="Times New Roman" w:cs="Times New Roman"/>
-          <w:sz w:val="28"/>
-          <w:szCs w:val="28"/>
-          <w:lang w:eastAsia="ru-RU"/>
-        </w:rPr>
-        <w:t>precision</w:t>
-      </w:r>
-      <w:proofErr w:type="spellEnd"/>
-      <w:r>
-        <w:rPr>
-          <w:rFonts w:ascii="Times New Roman" w:hAnsi="Times New Roman" w:cs="Times New Roman"/>
-          <w:sz w:val="28"/>
-          <w:szCs w:val="28"/>
-          <w:lang w:eastAsia="ru-RU"/>
-        </w:rPr>
-        <w:t>.</w:t>
-      </w:r>
-    </w:p>
-    <w:p>
-      <w:pPr>
-        <w:spacing w:after="0" w:line="360" w:lineRule="auto"/>
-        <w:ind w:firstLine="709"/>
-        <w:jc w:val="both"/>
-        <w:rPr>
-          <w:rFonts w:ascii="Times New Roman" w:hAnsi="Times New Roman" w:cs="Times New Roman"/>
-          <w:sz w:val="28"/>
-          <w:szCs w:val="28"/>
-          <w:lang w:eastAsia="ru-RU"/>
-        </w:rPr>
-      </w:pPr>
-      <w:r>
-        <w:rPr>
-          <w:rFonts w:ascii="Times New Roman" w:hAnsi="Times New Roman" w:cs="Times New Roman"/>
-          <w:sz w:val="28"/>
-          <w:szCs w:val="28"/>
-          <w:lang w:eastAsia="ru-RU"/>
-        </w:rPr>
-        <w:t>С</w:t>
-      </w:r>
-      <w:r>
-        <w:rPr>
-          <w:rFonts w:ascii="Times New Roman" w:hAnsi="Times New Roman" w:cs="Times New Roman"/>
-          <w:sz w:val="28"/>
-          <w:szCs w:val="28"/>
-          <w:lang w:eastAsia="ru-RU"/>
-        </w:rPr>
-        <w:t xml:space="preserve"> помощью функции '</w:t>
-      </w:r>
-      <w:proofErr w:type="spellStart"/>
-      <w:r>
-        <w:rPr>
-          <w:rFonts w:ascii="Times New Roman" w:hAnsi="Times New Roman" w:cs="Times New Roman"/>
-          <w:sz w:val="28"/>
-          <w:szCs w:val="28"/>
-          <w:lang w:eastAsia="ru-RU"/>
-        </w:rPr>
-        <w:t>export_text</w:t>
-      </w:r>
-      <w:proofErr w:type="spellEnd"/>
-      <w:r>
-        <w:rPr>
-          <w:rFonts w:ascii="Times New Roman" w:hAnsi="Times New Roman" w:cs="Times New Roman"/>
-          <w:sz w:val="28"/>
-          <w:szCs w:val="28"/>
-          <w:lang w:eastAsia="ru-RU"/>
-        </w:rPr>
-        <w:t>' создается текстовое представление дерева решений, которое затем выводится с помощью функции.</w:t>
-      </w:r>
-    </w:p>
-    <w:p>
-      <w:pPr>
-        <w:keepNext/>
-        <w:spacing w:after="0" w:line="240" w:lineRule="auto"/>
-        <w:jc w:val="center"/>
-      </w:pPr>
-      <w:r>
-        <w:rPr>
-          <w:noProof/>
-          <w:lang w:eastAsia="ru-RU"/>
-        </w:rPr>
-        <w:lastRenderedPageBreak/>
-        <w:drawing>
-          <wp:inline distT="0" distB="0" distL="0" distR="0" wp14:anchorId="7996B65A" wp14:editId="25DEA40A">
-            <wp:extent cx="5092962" cy="5226319"/>
-            <wp:effectExtent l="0" t="0" r="0" b="0"/>
-            <wp:docPr id="131942525" name="Рисунок 1"/>
-            <wp:cNvGraphicFramePr>
-              <a:graphicFrameLocks xmlns:a="http://schemas.openxmlformats.org/drawingml/2006/main" noChangeAspect="1"/>
-            </wp:cNvGraphicFramePr>
-            <a:graphic xmlns:a="http://schemas.openxmlformats.org/drawingml/2006/main">
-              <a:graphicData uri="http://schemas.openxmlformats.org/drawingml/2006/picture">
-                <pic:pic xmlns:pic="http://schemas.openxmlformats.org/drawingml/2006/picture">
-                  <pic:nvPicPr>
-                    <pic:cNvPr id="131942525" name=""/>
-                    <pic:cNvPicPr/>
-                  </pic:nvPicPr>
-                  <pic:blipFill>
-                    <a:blip r:embed="rId29"/>
-                    <a:stretch>
-                      <a:fillRect/>
-                    </a:stretch>
-                  </pic:blipFill>
-                  <pic:spPr>
-                    <a:xfrm>
-                      <a:off x="0" y="0"/>
-                      <a:ext cx="5092962" cy="5226319"/>
-                    </a:xfrm>
-                    <a:prstGeom prst="rect">
-                      <a:avLst/>
-                    </a:prstGeom>
-                  </pic:spPr>
-                </pic:pic>
-              </a:graphicData>
-            </a:graphic>
-          </wp:inline>
-        </w:drawing>
-      </w:r>
-    </w:p>
-    <w:p>
-      <w:pPr>
-        <w:pStyle w:val="a8"/>
-        <w:jc w:val="center"/>
-        <w:rPr>
           <w:rFonts w:ascii="Times New Roman" w:eastAsia="Times New Roman" w:hAnsi="Times New Roman" w:cs="Times New Roman"/>
-          <w:color w:val="auto"/>
+          <w:color w:val="212121"/>
           <w:kern w:val="0"/>
           <w:sz w:val="28"/>
           <w:szCs w:val="28"/>
@@ -18282,397 +17472,32 @@
       <w:r>
         <w:rPr>
           <w:rFonts w:ascii="Times New Roman" w:hAnsi="Times New Roman" w:cs="Times New Roman"/>
-          <w:color w:val="auto"/>
-          <w:sz w:val="28"/>
-          <w:szCs w:val="28"/>
-        </w:rPr>
-        <w:t xml:space="preserve">Рисунок </w:t>
-      </w:r>
-      <w:r>
-        <w:rPr>
-          <w:rFonts w:ascii="Times New Roman" w:hAnsi="Times New Roman" w:cs="Times New Roman"/>
-          <w:color w:val="auto"/>
-          <w:sz w:val="28"/>
-          <w:szCs w:val="28"/>
-        </w:rPr>
-        <w:fldChar w:fldCharType="begin"/>
-      </w:r>
-      <w:r>
-        <w:rPr>
-          <w:rFonts w:ascii="Times New Roman" w:hAnsi="Times New Roman" w:cs="Times New Roman"/>
-          <w:color w:val="auto"/>
-          <w:sz w:val="28"/>
-          <w:szCs w:val="28"/>
-        </w:rPr>
-        <w:instrText xml:space="preserve"> SEQ Рисунок \* ARABIC </w:instrText>
-      </w:r>
-      <w:r>
-        <w:rPr>
-          <w:rFonts w:ascii="Times New Roman" w:hAnsi="Times New Roman" w:cs="Times New Roman"/>
-          <w:color w:val="auto"/>
-          <w:sz w:val="28"/>
-          <w:szCs w:val="28"/>
-        </w:rPr>
-        <w:fldChar w:fldCharType="separate"/>
-      </w:r>
-      <w:r>
-        <w:rPr>
-          <w:rFonts w:ascii="Times New Roman" w:hAnsi="Times New Roman" w:cs="Times New Roman"/>
-          <w:noProof/>
-          <w:color w:val="auto"/>
-          <w:sz w:val="28"/>
-          <w:szCs w:val="28"/>
-        </w:rPr>
-        <w:t>27</w:t>
-      </w:r>
-      <w:r>
-        <w:rPr>
-          <w:rFonts w:ascii="Times New Roman" w:hAnsi="Times New Roman" w:cs="Times New Roman"/>
-          <w:color w:val="auto"/>
-          <w:sz w:val="28"/>
-          <w:szCs w:val="28"/>
-        </w:rPr>
-        <w:fldChar w:fldCharType="end"/>
-      </w:r>
-      <w:r>
-        <w:rPr>
-          <w:rFonts w:ascii="Times New Roman" w:hAnsi="Times New Roman" w:cs="Times New Roman"/>
-          <w:color w:val="auto"/>
-          <w:sz w:val="28"/>
-          <w:szCs w:val="28"/>
-        </w:rPr>
-        <w:t xml:space="preserve"> - Скриншот веб-приложения</w:t>
-      </w:r>
-    </w:p>
-    <w:p>
-      <w:pPr>
-        <w:rPr>
-          <w:rFonts w:ascii="Times New Roman" w:eastAsiaTheme="majorEastAsia" w:hAnsi="Times New Roman" w:cs="Times New Roman"/>
-          <w:color w:val="2F5496" w:themeColor="accent1" w:themeShade="BF"/>
-          <w:sz w:val="28"/>
-          <w:szCs w:val="28"/>
-        </w:rPr>
-      </w:pPr>
-      <w:r>
-        <w:rPr>
-          <w:rFonts w:ascii="Times New Roman" w:hAnsi="Times New Roman" w:cs="Times New Roman"/>
-          <w:sz w:val="28"/>
-          <w:szCs w:val="28"/>
-        </w:rPr>
-        <w:br w:type="page"/>
-      </w:r>
-    </w:p>
-    <w:p>
-      <w:pPr>
-        <w:pStyle w:val="1"/>
-        <w:spacing w:before="0" w:line="360" w:lineRule="auto"/>
-        <w:rPr>
-          <w:rFonts w:ascii="Times New Roman" w:hAnsi="Times New Roman" w:cs="Times New Roman"/>
-          <w:b/>
-          <w:bCs/>
-          <w:color w:val="auto"/>
-          <w:sz w:val="28"/>
-          <w:szCs w:val="28"/>
-        </w:rPr>
-      </w:pPr>
-      <w:bookmarkStart w:id="5" w:name="_Toc133806662"/>
-      <w:r>
-        <w:rPr>
-          <w:rFonts w:ascii="Times New Roman" w:hAnsi="Times New Roman" w:cs="Times New Roman"/>
-          <w:b/>
-          <w:bCs/>
-          <w:color w:val="auto"/>
-          <w:sz w:val="28"/>
-          <w:szCs w:val="28"/>
-        </w:rPr>
-        <w:lastRenderedPageBreak/>
-        <w:t>Заключение</w:t>
-      </w:r>
-      <w:bookmarkEnd w:id="5"/>
-    </w:p>
-    <w:p>
-      <w:pPr>
-        <w:spacing w:line="360" w:lineRule="auto"/>
-        <w:jc w:val="both"/>
-        <w:rPr>
-          <w:rFonts w:ascii="Times New Roman" w:hAnsi="Times New Roman" w:cs="Times New Roman"/>
-          <w:sz w:val="28"/>
-          <w:szCs w:val="28"/>
-        </w:rPr>
-      </w:pPr>
-      <w:r>
-        <w:rPr>
-          <w:rFonts w:ascii="Times New Roman" w:hAnsi="Times New Roman" w:cs="Times New Roman"/>
-          <w:sz w:val="28"/>
-          <w:szCs w:val="28"/>
-        </w:rPr>
-        <w:t>К</w:t>
-      </w:r>
-      <w:r>
-        <w:rPr>
-          <w:rFonts w:ascii="Times New Roman" w:hAnsi="Times New Roman" w:cs="Times New Roman"/>
-          <w:sz w:val="28"/>
-          <w:szCs w:val="28"/>
-        </w:rPr>
-        <w:t xml:space="preserve">лассификация </w:t>
-      </w:r>
-      <w:r>
-        <w:rPr>
-          <w:rFonts w:ascii="Times New Roman" w:hAnsi="Times New Roman" w:cs="Times New Roman"/>
-          <w:sz w:val="28"/>
-          <w:szCs w:val="28"/>
-        </w:rPr>
-        <w:t>параметра, отвечающего за показатель вовремя/не вовремя доставленного товара,</w:t>
-      </w:r>
-      <w:r>
-        <w:rPr>
-          <w:rFonts w:ascii="Times New Roman" w:hAnsi="Times New Roman" w:cs="Times New Roman"/>
-          <w:sz w:val="28"/>
-          <w:szCs w:val="28"/>
-        </w:rPr>
-        <w:t xml:space="preserve"> с помощью методов машинного обучения является актуальной и перспективной задачей в области</w:t>
-      </w:r>
-      <w:r>
-        <w:rPr>
-          <w:rFonts w:ascii="Times New Roman" w:hAnsi="Times New Roman" w:cs="Times New Roman"/>
-          <w:sz w:val="28"/>
-          <w:szCs w:val="28"/>
-        </w:rPr>
-        <w:t xml:space="preserve"> услуг</w:t>
-      </w:r>
-      <w:r>
-        <w:rPr>
-          <w:rFonts w:ascii="Times New Roman" w:hAnsi="Times New Roman" w:cs="Times New Roman"/>
-          <w:sz w:val="28"/>
-          <w:szCs w:val="28"/>
-        </w:rPr>
-        <w:t>. Анализ и обработка данных с помощью алгоритмов машинного обучения могут помочь</w:t>
-      </w:r>
-      <w:r>
-        <w:rPr>
-          <w:rFonts w:ascii="Times New Roman" w:hAnsi="Times New Roman" w:cs="Times New Roman"/>
-          <w:sz w:val="28"/>
-          <w:szCs w:val="28"/>
-        </w:rPr>
-        <w:t xml:space="preserve"> </w:t>
-      </w:r>
-      <w:r>
-        <w:rPr>
-          <w:rFonts w:ascii="Times New Roman" w:hAnsi="Times New Roman" w:cs="Times New Roman"/>
-          <w:sz w:val="28"/>
-          <w:szCs w:val="28"/>
-        </w:rPr>
-        <w:t>своевременно предсказать какие товары скорее всего приедут с задержкой и более внимательно отслеживать их во время доставки.</w:t>
-      </w:r>
-    </w:p>
-    <w:p>
-      <w:pPr>
-        <w:spacing w:after="0" w:line="360" w:lineRule="auto"/>
-        <w:ind w:firstLine="708"/>
-        <w:jc w:val="both"/>
-        <w:rPr>
-          <w:rFonts w:ascii="Times New Roman" w:hAnsi="Times New Roman" w:cs="Times New Roman"/>
-          <w:sz w:val="28"/>
-          <w:szCs w:val="28"/>
-        </w:rPr>
-      </w:pPr>
-      <w:r>
-        <w:rPr>
-          <w:rFonts w:ascii="Times New Roman" w:hAnsi="Times New Roman" w:cs="Times New Roman"/>
-          <w:sz w:val="28"/>
-          <w:szCs w:val="28"/>
-        </w:rPr>
-        <w:t xml:space="preserve">В рамках </w:t>
-      </w:r>
-      <w:r>
-        <w:rPr>
-          <w:rFonts w:ascii="Times New Roman" w:hAnsi="Times New Roman" w:cs="Times New Roman"/>
-          <w:sz w:val="28"/>
-          <w:szCs w:val="28"/>
-        </w:rPr>
-        <w:t>НИР</w:t>
-      </w:r>
-      <w:r>
-        <w:rPr>
-          <w:rFonts w:ascii="Times New Roman" w:hAnsi="Times New Roman" w:cs="Times New Roman"/>
-          <w:sz w:val="28"/>
-          <w:szCs w:val="28"/>
-        </w:rPr>
-        <w:t xml:space="preserve"> была </w:t>
-      </w:r>
-      <w:r>
-        <w:rPr>
-          <w:rFonts w:ascii="Times New Roman" w:hAnsi="Times New Roman" w:cs="Times New Roman"/>
-          <w:sz w:val="28"/>
-          <w:szCs w:val="28"/>
-        </w:rPr>
-        <w:t>разработ</w:t>
-      </w:r>
-      <w:r>
-        <w:rPr>
-          <w:rFonts w:ascii="Times New Roman" w:hAnsi="Times New Roman" w:cs="Times New Roman"/>
-          <w:sz w:val="28"/>
-          <w:szCs w:val="28"/>
-        </w:rPr>
-        <w:t>ана</w:t>
-      </w:r>
-      <w:r>
-        <w:rPr>
-          <w:rFonts w:ascii="Times New Roman" w:hAnsi="Times New Roman" w:cs="Times New Roman"/>
-          <w:sz w:val="28"/>
-          <w:szCs w:val="28"/>
-        </w:rPr>
-        <w:t xml:space="preserve"> эффективн</w:t>
-      </w:r>
-      <w:r>
-        <w:rPr>
-          <w:rFonts w:ascii="Times New Roman" w:hAnsi="Times New Roman" w:cs="Times New Roman"/>
-          <w:sz w:val="28"/>
-          <w:szCs w:val="28"/>
-        </w:rPr>
-        <w:t>ая</w:t>
-      </w:r>
-      <w:r>
-        <w:rPr>
-          <w:rFonts w:ascii="Times New Roman" w:hAnsi="Times New Roman" w:cs="Times New Roman"/>
-          <w:sz w:val="28"/>
-          <w:szCs w:val="28"/>
-        </w:rPr>
-        <w:t xml:space="preserve"> модел</w:t>
-      </w:r>
-      <w:r>
-        <w:rPr>
-          <w:rFonts w:ascii="Times New Roman" w:hAnsi="Times New Roman" w:cs="Times New Roman"/>
-          <w:sz w:val="28"/>
-          <w:szCs w:val="28"/>
-        </w:rPr>
-        <w:t>ь</w:t>
-      </w:r>
-      <w:r>
-        <w:rPr>
-          <w:rFonts w:ascii="Times New Roman" w:hAnsi="Times New Roman" w:cs="Times New Roman"/>
-          <w:sz w:val="28"/>
-          <w:szCs w:val="28"/>
-        </w:rPr>
-        <w:t xml:space="preserve">, которая может помочь </w:t>
-      </w:r>
-      <w:r>
-        <w:rPr>
-          <w:rFonts w:ascii="Times New Roman" w:hAnsi="Times New Roman" w:cs="Times New Roman"/>
-          <w:sz w:val="28"/>
-          <w:szCs w:val="28"/>
-        </w:rPr>
-        <w:t xml:space="preserve">работникам </w:t>
-      </w:r>
-      <w:r>
-        <w:rPr>
-          <w:rFonts w:ascii="Times New Roman" w:hAnsi="Times New Roman" w:cs="Times New Roman"/>
-          <w:sz w:val="28"/>
-          <w:szCs w:val="28"/>
-        </w:rPr>
-        <w:t xml:space="preserve">быстро и точно определить вероятность возникновения </w:t>
-      </w:r>
-      <w:r>
-        <w:rPr>
-          <w:rFonts w:ascii="Times New Roman" w:hAnsi="Times New Roman" w:cs="Times New Roman"/>
-          <w:sz w:val="28"/>
-          <w:szCs w:val="28"/>
-        </w:rPr>
-        <w:t>проблем при доставке</w:t>
-      </w:r>
-      <w:r>
-        <w:rPr>
-          <w:rFonts w:ascii="Times New Roman" w:hAnsi="Times New Roman" w:cs="Times New Roman"/>
-          <w:sz w:val="28"/>
-          <w:szCs w:val="28"/>
-        </w:rPr>
-        <w:t xml:space="preserve"> и принять меры для предотвращения </w:t>
-      </w:r>
-      <w:r>
-        <w:rPr>
-          <w:rFonts w:ascii="Times New Roman" w:hAnsi="Times New Roman" w:cs="Times New Roman"/>
-          <w:sz w:val="28"/>
-          <w:szCs w:val="28"/>
-        </w:rPr>
-        <w:t>задержек</w:t>
-      </w:r>
-      <w:r>
-        <w:rPr>
-          <w:rFonts w:ascii="Times New Roman" w:hAnsi="Times New Roman" w:cs="Times New Roman"/>
-          <w:sz w:val="28"/>
-          <w:szCs w:val="28"/>
-        </w:rPr>
-        <w:t>.</w:t>
-      </w:r>
-    </w:p>
-    <w:p>
-      <w:pPr>
-        <w:spacing w:after="0" w:line="360" w:lineRule="auto"/>
-        <w:ind w:firstLine="708"/>
-        <w:jc w:val="both"/>
-        <w:rPr>
-          <w:rFonts w:ascii="Times New Roman" w:hAnsi="Times New Roman" w:cs="Times New Roman"/>
-          <w:sz w:val="28"/>
-          <w:szCs w:val="28"/>
-        </w:rPr>
-      </w:pPr>
-      <w:r>
-        <w:rPr>
-          <w:rFonts w:ascii="Times New Roman" w:hAnsi="Times New Roman" w:cs="Times New Roman"/>
-          <w:sz w:val="28"/>
-          <w:szCs w:val="28"/>
-        </w:rPr>
-        <w:t xml:space="preserve">Данные были проанализированы, визуализированы и подготовлены к обучению. </w:t>
-      </w:r>
-      <w:r>
-        <w:rPr>
-          <w:rFonts w:ascii="Times New Roman" w:hAnsi="Times New Roman" w:cs="Times New Roman"/>
-          <w:sz w:val="28"/>
-          <w:szCs w:val="28"/>
-        </w:rPr>
-        <w:t xml:space="preserve">Были </w:t>
-      </w:r>
-      <w:r>
-        <w:rPr>
-          <w:rFonts w:ascii="Times New Roman" w:hAnsi="Times New Roman" w:cs="Times New Roman"/>
-          <w:sz w:val="28"/>
-          <w:szCs w:val="28"/>
-        </w:rPr>
-        <w:t>применены</w:t>
-      </w:r>
-      <w:r>
-        <w:rPr>
-          <w:rFonts w:ascii="Times New Roman" w:hAnsi="Times New Roman" w:cs="Times New Roman"/>
-          <w:sz w:val="28"/>
-          <w:szCs w:val="28"/>
-        </w:rPr>
-        <w:t xml:space="preserve"> различные алгоритмы, такие как </w:t>
-      </w:r>
-      <w:r>
-        <w:rPr>
-          <w:rFonts w:ascii="Times New Roman" w:hAnsi="Times New Roman" w:cs="Times New Roman"/>
-          <w:sz w:val="28"/>
-          <w:szCs w:val="28"/>
-        </w:rPr>
-        <w:t>метод ближайших соседей, метод опорных векторов, дерево решений, случайный лес и градиентный бустинг</w:t>
-      </w:r>
-      <w:r>
-        <w:rPr>
-          <w:rFonts w:ascii="Times New Roman" w:hAnsi="Times New Roman" w:cs="Times New Roman"/>
-          <w:sz w:val="28"/>
-          <w:szCs w:val="28"/>
-        </w:rPr>
-        <w:t>.</w:t>
-      </w:r>
-    </w:p>
-    <w:p>
-      <w:pPr>
-        <w:spacing w:after="0" w:line="360" w:lineRule="auto"/>
-        <w:ind w:firstLine="709"/>
-        <w:jc w:val="both"/>
+          <w:sz w:val="28"/>
+          <w:szCs w:val="28"/>
+        </w:rPr>
+        <w:t xml:space="preserve">В результате исследования было показано, что </w:t>
+      </w:r>
+      <w:r>
+        <w:rPr>
+          <w:rFonts w:ascii="Times New Roman" w:hAnsi="Times New Roman" w:cs="Times New Roman"/>
+          <w:sz w:val="28"/>
+          <w:szCs w:val="28"/>
+        </w:rPr>
+        <w:t xml:space="preserve">большинство использованных методов могут достичь хороших результатов, но самыми </w:t>
+      </w:r>
+      <w:r>
+        <w:rPr>
+          <w:rFonts w:ascii="Times New Roman" w:hAnsi="Times New Roman" w:cs="Times New Roman"/>
+          <w:color w:val="000000" w:themeColor="text1"/>
+          <w:sz w:val="28"/>
+          <w:szCs w:val="28"/>
+        </w:rPr>
+        <w:t xml:space="preserve">точными на основании трех метрик из четырех оказались </w:t>
+      </w:r>
+      <w:r>
         <w:rPr>
           <w:rFonts w:ascii="Times New Roman" w:eastAsia="Times New Roman" w:hAnsi="Times New Roman" w:cs="Times New Roman"/>
-          <w:color w:val="212121"/>
+          <w:color w:val="000000" w:themeColor="text1"/>
           <w:kern w:val="0"/>
           <w:sz w:val="28"/>
           <w:szCs w:val="28"/>
@@ -18680,27 +17505,13 @@
           <w:lang w:eastAsia="ru-RU"/>
           <w14:ligatures w14:val="none"/>
         </w:rPr>
-      </w:pPr>
-      <w:r>
-        <w:rPr>
-          <w:rFonts w:ascii="Times New Roman" w:hAnsi="Times New Roman" w:cs="Times New Roman"/>
-          <w:sz w:val="28"/>
-          <w:szCs w:val="28"/>
-        </w:rPr>
-        <w:t xml:space="preserve">В результате исследования было показано, что </w:t>
-      </w:r>
-      <w:r>
-        <w:rPr>
-          <w:rFonts w:ascii="Times New Roman" w:hAnsi="Times New Roman" w:cs="Times New Roman"/>
-          <w:sz w:val="28"/>
-          <w:szCs w:val="28"/>
-        </w:rPr>
-        <w:t xml:space="preserve">большинство использованных методов могут достичь хороших результатов, но самыми точными на основании трех метрик из четырех оказались </w:t>
-      </w:r>
+        <w:t xml:space="preserve">модели градиентного </w:t>
+      </w:r>
+      <w:proofErr w:type="spellStart"/>
       <w:r>
         <w:rPr>
           <w:rFonts w:ascii="Times New Roman" w:eastAsia="Times New Roman" w:hAnsi="Times New Roman" w:cs="Times New Roman"/>
-          <w:color w:val="212121"/>
+          <w:color w:val="000000" w:themeColor="text1"/>
           <w:kern w:val="0"/>
           <w:sz w:val="28"/>
           <w:szCs w:val="28"/>
@@ -18708,13 +17519,13 @@
           <w:lang w:eastAsia="ru-RU"/>
           <w14:ligatures w14:val="none"/>
         </w:rPr>
-        <w:t xml:space="preserve">модели градиентного </w:t>
-      </w:r>
-      <w:proofErr w:type="spellStart"/>
+        <w:t>бустинга</w:t>
+      </w:r>
+      <w:proofErr w:type="spellEnd"/>
       <w:r>
         <w:rPr>
           <w:rFonts w:ascii="Times New Roman" w:eastAsia="Times New Roman" w:hAnsi="Times New Roman" w:cs="Times New Roman"/>
-          <w:color w:val="212121"/>
+          <w:color w:val="000000" w:themeColor="text1"/>
           <w:kern w:val="0"/>
           <w:sz w:val="28"/>
           <w:szCs w:val="28"/>
@@ -18722,13 +17533,12 @@
           <w:lang w:eastAsia="ru-RU"/>
           <w14:ligatures w14:val="none"/>
         </w:rPr>
-        <w:t>бустинга</w:t>
-      </w:r>
-      <w:proofErr w:type="spellEnd"/>
+        <w:t xml:space="preserve"> и </w:t>
+      </w:r>
       <w:r>
         <w:rPr>
           <w:rFonts w:ascii="Times New Roman" w:eastAsia="Times New Roman" w:hAnsi="Times New Roman" w:cs="Times New Roman"/>
-          <w:color w:val="212121"/>
+          <w:color w:val="000000" w:themeColor="text1"/>
           <w:kern w:val="0"/>
           <w:sz w:val="28"/>
           <w:szCs w:val="28"/>
@@ -18736,12 +17546,12 @@
           <w:lang w:eastAsia="ru-RU"/>
           <w14:ligatures w14:val="none"/>
         </w:rPr>
-        <w:t xml:space="preserve"> и </w:t>
+        <w:t>метод случайного леса</w:t>
       </w:r>
       <w:r>
         <w:rPr>
           <w:rFonts w:ascii="Times New Roman" w:eastAsia="Times New Roman" w:hAnsi="Times New Roman" w:cs="Times New Roman"/>
-          <w:color w:val="212121"/>
+          <w:color w:val="000000" w:themeColor="text1"/>
           <w:kern w:val="0"/>
           <w:sz w:val="28"/>
           <w:szCs w:val="28"/>
@@ -18749,19 +17559,6 @@
           <w:lang w:eastAsia="ru-RU"/>
           <w14:ligatures w14:val="none"/>
         </w:rPr>
-        <w:t>метод случайного леса</w:t>
-      </w:r>
-      <w:r>
-        <w:rPr>
-          <w:rFonts w:ascii="Times New Roman" w:eastAsia="Times New Roman" w:hAnsi="Times New Roman" w:cs="Times New Roman"/>
-          <w:color w:val="212121"/>
-          <w:kern w:val="0"/>
-          <w:sz w:val="28"/>
-          <w:szCs w:val="28"/>
-          <w:shd w:val="clear" w:color="auto" w:fill="FFFFFF"/>
-          <w:lang w:eastAsia="ru-RU"/>
-          <w14:ligatures w14:val="none"/>
-        </w:rPr>
         <w:t>.</w:t>
       </w:r>
     </w:p>
@@ -18798,7 +17595,7 @@
           <w:szCs w:val="28"/>
         </w:rPr>
       </w:pPr>
-      <w:bookmarkStart w:id="6" w:name="_Toc133806663"/>
+      <w:bookmarkStart w:id="4" w:name="_Toc133806663"/>
       <w:r>
         <w:rPr>
           <w:rFonts w:ascii="Times New Roman" w:hAnsi="Times New Roman" w:cs="Times New Roman"/>
@@ -18811,7 +17608,7 @@
         <w:lastRenderedPageBreak/>
         <w:t>Список использованной литературы</w:t>
       </w:r>
-      <w:bookmarkEnd w:id="6"/>
+      <w:bookmarkEnd w:id="4"/>
     </w:p>
     <w:p>
       <w:pPr>
@@ -18910,20 +17707,27 @@
         </w:numPr>
         <w:spacing w:after="0" w:line="360" w:lineRule="auto"/>
         <w:ind w:left="0" w:firstLine="709"/>
-        <w:jc w:val="both"/>
-        <w:rPr>
-          <w:rFonts w:ascii="Times New Roman" w:hAnsi="Times New Roman" w:cs="Times New Roman"/>
-          <w:sz w:val="28"/>
-          <w:szCs w:val="28"/>
-        </w:rPr>
-      </w:pPr>
-      <w:r>
-        <w:rPr>
-          <w:rFonts w:ascii="Times New Roman" w:hAnsi="Times New Roman" w:cs="Times New Roman"/>
-          <w:sz w:val="28"/>
-          <w:szCs w:val="28"/>
-        </w:rPr>
-        <w:t xml:space="preserve">Опорный пример для выполнения проекта по анализу данных. // </w:t>
+        <w:rPr>
+          <w:rFonts w:ascii="Times New Roman" w:hAnsi="Times New Roman" w:cs="Times New Roman"/>
+          <w:sz w:val="28"/>
+          <w:szCs w:val="28"/>
+        </w:rPr>
+      </w:pPr>
+      <w:r>
+        <w:rPr>
+          <w:rFonts w:ascii="Times New Roman" w:hAnsi="Times New Roman" w:cs="Times New Roman"/>
+          <w:sz w:val="28"/>
+          <w:szCs w:val="28"/>
+        </w:rPr>
+        <w:t>Опорный пример для выполнения проекта по анализу д</w:t>
+      </w:r>
+      <w:r>
+        <w:rPr>
+          <w:rFonts w:ascii="Times New Roman" w:hAnsi="Times New Roman" w:cs="Times New Roman"/>
+          <w:sz w:val="28"/>
+          <w:szCs w:val="28"/>
+        </w:rPr>
+        <w:t xml:space="preserve">анных. // </w:t>
       </w:r>
       <w:proofErr w:type="spellStart"/>
       <w:r>
@@ -18959,7 +17763,17 @@
           <w:sz w:val="28"/>
           <w:szCs w:val="28"/>
         </w:rPr>
-        <w:t xml:space="preserve"> URL: https://scikit-learn.org/stable/tutorial/statistical_inference/supervised_learning.html</w:t>
+        <w:t xml:space="preserve"> URL: </w:t>
+      </w:r>
+      <w:bookmarkStart w:id="5" w:name="_GoBack"/>
+      <w:bookmarkEnd w:id="5"/>
+      <w:r>
+        <w:rPr>
+          <w:rFonts w:ascii="Times New Roman" w:hAnsi="Times New Roman" w:cs="Times New Roman"/>
+          <w:sz w:val="28"/>
+          <w:szCs w:val="28"/>
+        </w:rPr>
+        <w:t>https://nbviewer.org/github/ugapanyuk/courses_current/blob/main/notebooks/ml_project_example/project_classification_regression.ipynb</w:t>
       </w:r>
     </w:p>
     <w:p>
@@ -18978,14 +17792,6 @@
           <w:szCs w:val="28"/>
         </w:rPr>
       </w:pPr>
-      <w:r>
-        <w:rPr>
-          <w:rFonts w:ascii="Times New Roman" w:hAnsi="Times New Roman" w:cs="Times New Roman"/>
-          <w:sz w:val="28"/>
-          <w:szCs w:val="28"/>
-        </w:rPr>
-        <w:t xml:space="preserve">Репозиторий курса "Технологии машинного обучения", бакалавриат, 6 семестр. // </w:t>
-      </w:r>
       <w:proofErr w:type="spellStart"/>
       <w:r>
         <w:rPr>
@@ -18993,6 +17799,24 @@
           <w:sz w:val="28"/>
           <w:szCs w:val="28"/>
         </w:rPr>
+        <w:t>Репозиторий</w:t>
+      </w:r>
+      <w:proofErr w:type="spellEnd"/>
+      <w:r>
+        <w:rPr>
+          <w:rFonts w:ascii="Times New Roman" w:hAnsi="Times New Roman" w:cs="Times New Roman"/>
+          <w:sz w:val="28"/>
+          <w:szCs w:val="28"/>
+        </w:rPr>
+        <w:t xml:space="preserve"> курса "Технологии машинного обучения", бакалавриат, 6 семестр. // </w:t>
+      </w:r>
+      <w:proofErr w:type="spellStart"/>
+      <w:r>
+        <w:rPr>
+          <w:rFonts w:ascii="Times New Roman" w:hAnsi="Times New Roman" w:cs="Times New Roman"/>
+          <w:sz w:val="28"/>
+          <w:szCs w:val="28"/>
+        </w:rPr>
         <w:t>GitHub</w:t>
       </w:r>
       <w:proofErr w:type="spellEnd"/>
@@ -19002,7 +17826,23 @@
           <w:sz w:val="28"/>
           <w:szCs w:val="28"/>
         </w:rPr>
-        <w:t xml:space="preserve"> URL: https://github.com/ugapanyuk/courses_current/wiki/COURSE_TMO_SPRING_2023/ </w:t>
+        <w:t xml:space="preserve"> URL: https://github.com/ugapanyuk/courses_cur</w:t>
+      </w:r>
+      <w:r>
+        <w:rPr>
+          <w:rFonts w:ascii="Times New Roman" w:hAnsi="Times New Roman" w:cs="Times New Roman"/>
+          <w:sz w:val="28"/>
+          <w:szCs w:val="28"/>
+        </w:rPr>
+        <w:t>rent/wiki/COURSE_TMO_SPRING_2024</w:t>
+      </w:r>
+      <w:r>
+        <w:rPr>
+          <w:rFonts w:ascii="Times New Roman" w:hAnsi="Times New Roman" w:cs="Times New Roman"/>
+          <w:sz w:val="28"/>
+          <w:szCs w:val="28"/>
+        </w:rPr>
+        <w:t xml:space="preserve">/ </w:t>
       </w:r>
     </w:p>
     <w:sectPr>
@@ -21454,7 +20294,7 @@
 </file>
 
 <file path=customXml/itemProps1.xml><?xml version="1.0" encoding="utf-8"?>
-<ds:datastoreItem xmlns:ds="http://schemas.openxmlformats.org/officeDocument/2006/customXml" ds:itemID="{9F22FD50-F58F-42F2-9498-F0D0564721F5}">
+<ds:datastoreItem xmlns:ds="http://schemas.openxmlformats.org/officeDocument/2006/customXml" ds:itemID="{E939731E-33B9-46E7-8E8E-5102311AF31A}">
   <ds:schemaRefs>
     <ds:schemaRef ds:uri="http://schemas.openxmlformats.org/officeDocument/2006/bibliography"/>
   </ds:schemaRefs>

--- a/nir/Саргсян Александр НИР отчет.docx
+++ b/nir/Саргсян Александр НИР отчет.docx
@@ -20,11 +20,13 @@
             <w:pPr>
               <w:spacing w:after="0" w:line="240" w:lineRule="auto"/>
               <w:rPr>
+                <w:rFonts w:ascii="Times New Roman" w:hAnsi="Times New Roman" w:cs="Times New Roman"/>
                 <w:b/>
               </w:rPr>
             </w:pPr>
             <w:r>
               <w:rPr>
+                <w:rFonts w:ascii="Times New Roman" w:hAnsi="Times New Roman" w:cs="Times New Roman"/>
                 <w:noProof/>
                 <w:lang w:eastAsia="ru-RU"/>
               </w:rPr>
@@ -110,26 +112,16 @@
               <w:spacing w:after="0" w:line="240" w:lineRule="auto"/>
               <w:jc w:val="center"/>
               <w:rPr>
+                <w:rFonts w:ascii="Times New Roman" w:hAnsi="Times New Roman" w:cs="Times New Roman"/>
                 <w:b/>
               </w:rPr>
             </w:pPr>
             <w:r>
               <w:rPr>
+                <w:rFonts w:ascii="Times New Roman" w:hAnsi="Times New Roman" w:cs="Times New Roman"/>
                 <w:b/>
               </w:rPr>
-              <w:t xml:space="preserve">Министерство науки </w:t>
-            </w:r>
-            <w:r>
-              <w:rPr>
-                <w:b/>
-              </w:rPr>
-              <w:t xml:space="preserve">и высшего образования </w:t>
-            </w:r>
-            <w:r>
-              <w:rPr>
-                <w:b/>
-              </w:rPr>
-              <w:t>Российской Федерации</w:t>
+              <w:t>Министерство науки и высшего образования Российской Федерации</w:t>
             </w:r>
           </w:p>
           <w:p>
@@ -137,11 +129,13 @@
               <w:spacing w:after="0" w:line="240" w:lineRule="auto"/>
               <w:jc w:val="center"/>
               <w:rPr>
+                <w:rFonts w:ascii="Times New Roman" w:hAnsi="Times New Roman" w:cs="Times New Roman"/>
                 <w:b/>
               </w:rPr>
             </w:pPr>
             <w:r>
               <w:rPr>
+                <w:rFonts w:ascii="Times New Roman" w:hAnsi="Times New Roman" w:cs="Times New Roman"/>
                 <w:b/>
               </w:rPr>
               <w:t xml:space="preserve">Федеральное государственное бюджетное образовательное учреждение </w:t>
@@ -152,11 +146,13 @@
               <w:spacing w:after="0" w:line="240" w:lineRule="auto"/>
               <w:jc w:val="center"/>
               <w:rPr>
+                <w:rFonts w:ascii="Times New Roman" w:hAnsi="Times New Roman" w:cs="Times New Roman"/>
                 <w:b/>
               </w:rPr>
             </w:pPr>
             <w:r>
               <w:rPr>
+                <w:rFonts w:ascii="Times New Roman" w:hAnsi="Times New Roman" w:cs="Times New Roman"/>
                 <w:b/>
               </w:rPr>
               <w:t>высшего образования</w:t>
@@ -168,11 +164,13 @@
               <w:ind w:right="-2"/>
               <w:jc w:val="center"/>
               <w:rPr>
+                <w:rFonts w:ascii="Times New Roman" w:hAnsi="Times New Roman" w:cs="Times New Roman"/>
                 <w:b/>
               </w:rPr>
             </w:pPr>
             <w:r>
               <w:rPr>
+                <w:rFonts w:ascii="Times New Roman" w:hAnsi="Times New Roman" w:cs="Times New Roman"/>
                 <w:b/>
               </w:rPr>
               <w:t>«Московский государственный технический университет</w:t>
@@ -184,11 +182,13 @@
               <w:ind w:right="-2"/>
               <w:jc w:val="center"/>
               <w:rPr>
+                <w:rFonts w:ascii="Times New Roman" w:hAnsi="Times New Roman" w:cs="Times New Roman"/>
                 <w:b/>
               </w:rPr>
             </w:pPr>
             <w:r>
               <w:rPr>
+                <w:rFonts w:ascii="Times New Roman" w:hAnsi="Times New Roman" w:cs="Times New Roman"/>
                 <w:b/>
               </w:rPr>
               <w:t>имени Н.Э. Баумана</w:t>
@@ -199,11 +199,13 @@
               <w:spacing w:after="0" w:line="240" w:lineRule="auto"/>
               <w:jc w:val="center"/>
               <w:rPr>
+                <w:rFonts w:ascii="Times New Roman" w:hAnsi="Times New Roman" w:cs="Times New Roman"/>
                 <w:b/>
               </w:rPr>
             </w:pPr>
             <w:r>
               <w:rPr>
+                <w:rFonts w:ascii="Times New Roman" w:hAnsi="Times New Roman" w:cs="Times New Roman"/>
                 <w:b/>
               </w:rPr>
               <w:t>(национальный исследовательский университет)»</w:t>
@@ -214,11 +216,13 @@
               <w:spacing w:after="0" w:line="240" w:lineRule="auto"/>
               <w:jc w:val="center"/>
               <w:rPr>
+                <w:rFonts w:ascii="Times New Roman" w:hAnsi="Times New Roman" w:cs="Times New Roman"/>
                 <w:b/>
               </w:rPr>
             </w:pPr>
             <w:r>
               <w:rPr>
+                <w:rFonts w:ascii="Times New Roman" w:hAnsi="Times New Roman" w:cs="Times New Roman"/>
                 <w:b/>
               </w:rPr>
               <w:t>(МГТУ им. Н.Э. Баумана)</w:t>
@@ -235,6 +239,7 @@
         <w:spacing w:after="0" w:line="240" w:lineRule="auto"/>
         <w:jc w:val="center"/>
         <w:rPr>
+          <w:rFonts w:ascii="Times New Roman" w:hAnsi="Times New Roman" w:cs="Times New Roman"/>
           <w:b/>
           <w:sz w:val="10"/>
         </w:rPr>
@@ -244,81 +249,103 @@
       <w:pPr>
         <w:spacing w:after="0" w:line="240" w:lineRule="auto"/>
         <w:rPr>
+          <w:rFonts w:ascii="Times New Roman" w:hAnsi="Times New Roman" w:cs="Times New Roman"/>
           <w:b/>
         </w:rPr>
       </w:pPr>
     </w:p>
     <w:p>
       <w:pPr>
-        <w:spacing w:after="0" w:line="240" w:lineRule="auto"/>
-      </w:pPr>
-      <w:r>
-        <w:t>ФАКУЛЬТЕТ</w:t>
-      </w:r>
-      <w:r>
-        <w:t xml:space="preserve"> ______</w:t>
-      </w:r>
-      <w:r>
-        <w:rPr>
-          <w:u w:val="single"/>
-        </w:rPr>
-        <w:t>Информатика и системы управления</w:t>
-      </w:r>
-      <w:r>
-        <w:t>__________________________</w:t>
-      </w:r>
-      <w:r>
-        <w:t>_____________</w:t>
-      </w:r>
-    </w:p>
-    <w:p>
-      <w:pPr>
-        <w:spacing w:after="0" w:line="240" w:lineRule="auto"/>
-      </w:pPr>
-    </w:p>
-    <w:p>
-      <w:pPr>
-        <w:spacing w:after="0" w:line="240" w:lineRule="auto"/>
-        <w:rPr>
-          <w:iCs/>
-        </w:rPr>
-      </w:pPr>
-      <w:r>
-        <w:t>КАФЕДРА</w:t>
-      </w:r>
-      <w:r>
-        <w:t xml:space="preserve"> _</w:t>
-      </w:r>
-      <w:r>
-        <w:rPr>
-          <w:iCs/>
+        <w:spacing w:after="0"/>
+        <w:rPr>
+          <w:rFonts w:ascii="Times New Roman" w:hAnsi="Times New Roman"/>
+        </w:rPr>
+      </w:pPr>
+      <w:r>
+        <w:rPr>
+          <w:rFonts w:ascii="Times New Roman" w:hAnsi="Times New Roman"/>
+        </w:rPr>
+        <w:t xml:space="preserve">ФАКУЛЬТЕТ </w:t>
+      </w:r>
+      <w:r>
+        <w:rPr>
+          <w:rFonts w:ascii="Times New Roman" w:hAnsi="Times New Roman"/>
         </w:rPr>
         <w:t>_____</w:t>
       </w:r>
       <w:r>
         <w:rPr>
+          <w:rFonts w:ascii="Times New Roman" w:hAnsi="Times New Roman"/>
           <w:iCs/>
           <w:u w:val="single"/>
         </w:rPr>
-        <w:t>Системы обработки информации и управления</w:t>
-      </w:r>
-      <w:r>
-        <w:rPr>
+        <w:t xml:space="preserve">ИНФОРМАТИКА И СИСТЕМЫ </w:t>
+      </w:r>
+      <w:r>
+        <w:rPr>
+          <w:rFonts w:ascii="Times New Roman" w:hAnsi="Times New Roman"/>
           <w:iCs/>
-        </w:rPr>
-        <w:t>__________________________</w:t>
-      </w:r>
-      <w:r>
-        <w:rPr>
+          <w:u w:val="single"/>
+        </w:rPr>
+        <w:t>УПРАВЛЕНИЯ</w:t>
+      </w:r>
+      <w:r>
+        <w:rPr>
+          <w:rFonts w:ascii="Times New Roman" w:hAnsi="Times New Roman"/>
+        </w:rPr>
+        <w:t>_________________</w:t>
+      </w:r>
+      <w:r>
+        <w:rPr>
+          <w:rFonts w:ascii="Times New Roman" w:hAnsi="Times New Roman"/>
+        </w:rPr>
+        <w:t>__________</w:t>
+      </w:r>
+    </w:p>
+    <w:p>
+      <w:pPr>
+        <w:spacing w:after="0"/>
+        <w:rPr>
+          <w:rFonts w:ascii="Times New Roman" w:hAnsi="Times New Roman"/>
+        </w:rPr>
+      </w:pPr>
+    </w:p>
+    <w:p>
+      <w:pPr>
+        <w:spacing w:after="0"/>
+        <w:rPr>
+          <w:rFonts w:ascii="Times New Roman" w:hAnsi="Times New Roman"/>
           <w:iCs/>
-        </w:rPr>
-        <w:t>______</w:t>
+          <w:u w:val="single"/>
+        </w:rPr>
+      </w:pPr>
+      <w:r>
+        <w:rPr>
+          <w:rFonts w:ascii="Times New Roman" w:hAnsi="Times New Roman"/>
+        </w:rPr>
+        <w:t>КАФЕДРА _</w:t>
+      </w:r>
+      <w:r>
+        <w:rPr>
+          <w:rFonts w:ascii="Times New Roman" w:hAnsi="Times New Roman"/>
+          <w:iCs/>
+        </w:rPr>
+        <w:t>____</w:t>
+      </w:r>
+      <w:r>
+        <w:rPr>
+          <w:rFonts w:ascii="Times New Roman" w:hAnsi="Times New Roman"/>
+          <w:iCs/>
+          <w:u w:val="single"/>
+        </w:rPr>
+        <w:t>СИСТЕМЫ ОБРАБОТКИ ИНФОРМАЦИИ И УПРАВЛЕНИЯ___________________</w:t>
       </w:r>
     </w:p>
     <w:p>
       <w:pPr>
         <w:spacing w:after="0" w:line="240" w:lineRule="auto"/>
         <w:rPr>
+          <w:rFonts w:ascii="Times New Roman" w:hAnsi="Times New Roman" w:cs="Times New Roman"/>
           <w:i/>
         </w:rPr>
       </w:pPr>
@@ -327,6 +354,7 @@
       <w:pPr>
         <w:spacing w:after="0" w:line="240" w:lineRule="auto"/>
         <w:rPr>
+          <w:rFonts w:ascii="Times New Roman" w:hAnsi="Times New Roman" w:cs="Times New Roman"/>
           <w:i/>
           <w:sz w:val="18"/>
         </w:rPr>
@@ -336,6 +364,7 @@
       <w:pPr>
         <w:spacing w:after="0" w:line="240" w:lineRule="auto"/>
         <w:rPr>
+          <w:rFonts w:ascii="Times New Roman" w:hAnsi="Times New Roman" w:cs="Times New Roman"/>
           <w:i/>
           <w:sz w:val="32"/>
         </w:rPr>
@@ -345,6 +374,7 @@
       <w:pPr>
         <w:spacing w:after="0" w:line="240" w:lineRule="auto"/>
         <w:rPr>
+          <w:rFonts w:ascii="Times New Roman" w:hAnsi="Times New Roman" w:cs="Times New Roman"/>
           <w:i/>
           <w:sz w:val="32"/>
         </w:rPr>
@@ -355,12 +385,14 @@
         <w:spacing w:after="0" w:line="240" w:lineRule="auto"/>
         <w:jc w:val="center"/>
         <w:rPr>
+          <w:rFonts w:ascii="Times New Roman" w:hAnsi="Times New Roman" w:cs="Times New Roman"/>
           <w:b/>
           <w:sz w:val="44"/>
         </w:rPr>
       </w:pPr>
       <w:r>
         <w:rPr>
+          <w:rFonts w:ascii="Times New Roman" w:hAnsi="Times New Roman" w:cs="Times New Roman"/>
           <w:b/>
           <w:sz w:val="44"/>
         </w:rPr>
@@ -372,6 +404,7 @@
         <w:spacing w:after="0" w:line="240" w:lineRule="auto"/>
         <w:jc w:val="center"/>
         <w:rPr>
+          <w:rFonts w:ascii="Times New Roman" w:hAnsi="Times New Roman" w:cs="Times New Roman"/>
           <w:i/>
         </w:rPr>
       </w:pPr>
@@ -381,6 +414,7 @@
         <w:spacing w:after="0" w:line="240" w:lineRule="auto"/>
         <w:jc w:val="center"/>
         <w:rPr>
+          <w:rFonts w:ascii="Times New Roman" w:hAnsi="Times New Roman" w:cs="Times New Roman"/>
           <w:b/>
           <w:i/>
           <w:sz w:val="40"/>
@@ -388,6 +422,7 @@
       </w:pPr>
       <w:r>
         <w:rPr>
+          <w:rFonts w:ascii="Times New Roman" w:hAnsi="Times New Roman" w:cs="Times New Roman"/>
           <w:b/>
           <w:i/>
           <w:sz w:val="40"/>
@@ -400,6 +435,7 @@
         <w:spacing w:after="0" w:line="240" w:lineRule="auto"/>
         <w:jc w:val="center"/>
         <w:rPr>
+          <w:rFonts w:ascii="Times New Roman" w:hAnsi="Times New Roman" w:cs="Times New Roman"/>
           <w:b/>
           <w:i/>
           <w:sz w:val="28"/>
@@ -411,6 +447,7 @@
         <w:spacing w:after="0" w:line="240" w:lineRule="auto"/>
         <w:jc w:val="center"/>
         <w:rPr>
+          <w:rFonts w:ascii="Times New Roman" w:hAnsi="Times New Roman" w:cs="Times New Roman"/>
           <w:b/>
           <w:i/>
           <w:sz w:val="40"/>
@@ -418,6 +455,7 @@
       </w:pPr>
       <w:r>
         <w:rPr>
+          <w:rFonts w:ascii="Times New Roman" w:hAnsi="Times New Roman" w:cs="Times New Roman"/>
           <w:b/>
           <w:i/>
           <w:sz w:val="40"/>
@@ -429,6 +467,7 @@
       <w:pPr>
         <w:spacing w:after="0" w:line="240" w:lineRule="auto"/>
         <w:rPr>
+          <w:rFonts w:ascii="Times New Roman" w:hAnsi="Times New Roman" w:cs="Times New Roman"/>
           <w:b/>
           <w:i/>
           <w:sz w:val="40"/>
@@ -437,6 +476,7 @@
       </w:pPr>
       <w:r>
         <w:rPr>
+          <w:rFonts w:ascii="Times New Roman" w:hAnsi="Times New Roman" w:cs="Times New Roman"/>
           <w:b/>
           <w:i/>
           <w:sz w:val="40"/>
@@ -446,6 +486,7 @@
       </w:r>
       <w:r>
         <w:rPr>
+          <w:rFonts w:ascii="Times New Roman" w:hAnsi="Times New Roman" w:cs="Times New Roman"/>
           <w:b/>
           <w:i/>
           <w:sz w:val="40"/>
@@ -455,6 +496,7 @@
       </w:r>
       <w:r>
         <w:rPr>
+          <w:rFonts w:ascii="Times New Roman" w:hAnsi="Times New Roman" w:cs="Times New Roman"/>
           <w:b/>
           <w:i/>
           <w:sz w:val="40"/>
@@ -467,6 +509,7 @@
       <w:pPr>
         <w:spacing w:after="0" w:line="240" w:lineRule="auto"/>
         <w:rPr>
+          <w:rFonts w:ascii="Times New Roman" w:hAnsi="Times New Roman" w:cs="Times New Roman"/>
           <w:b/>
           <w:i/>
           <w:sz w:val="40"/>
@@ -474,6 +517,7 @@
       </w:pPr>
       <w:r>
         <w:rPr>
+          <w:rFonts w:ascii="Times New Roman" w:hAnsi="Times New Roman" w:cs="Times New Roman"/>
           <w:b/>
           <w:i/>
           <w:sz w:val="40"/>
@@ -483,6 +527,7 @@
       </w:r>
       <w:r>
         <w:rPr>
+          <w:rFonts w:ascii="Times New Roman" w:hAnsi="Times New Roman" w:cs="Times New Roman"/>
           <w:b/>
           <w:i/>
           <w:sz w:val="40"/>
@@ -492,6 +537,7 @@
       </w:r>
       <w:r>
         <w:rPr>
+          <w:rFonts w:ascii="Times New Roman" w:hAnsi="Times New Roman" w:cs="Times New Roman"/>
           <w:b/>
           <w:i/>
           <w:sz w:val="40"/>
@@ -503,6 +549,7 @@
       <w:pPr>
         <w:spacing w:after="0" w:line="240" w:lineRule="auto"/>
         <w:rPr>
+          <w:rFonts w:ascii="Times New Roman" w:hAnsi="Times New Roman" w:cs="Times New Roman"/>
           <w:b/>
           <w:i/>
           <w:sz w:val="40"/>
@@ -510,6 +557,7 @@
       </w:pPr>
       <w:r>
         <w:rPr>
+          <w:rFonts w:ascii="Times New Roman" w:hAnsi="Times New Roman" w:cs="Times New Roman"/>
           <w:b/>
           <w:i/>
           <w:sz w:val="40"/>
@@ -518,375 +566,445 @@
       </w:r>
       <w:r>
         <w:rPr>
+          <w:rFonts w:ascii="Times New Roman" w:hAnsi="Times New Roman" w:cs="Times New Roman"/>
           <w:b/>
           <w:i/>
           <w:sz w:val="40"/>
           <w:u w:val="single"/>
         </w:rPr>
-        <w:t xml:space="preserve"> </w:t>
-      </w:r>
-      <w:r>
-        <w:rPr>
+        <w:t xml:space="preserve"> оборудования</w:t>
+      </w:r>
+      <w:r>
+        <w:rPr>
+          <w:rFonts w:ascii="Times New Roman" w:hAnsi="Times New Roman" w:cs="Times New Roman"/>
           <w:b/>
           <w:i/>
           <w:sz w:val="40"/>
-          <w:u w:val="single"/>
-        </w:rPr>
-        <w:t>оборудования</w:t>
-      </w:r>
-      <w:r>
-        <w:rPr>
+        </w:rPr>
+        <w:t xml:space="preserve"> </w:t>
+      </w:r>
+      <w:r>
+        <w:rPr>
+          <w:rFonts w:ascii="Times New Roman" w:hAnsi="Times New Roman" w:cs="Times New Roman"/>
           <w:b/>
           <w:i/>
           <w:sz w:val="40"/>
         </w:rPr>
-        <w:t xml:space="preserve"> </w:t>
-      </w:r>
-      <w:r>
-        <w:rPr>
+        <w:t>________________</w:t>
+      </w:r>
+    </w:p>
+    <w:p>
+      <w:pPr>
+        <w:spacing w:after="0" w:line="240" w:lineRule="auto"/>
+        <w:rPr>
+          <w:rFonts w:ascii="Times New Roman" w:hAnsi="Times New Roman" w:cs="Times New Roman"/>
           <w:b/>
           <w:i/>
           <w:sz w:val="40"/>
         </w:rPr>
-        <w:t>________________</w:t>
-      </w:r>
-    </w:p>
-    <w:p>
-      <w:pPr>
-        <w:spacing w:after="0" w:line="240" w:lineRule="auto"/>
-        <w:rPr>
+      </w:pPr>
+      <w:r>
+        <w:rPr>
+          <w:rFonts w:ascii="Times New Roman" w:hAnsi="Times New Roman" w:cs="Times New Roman"/>
           <w:b/>
           <w:i/>
           <w:sz w:val="40"/>
         </w:rPr>
-      </w:pPr>
-      <w:r>
-        <w:rPr>
+        <w:t>_______________________________________________</w:t>
+      </w:r>
+    </w:p>
+    <w:p>
+      <w:pPr>
+        <w:spacing w:after="0" w:line="240" w:lineRule="auto"/>
+        <w:rPr>
+          <w:rFonts w:ascii="Times New Roman" w:hAnsi="Times New Roman" w:cs="Times New Roman"/>
           <w:b/>
           <w:i/>
           <w:sz w:val="40"/>
         </w:rPr>
-        <w:t>_______________________________________________</w:t>
-      </w:r>
-    </w:p>
-    <w:p>
-      <w:pPr>
-        <w:spacing w:after="0" w:line="240" w:lineRule="auto"/>
-        <w:rPr>
+      </w:pPr>
+      <w:r>
+        <w:rPr>
+          <w:rFonts w:ascii="Times New Roman" w:hAnsi="Times New Roman" w:cs="Times New Roman"/>
           <w:b/>
           <w:i/>
           <w:sz w:val="40"/>
         </w:rPr>
-      </w:pPr>
-      <w:r>
-        <w:rPr>
+        <w:t>_______________________________________________</w:t>
+      </w:r>
+    </w:p>
+    <w:p>
+      <w:pPr>
+        <w:spacing w:after="0" w:line="240" w:lineRule="auto"/>
+        <w:rPr>
+          <w:rFonts w:ascii="Times New Roman" w:hAnsi="Times New Roman" w:cs="Times New Roman"/>
           <w:b/>
           <w:i/>
           <w:sz w:val="40"/>
         </w:rPr>
-        <w:t>_______________________________________________</w:t>
-      </w:r>
-    </w:p>
-    <w:p>
-      <w:pPr>
-        <w:spacing w:after="0" w:line="240" w:lineRule="auto"/>
-        <w:rPr>
+      </w:pPr>
+      <w:r>
+        <w:rPr>
+          <w:rFonts w:ascii="Times New Roman" w:hAnsi="Times New Roman" w:cs="Times New Roman"/>
           <w:b/>
           <w:i/>
           <w:sz w:val="40"/>
         </w:rPr>
-      </w:pPr>
-      <w:r>
-        <w:rPr>
+        <w:t>_______________________________________________</w:t>
+      </w:r>
+    </w:p>
+    <w:p>
+      <w:pPr>
+        <w:spacing w:after="0" w:line="240" w:lineRule="auto"/>
+        <w:rPr>
+          <w:rFonts w:ascii="Times New Roman" w:hAnsi="Times New Roman" w:cs="Times New Roman"/>
+        </w:rPr>
+      </w:pPr>
+    </w:p>
+    <w:p>
+      <w:pPr>
+        <w:spacing w:after="0" w:line="240" w:lineRule="auto"/>
+        <w:rPr>
+          <w:rFonts w:ascii="Times New Roman" w:hAnsi="Times New Roman" w:cs="Times New Roman"/>
+        </w:rPr>
+      </w:pPr>
+    </w:p>
+    <w:p>
+      <w:pPr>
+        <w:spacing w:after="0" w:line="240" w:lineRule="auto"/>
+        <w:rPr>
+          <w:rFonts w:ascii="Times New Roman" w:hAnsi="Times New Roman" w:cs="Times New Roman"/>
+        </w:rPr>
+      </w:pPr>
+    </w:p>
+    <w:p>
+      <w:pPr>
+        <w:spacing w:after="0" w:line="240" w:lineRule="auto"/>
+        <w:rPr>
+          <w:rFonts w:ascii="Times New Roman" w:hAnsi="Times New Roman" w:cs="Times New Roman"/>
           <w:b/>
-          <w:i/>
-          <w:sz w:val="40"/>
-        </w:rPr>
-        <w:t>_______________________________________________</w:t>
-      </w:r>
-    </w:p>
-    <w:p>
-      <w:pPr>
-        <w:spacing w:after="0" w:line="240" w:lineRule="auto"/>
-      </w:pPr>
-    </w:p>
-    <w:p>
-      <w:pPr>
-        <w:spacing w:after="0" w:line="240" w:lineRule="auto"/>
-      </w:pPr>
-    </w:p>
-    <w:p>
-      <w:pPr>
-        <w:spacing w:after="0" w:line="240" w:lineRule="auto"/>
-      </w:pPr>
-    </w:p>
-    <w:p>
-      <w:pPr>
-        <w:spacing w:after="0" w:line="240" w:lineRule="auto"/>
-        <w:rPr>
+        </w:rPr>
+      </w:pPr>
+      <w:r>
+        <w:rPr>
+          <w:rFonts w:ascii="Times New Roman" w:hAnsi="Times New Roman" w:cs="Times New Roman"/>
+        </w:rPr>
+        <w:t>Студент ___</w:t>
+      </w:r>
+      <w:r>
+        <w:rPr>
+          <w:rFonts w:ascii="Times New Roman" w:hAnsi="Times New Roman" w:cs="Times New Roman"/>
+          <w:u w:val="single"/>
+        </w:rPr>
+        <w:t>ИУ5-63</w:t>
+      </w:r>
+      <w:r>
+        <w:rPr>
+          <w:rFonts w:ascii="Times New Roman" w:hAnsi="Times New Roman" w:cs="Times New Roman"/>
+          <w:u w:val="single"/>
+        </w:rPr>
+        <w:t>Б</w:t>
+      </w:r>
+      <w:r>
+        <w:rPr>
+          <w:rFonts w:ascii="Times New Roman" w:hAnsi="Times New Roman" w:cs="Times New Roman"/>
+        </w:rPr>
+        <w:t>____</w:t>
+      </w:r>
+      <w:r>
+        <w:rPr>
+          <w:rFonts w:ascii="Times New Roman" w:hAnsi="Times New Roman" w:cs="Times New Roman"/>
+        </w:rPr>
+        <w:tab/>
+      </w:r>
+      <w:r>
+        <w:rPr>
+          <w:rFonts w:ascii="Times New Roman" w:hAnsi="Times New Roman" w:cs="Times New Roman"/>
+        </w:rPr>
+        <w:tab/>
+      </w:r>
+      <w:r>
+        <w:rPr>
+          <w:rFonts w:ascii="Times New Roman" w:hAnsi="Times New Roman" w:cs="Times New Roman"/>
+        </w:rPr>
+        <w:tab/>
+      </w:r>
+      <w:r>
+        <w:rPr>
+          <w:rFonts w:ascii="Times New Roman" w:hAnsi="Times New Roman" w:cs="Times New Roman"/>
+        </w:rPr>
+        <w:tab/>
+      </w:r>
+      <w:r>
+        <w:rPr>
+          <w:rFonts w:ascii="Times New Roman" w:hAnsi="Times New Roman" w:cs="Times New Roman"/>
           <w:b/>
         </w:rPr>
-      </w:pPr>
-      <w:r>
-        <w:t>Студент ___</w:t>
-      </w:r>
-      <w:r>
-        <w:rPr>
-          <w:u w:val="single"/>
-        </w:rPr>
-        <w:t>ИУ5-63</w:t>
-      </w:r>
-      <w:r>
-        <w:rPr>
-          <w:u w:val="single"/>
-        </w:rPr>
-        <w:t>Б</w:t>
-      </w:r>
-      <w:r>
-        <w:t>____</w:t>
-      </w:r>
-      <w:r>
-        <w:tab/>
-      </w:r>
-      <w:r>
-        <w:tab/>
-      </w:r>
-      <w:r>
-        <w:tab/>
-      </w:r>
-      <w:r>
-        <w:tab/>
-      </w:r>
-      <w:r>
-        <w:rPr>
+        <w:t>________________</w:t>
+      </w:r>
+      <w:proofErr w:type="gramStart"/>
+      <w:r>
+        <w:rPr>
+          <w:rFonts w:ascii="Times New Roman" w:hAnsi="Times New Roman" w:cs="Times New Roman"/>
           <w:b/>
         </w:rPr>
-        <w:t>____</w:t>
-      </w:r>
-      <w:r>
-        <w:rPr>
+        <w:t>_  _</w:t>
+      </w:r>
+      <w:proofErr w:type="gramEnd"/>
+      <w:r>
+        <w:rPr>
+          <w:rFonts w:ascii="Times New Roman" w:hAnsi="Times New Roman" w:cs="Times New Roman"/>
           <w:b/>
         </w:rPr>
-        <w:t>____________</w:t>
-      </w:r>
-      <w:proofErr w:type="gramStart"/>
-      <w:r>
-        <w:rPr>
+        <w:t>__</w:t>
+      </w:r>
+      <w:r>
+        <w:rPr>
+          <w:rFonts w:ascii="Times New Roman" w:hAnsi="Times New Roman" w:cs="Times New Roman"/>
           <w:b/>
         </w:rPr>
-        <w:t>_  _</w:t>
-      </w:r>
-      <w:proofErr w:type="gramEnd"/>
-      <w:r>
-        <w:rPr>
-          <w:b/>
-        </w:rPr>
         <w:t>__</w:t>
       </w:r>
-      <w:proofErr w:type="spellStart"/>
-      <w:r>
-        <w:rPr>
+      <w:r>
+        <w:rPr>
+          <w:rFonts w:ascii="Times New Roman" w:hAnsi="Times New Roman" w:cs="Times New Roman"/>
           <w:b/>
           <w:u w:val="single"/>
         </w:rPr>
-        <w:t>Саргсян</w:t>
+        <w:t>Саргсян А.А.</w:t>
+      </w:r>
+      <w:r>
+        <w:rPr>
+          <w:rFonts w:ascii="Times New Roman" w:hAnsi="Times New Roman" w:cs="Times New Roman"/>
+          <w:b/>
+        </w:rPr>
+        <w:t xml:space="preserve">_____ </w:t>
+      </w:r>
+    </w:p>
+    <w:p>
+      <w:pPr>
+        <w:spacing w:after="0" w:line="240" w:lineRule="auto"/>
+        <w:ind w:left="709" w:right="565" w:firstLine="709"/>
+        <w:rPr>
+          <w:rFonts w:ascii="Times New Roman" w:hAnsi="Times New Roman" w:cs="Times New Roman"/>
+          <w:sz w:val="18"/>
+          <w:szCs w:val="18"/>
+        </w:rPr>
+      </w:pPr>
+      <w:r>
+        <w:rPr>
+          <w:rFonts w:ascii="Times New Roman" w:hAnsi="Times New Roman" w:cs="Times New Roman"/>
+          <w:sz w:val="18"/>
+          <w:szCs w:val="18"/>
+        </w:rPr>
+        <w:t>(Группа)</w:t>
+      </w:r>
+      <w:r>
+        <w:rPr>
+          <w:rFonts w:ascii="Times New Roman" w:hAnsi="Times New Roman" w:cs="Times New Roman"/>
+          <w:sz w:val="18"/>
+          <w:szCs w:val="18"/>
+        </w:rPr>
+        <w:tab/>
+      </w:r>
+      <w:r>
+        <w:rPr>
+          <w:rFonts w:ascii="Times New Roman" w:hAnsi="Times New Roman" w:cs="Times New Roman"/>
+          <w:sz w:val="18"/>
+          <w:szCs w:val="18"/>
+        </w:rPr>
+        <w:tab/>
+      </w:r>
+      <w:r>
+        <w:rPr>
+          <w:rFonts w:ascii="Times New Roman" w:hAnsi="Times New Roman" w:cs="Times New Roman"/>
+          <w:sz w:val="18"/>
+          <w:szCs w:val="18"/>
+        </w:rPr>
+        <w:tab/>
+      </w:r>
+      <w:r>
+        <w:rPr>
+          <w:rFonts w:ascii="Times New Roman" w:hAnsi="Times New Roman" w:cs="Times New Roman"/>
+          <w:sz w:val="18"/>
+          <w:szCs w:val="18"/>
+        </w:rPr>
+        <w:tab/>
+      </w:r>
+      <w:r>
+        <w:rPr>
+          <w:rFonts w:ascii="Times New Roman" w:hAnsi="Times New Roman" w:cs="Times New Roman"/>
+          <w:sz w:val="18"/>
+          <w:szCs w:val="18"/>
+        </w:rPr>
+        <w:tab/>
+        <w:t xml:space="preserve">      </w:t>
+      </w:r>
+      <w:proofErr w:type="gramStart"/>
+      <w:r>
+        <w:rPr>
+          <w:rFonts w:ascii="Times New Roman" w:hAnsi="Times New Roman" w:cs="Times New Roman"/>
+          <w:sz w:val="18"/>
+          <w:szCs w:val="18"/>
+        </w:rPr>
+        <w:t xml:space="preserve">   (</w:t>
+      </w:r>
+      <w:proofErr w:type="gramEnd"/>
+      <w:r>
+        <w:rPr>
+          <w:rFonts w:ascii="Times New Roman" w:hAnsi="Times New Roman" w:cs="Times New Roman"/>
+          <w:sz w:val="18"/>
+          <w:szCs w:val="18"/>
+        </w:rPr>
+        <w:t>Подпись, дата)                             (</w:t>
+      </w:r>
+      <w:proofErr w:type="spellStart"/>
+      <w:r>
+        <w:rPr>
+          <w:rFonts w:ascii="Times New Roman" w:hAnsi="Times New Roman" w:cs="Times New Roman"/>
+          <w:sz w:val="18"/>
+          <w:szCs w:val="18"/>
+        </w:rPr>
+        <w:t>И.О.Фамилия</w:t>
       </w:r>
       <w:proofErr w:type="spellEnd"/>
       <w:r>
         <w:rPr>
+          <w:rFonts w:ascii="Times New Roman" w:hAnsi="Times New Roman" w:cs="Times New Roman"/>
+          <w:sz w:val="18"/>
+          <w:szCs w:val="18"/>
+        </w:rPr>
+        <w:t xml:space="preserve">)            </w:t>
+      </w:r>
+    </w:p>
+    <w:p>
+      <w:pPr>
+        <w:spacing w:after="0" w:line="240" w:lineRule="auto"/>
+        <w:jc w:val="both"/>
+        <w:rPr>
+          <w:rFonts w:ascii="Times New Roman" w:hAnsi="Times New Roman" w:cs="Times New Roman"/>
+          <w:sz w:val="20"/>
+        </w:rPr>
+      </w:pPr>
+    </w:p>
+    <w:p>
+      <w:pPr>
+        <w:spacing w:after="0" w:line="240" w:lineRule="auto"/>
+        <w:jc w:val="both"/>
+        <w:rPr>
+          <w:rFonts w:ascii="Times New Roman" w:hAnsi="Times New Roman" w:cs="Times New Roman"/>
+          <w:sz w:val="20"/>
+        </w:rPr>
+      </w:pPr>
+    </w:p>
+    <w:p>
+      <w:pPr>
+        <w:spacing w:after="0" w:line="240" w:lineRule="auto"/>
+        <w:rPr>
+          <w:rFonts w:ascii="Times New Roman" w:hAnsi="Times New Roman" w:cs="Times New Roman"/>
+          <w:b/>
+        </w:rPr>
+      </w:pPr>
+      <w:r>
+        <w:rPr>
+          <w:rFonts w:ascii="Times New Roman" w:hAnsi="Times New Roman" w:cs="Times New Roman"/>
+        </w:rPr>
+        <w:t>Руководитель</w:t>
+      </w:r>
+      <w:r>
+        <w:rPr>
+          <w:rFonts w:ascii="Times New Roman" w:hAnsi="Times New Roman" w:cs="Times New Roman"/>
+        </w:rPr>
+        <w:tab/>
+      </w:r>
+      <w:r>
+        <w:rPr>
+          <w:rFonts w:ascii="Times New Roman" w:hAnsi="Times New Roman" w:cs="Times New Roman"/>
+        </w:rPr>
+        <w:tab/>
+      </w:r>
+      <w:r>
+        <w:rPr>
+          <w:rFonts w:ascii="Times New Roman" w:hAnsi="Times New Roman" w:cs="Times New Roman"/>
+        </w:rPr>
+        <w:tab/>
+      </w:r>
+      <w:r>
+        <w:rPr>
+          <w:rFonts w:ascii="Times New Roman" w:hAnsi="Times New Roman" w:cs="Times New Roman"/>
+        </w:rPr>
+        <w:tab/>
+      </w:r>
+      <w:r>
+        <w:rPr>
+          <w:rFonts w:ascii="Times New Roman" w:hAnsi="Times New Roman" w:cs="Times New Roman"/>
+        </w:rPr>
+        <w:tab/>
+      </w:r>
+      <w:r>
+        <w:rPr>
+          <w:rFonts w:ascii="Times New Roman" w:hAnsi="Times New Roman" w:cs="Times New Roman"/>
+        </w:rPr>
+        <w:tab/>
+      </w:r>
+      <w:r>
+        <w:rPr>
+          <w:rFonts w:ascii="Times New Roman" w:hAnsi="Times New Roman" w:cs="Times New Roman"/>
+          <w:b/>
+        </w:rPr>
+        <w:t>________________</w:t>
+      </w:r>
+      <w:proofErr w:type="gramStart"/>
+      <w:r>
+        <w:rPr>
+          <w:rFonts w:ascii="Times New Roman" w:hAnsi="Times New Roman" w:cs="Times New Roman"/>
+          <w:b/>
+        </w:rPr>
+        <w:t>_  _</w:t>
+      </w:r>
+      <w:proofErr w:type="gramEnd"/>
+      <w:r>
+        <w:rPr>
+          <w:rFonts w:ascii="Times New Roman" w:hAnsi="Times New Roman" w:cs="Times New Roman"/>
+          <w:b/>
+        </w:rPr>
+        <w:t>___</w:t>
+      </w:r>
+      <w:r>
+        <w:rPr>
+          <w:rFonts w:ascii="Times New Roman" w:hAnsi="Times New Roman" w:cs="Times New Roman"/>
           <w:b/>
           <w:u w:val="single"/>
         </w:rPr>
-        <w:t xml:space="preserve"> А.А.</w:t>
-      </w:r>
-      <w:r>
-        <w:rPr>
-          <w:b/>
-        </w:rPr>
-        <w:t>_</w:t>
-      </w:r>
-      <w:r>
-        <w:rPr>
-          <w:b/>
-        </w:rPr>
-        <w:t xml:space="preserve">____ </w:t>
-      </w:r>
-    </w:p>
-    <w:p>
-      <w:pPr>
-        <w:spacing w:after="0" w:line="240" w:lineRule="auto"/>
-        <w:ind w:left="709" w:right="565" w:firstLine="709"/>
-        <w:rPr>
-          <w:sz w:val="18"/>
-          <w:szCs w:val="18"/>
-        </w:rPr>
-      </w:pPr>
-      <w:r>
-        <w:rPr>
-          <w:sz w:val="18"/>
-          <w:szCs w:val="18"/>
-        </w:rPr>
-        <w:t>(Группа)</w:t>
-      </w:r>
-      <w:r>
-        <w:rPr>
-          <w:sz w:val="18"/>
-          <w:szCs w:val="18"/>
-        </w:rPr>
-        <w:tab/>
-      </w:r>
-      <w:r>
-        <w:rPr>
-          <w:sz w:val="18"/>
-          <w:szCs w:val="18"/>
-        </w:rPr>
-        <w:tab/>
-      </w:r>
-      <w:r>
-        <w:rPr>
-          <w:sz w:val="18"/>
-          <w:szCs w:val="18"/>
-        </w:rPr>
-        <w:tab/>
-      </w:r>
-      <w:r>
-        <w:rPr>
-          <w:sz w:val="18"/>
-          <w:szCs w:val="18"/>
-        </w:rPr>
-        <w:tab/>
-      </w:r>
-      <w:r>
-        <w:rPr>
-          <w:sz w:val="18"/>
-          <w:szCs w:val="18"/>
-        </w:rPr>
-        <w:tab/>
-        <w:t xml:space="preserve">      </w:t>
-      </w:r>
-      <w:proofErr w:type="gramStart"/>
-      <w:r>
-        <w:rPr>
-          <w:sz w:val="18"/>
-          <w:szCs w:val="18"/>
-        </w:rPr>
-        <w:t xml:space="preserve">   (</w:t>
-      </w:r>
-      <w:proofErr w:type="gramEnd"/>
-      <w:r>
-        <w:rPr>
-          <w:sz w:val="18"/>
-          <w:szCs w:val="18"/>
-        </w:rPr>
-        <w:t>Подпись, дата)                             (</w:t>
-      </w:r>
-      <w:proofErr w:type="spellStart"/>
-      <w:r>
-        <w:rPr>
-          <w:sz w:val="18"/>
-          <w:szCs w:val="18"/>
-        </w:rPr>
-        <w:t>И.О.Фамилия</w:t>
-      </w:r>
-      <w:proofErr w:type="spellEnd"/>
-      <w:r>
-        <w:rPr>
-          <w:sz w:val="18"/>
-          <w:szCs w:val="18"/>
-        </w:rPr>
-        <w:t xml:space="preserve">)            </w:t>
-      </w:r>
-    </w:p>
-    <w:p>
-      <w:pPr>
-        <w:spacing w:after="0" w:line="240" w:lineRule="auto"/>
-        <w:jc w:val="both"/>
-        <w:rPr>
-          <w:sz w:val="20"/>
-        </w:rPr>
-      </w:pPr>
-    </w:p>
-    <w:p>
-      <w:pPr>
-        <w:spacing w:after="0" w:line="240" w:lineRule="auto"/>
-        <w:jc w:val="both"/>
-        <w:rPr>
-          <w:sz w:val="20"/>
-        </w:rPr>
-      </w:pPr>
-    </w:p>
-    <w:p>
-      <w:pPr>
-        <w:spacing w:after="0" w:line="240" w:lineRule="auto"/>
-        <w:rPr>
-          <w:b/>
-        </w:rPr>
-      </w:pPr>
-      <w:r>
-        <w:t>Руководитель</w:t>
-      </w:r>
-      <w:r>
-        <w:tab/>
-      </w:r>
-      <w:r>
-        <w:tab/>
-      </w:r>
-      <w:r>
-        <w:tab/>
-      </w:r>
-      <w:r>
-        <w:tab/>
-      </w:r>
-      <w:r>
-        <w:tab/>
-      </w:r>
-      <w:r>
-        <w:tab/>
-      </w:r>
-      <w:r>
-        <w:rPr>
-          <w:b/>
-        </w:rPr>
-        <w:t>____</w:t>
-      </w:r>
-      <w:r>
-        <w:rPr>
-          <w:b/>
-        </w:rPr>
-        <w:t>____________</w:t>
-      </w:r>
-      <w:proofErr w:type="gramStart"/>
-      <w:r>
-        <w:rPr>
-          <w:b/>
-        </w:rPr>
-        <w:t>_  _</w:t>
-      </w:r>
-      <w:proofErr w:type="gramEnd"/>
-      <w:r>
-        <w:rPr>
-          <w:b/>
-        </w:rPr>
-        <w:t>___</w:t>
-      </w:r>
-      <w:proofErr w:type="spellStart"/>
-      <w:r>
-        <w:rPr>
+        <w:t xml:space="preserve"> </w:t>
+      </w:r>
+      <w:r>
+        <w:rPr>
+          <w:rFonts w:ascii="Times New Roman" w:hAnsi="Times New Roman" w:cs="Times New Roman"/>
           <w:b/>
           <w:u w:val="single"/>
         </w:rPr>
-        <w:t>Гапанюк</w:t>
-      </w:r>
-      <w:proofErr w:type="spellEnd"/>
-      <w:r>
-        <w:rPr>
+        <w:t>Ю.Е.</w:t>
+      </w:r>
+      <w:r>
+        <w:rPr>
+          <w:rFonts w:ascii="Times New Roman" w:hAnsi="Times New Roman" w:cs="Times New Roman"/>
           <w:b/>
           <w:u w:val="single"/>
         </w:rPr>
-        <w:t xml:space="preserve"> Ю.Е.</w:t>
-      </w:r>
-      <w:r>
-        <w:rPr>
+        <w:t xml:space="preserve"> </w:t>
+      </w:r>
+      <w:r>
+        <w:rPr>
+          <w:rFonts w:ascii="Times New Roman" w:hAnsi="Times New Roman" w:cs="Times New Roman"/>
+          <w:b/>
+          <w:u w:val="single"/>
+        </w:rPr>
+        <w:t xml:space="preserve">Гапанюк </w:t>
+      </w:r>
+      <w:r>
+        <w:rPr>
+          <w:rFonts w:ascii="Times New Roman" w:hAnsi="Times New Roman" w:cs="Times New Roman"/>
           <w:b/>
         </w:rPr>
         <w:t xml:space="preserve">_____ </w:t>
@@ -898,12 +1016,14 @@
         <w:ind w:right="565"/>
         <w:jc w:val="right"/>
         <w:rPr>
+          <w:rFonts w:ascii="Times New Roman" w:hAnsi="Times New Roman" w:cs="Times New Roman"/>
           <w:sz w:val="18"/>
           <w:szCs w:val="18"/>
         </w:rPr>
       </w:pPr>
       <w:r>
         <w:rPr>
+          <w:rFonts w:ascii="Times New Roman" w:hAnsi="Times New Roman" w:cs="Times New Roman"/>
           <w:sz w:val="18"/>
           <w:szCs w:val="18"/>
         </w:rPr>
@@ -912,6 +1032,7 @@
       <w:proofErr w:type="gramStart"/>
       <w:r>
         <w:rPr>
+          <w:rFonts w:ascii="Times New Roman" w:hAnsi="Times New Roman" w:cs="Times New Roman"/>
           <w:sz w:val="18"/>
           <w:szCs w:val="18"/>
         </w:rPr>
@@ -920,6 +1041,7 @@
       <w:proofErr w:type="gramEnd"/>
       <w:r>
         <w:rPr>
+          <w:rFonts w:ascii="Times New Roman" w:hAnsi="Times New Roman" w:cs="Times New Roman"/>
           <w:sz w:val="18"/>
           <w:szCs w:val="18"/>
         </w:rPr>
@@ -928,6 +1050,7 @@
       <w:proofErr w:type="spellStart"/>
       <w:r>
         <w:rPr>
+          <w:rFonts w:ascii="Times New Roman" w:hAnsi="Times New Roman" w:cs="Times New Roman"/>
           <w:sz w:val="18"/>
           <w:szCs w:val="18"/>
         </w:rPr>
@@ -936,6 +1059,7 @@
       <w:proofErr w:type="spellEnd"/>
       <w:r>
         <w:rPr>
+          <w:rFonts w:ascii="Times New Roman" w:hAnsi="Times New Roman" w:cs="Times New Roman"/>
           <w:sz w:val="18"/>
           <w:szCs w:val="18"/>
         </w:rPr>
@@ -947,6 +1071,7 @@
         <w:spacing w:after="0" w:line="240" w:lineRule="auto"/>
         <w:jc w:val="both"/>
         <w:rPr>
+          <w:rFonts w:ascii="Times New Roman" w:hAnsi="Times New Roman" w:cs="Times New Roman"/>
           <w:sz w:val="20"/>
         </w:rPr>
       </w:pPr>
@@ -955,81 +1080,110 @@
       <w:pPr>
         <w:spacing w:after="0" w:line="240" w:lineRule="auto"/>
         <w:rPr>
+          <w:rFonts w:ascii="Times New Roman" w:hAnsi="Times New Roman" w:cs="Times New Roman"/>
           <w:b/>
         </w:rPr>
       </w:pPr>
       <w:r>
+        <w:rPr>
+          <w:rFonts w:ascii="Times New Roman" w:hAnsi="Times New Roman" w:cs="Times New Roman"/>
+        </w:rPr>
         <w:t xml:space="preserve">Консультант </w:t>
       </w:r>
       <w:r>
+        <w:rPr>
+          <w:rFonts w:ascii="Times New Roman" w:hAnsi="Times New Roman" w:cs="Times New Roman"/>
+        </w:rPr>
         <w:tab/>
       </w:r>
       <w:r>
+        <w:rPr>
+          <w:rFonts w:ascii="Times New Roman" w:hAnsi="Times New Roman" w:cs="Times New Roman"/>
+        </w:rPr>
         <w:tab/>
       </w:r>
       <w:r>
+        <w:rPr>
+          <w:rFonts w:ascii="Times New Roman" w:hAnsi="Times New Roman" w:cs="Times New Roman"/>
+        </w:rPr>
         <w:tab/>
       </w:r>
       <w:r>
+        <w:rPr>
+          <w:rFonts w:ascii="Times New Roman" w:hAnsi="Times New Roman" w:cs="Times New Roman"/>
+        </w:rPr>
         <w:tab/>
       </w:r>
       <w:r>
+        <w:rPr>
+          <w:rFonts w:ascii="Times New Roman" w:hAnsi="Times New Roman" w:cs="Times New Roman"/>
+        </w:rPr>
         <w:tab/>
       </w:r>
       <w:r>
+        <w:rPr>
+          <w:rFonts w:ascii="Times New Roman" w:hAnsi="Times New Roman" w:cs="Times New Roman"/>
+        </w:rPr>
         <w:tab/>
       </w:r>
       <w:r>
         <w:rPr>
+          <w:rFonts w:ascii="Times New Roman" w:hAnsi="Times New Roman" w:cs="Times New Roman"/>
           <w:b/>
         </w:rPr>
-        <w:t>____</w:t>
-      </w:r>
-      <w:r>
-        <w:rPr>
+        <w:t>________________</w:t>
+      </w:r>
+      <w:proofErr w:type="gramStart"/>
+      <w:r>
+        <w:rPr>
+          <w:rFonts w:ascii="Times New Roman" w:hAnsi="Times New Roman" w:cs="Times New Roman"/>
           <w:b/>
         </w:rPr>
-        <w:t>____________</w:t>
-      </w:r>
-      <w:proofErr w:type="gramStart"/>
-      <w:r>
-        <w:rPr>
+        <w:t>_  _</w:t>
+      </w:r>
+      <w:proofErr w:type="gramEnd"/>
+      <w:r>
+        <w:rPr>
+          <w:rFonts w:ascii="Times New Roman" w:hAnsi="Times New Roman" w:cs="Times New Roman"/>
           <w:b/>
         </w:rPr>
-        <w:t>_  _</w:t>
-      </w:r>
-      <w:proofErr w:type="gramEnd"/>
-      <w:r>
-        <w:rPr>
-          <w:b/>
-        </w:rPr>
         <w:t>___</w:t>
       </w:r>
       <w:r>
         <w:rPr>
+          <w:rFonts w:ascii="Times New Roman" w:hAnsi="Times New Roman" w:cs="Times New Roman"/>
           <w:b/>
           <w:u w:val="single"/>
         </w:rPr>
         <w:t xml:space="preserve"> </w:t>
       </w:r>
-      <w:proofErr w:type="spellStart"/>
-      <w:r>
-        <w:rPr>
+      <w:r>
+        <w:rPr>
+          <w:rFonts w:ascii="Times New Roman" w:hAnsi="Times New Roman" w:cs="Times New Roman"/>
           <w:b/>
           <w:u w:val="single"/>
         </w:rPr>
-        <w:t>Гапанюк</w:t>
-      </w:r>
-      <w:proofErr w:type="spellEnd"/>
-      <w:r>
-        <w:rPr>
+        <w:t>Ю.Е.</w:t>
+      </w:r>
+      <w:r>
+        <w:rPr>
+          <w:rFonts w:ascii="Times New Roman" w:hAnsi="Times New Roman" w:cs="Times New Roman"/>
           <w:b/>
           <w:u w:val="single"/>
         </w:rPr>
-        <w:t xml:space="preserve"> Ю.Е.</w:t>
-      </w:r>
-      <w:r>
-        <w:rPr>
+        <w:t xml:space="preserve"> </w:t>
+      </w:r>
+      <w:r>
+        <w:rPr>
+          <w:rFonts w:ascii="Times New Roman" w:hAnsi="Times New Roman" w:cs="Times New Roman"/>
+          <w:b/>
+          <w:u w:val="single"/>
+        </w:rPr>
+        <w:t>Гапанюк</w:t>
+      </w:r>
+      <w:r>
+        <w:rPr>
+          <w:rFonts w:ascii="Times New Roman" w:hAnsi="Times New Roman" w:cs="Times New Roman"/>
           <w:b/>
         </w:rPr>
         <w:t>_____</w:t>
@@ -1041,12 +1195,14 @@
         <w:ind w:right="565"/>
         <w:jc w:val="right"/>
         <w:rPr>
+          <w:rFonts w:ascii="Times New Roman" w:hAnsi="Times New Roman" w:cs="Times New Roman"/>
           <w:sz w:val="18"/>
           <w:szCs w:val="18"/>
         </w:rPr>
       </w:pPr>
       <w:r>
         <w:rPr>
+          <w:rFonts w:ascii="Times New Roman" w:hAnsi="Times New Roman" w:cs="Times New Roman"/>
           <w:sz w:val="18"/>
           <w:szCs w:val="18"/>
         </w:rPr>
@@ -1055,6 +1211,7 @@
       <w:proofErr w:type="gramStart"/>
       <w:r>
         <w:rPr>
+          <w:rFonts w:ascii="Times New Roman" w:hAnsi="Times New Roman" w:cs="Times New Roman"/>
           <w:sz w:val="18"/>
           <w:szCs w:val="18"/>
         </w:rPr>
@@ -1063,6 +1220,7 @@
       <w:proofErr w:type="gramEnd"/>
       <w:r>
         <w:rPr>
+          <w:rFonts w:ascii="Times New Roman" w:hAnsi="Times New Roman" w:cs="Times New Roman"/>
           <w:sz w:val="18"/>
           <w:szCs w:val="18"/>
         </w:rPr>
@@ -1071,6 +1229,7 @@
       <w:proofErr w:type="spellStart"/>
       <w:r>
         <w:rPr>
+          <w:rFonts w:ascii="Times New Roman" w:hAnsi="Times New Roman" w:cs="Times New Roman"/>
           <w:sz w:val="18"/>
           <w:szCs w:val="18"/>
         </w:rPr>
@@ -1079,6 +1238,7 @@
       <w:proofErr w:type="spellEnd"/>
       <w:r>
         <w:rPr>
+          <w:rFonts w:ascii="Times New Roman" w:hAnsi="Times New Roman" w:cs="Times New Roman"/>
           <w:sz w:val="18"/>
           <w:szCs w:val="18"/>
         </w:rPr>
@@ -1089,6 +1249,7 @@
       <w:pPr>
         <w:spacing w:after="0" w:line="240" w:lineRule="auto"/>
         <w:rPr>
+          <w:rFonts w:ascii="Times New Roman" w:hAnsi="Times New Roman" w:cs="Times New Roman"/>
           <w:sz w:val="20"/>
         </w:rPr>
       </w:pPr>
@@ -1098,6 +1259,7 @@
         <w:spacing w:after="0" w:line="240" w:lineRule="auto"/>
         <w:jc w:val="center"/>
         <w:rPr>
+          <w:rFonts w:ascii="Times New Roman" w:hAnsi="Times New Roman" w:cs="Times New Roman"/>
           <w:i/>
         </w:rPr>
       </w:pPr>
@@ -1107,6 +1269,7 @@
         <w:spacing w:after="0" w:line="240" w:lineRule="auto"/>
         <w:jc w:val="center"/>
         <w:rPr>
+          <w:rFonts w:ascii="Times New Roman" w:hAnsi="Times New Roman" w:cs="Times New Roman"/>
           <w:i/>
         </w:rPr>
       </w:pPr>
@@ -1116,6 +1279,7 @@
         <w:spacing w:after="0" w:line="240" w:lineRule="auto"/>
         <w:jc w:val="center"/>
         <w:rPr>
+          <w:rFonts w:ascii="Times New Roman" w:hAnsi="Times New Roman" w:cs="Times New Roman"/>
           <w:i/>
         </w:rPr>
       </w:pPr>
@@ -1125,6 +1289,7 @@
         <w:spacing w:after="0" w:line="240" w:lineRule="auto"/>
         <w:jc w:val="center"/>
         <w:rPr>
+          <w:rFonts w:ascii="Times New Roman" w:hAnsi="Times New Roman" w:cs="Times New Roman"/>
           <w:i/>
         </w:rPr>
       </w:pPr>
@@ -1134,6 +1299,7 @@
         <w:spacing w:after="0" w:line="240" w:lineRule="auto"/>
         <w:jc w:val="center"/>
         <w:rPr>
+          <w:rFonts w:ascii="Times New Roman" w:hAnsi="Times New Roman" w:cs="Times New Roman"/>
           <w:i/>
         </w:rPr>
       </w:pPr>
@@ -1143,6 +1309,7 @@
         <w:spacing w:after="0" w:line="240" w:lineRule="auto"/>
         <w:jc w:val="center"/>
         <w:rPr>
+          <w:rFonts w:ascii="Times New Roman" w:hAnsi="Times New Roman" w:cs="Times New Roman"/>
           <w:i/>
         </w:rPr>
       </w:pPr>
@@ -1152,6 +1319,7 @@
         <w:spacing w:after="0" w:line="240" w:lineRule="auto"/>
         <w:jc w:val="center"/>
         <w:rPr>
+          <w:rFonts w:ascii="Times New Roman" w:hAnsi="Times New Roman" w:cs="Times New Roman"/>
           <w:i/>
         </w:rPr>
       </w:pPr>
@@ -1161,13 +1329,14 @@
         <w:spacing w:after="0" w:line="240" w:lineRule="auto"/>
         <w:jc w:val="center"/>
         <w:rPr>
+          <w:rFonts w:ascii="Times New Roman" w:hAnsi="Times New Roman" w:cs="Times New Roman"/>
           <w:i/>
           <w:sz w:val="28"/>
         </w:rPr>
       </w:pPr>
-      <w:proofErr w:type="gramStart"/>
-      <w:r>
-        <w:rPr>
+      <w:r>
+        <w:rPr>
+          <w:rFonts w:ascii="Times New Roman" w:hAnsi="Times New Roman" w:cs="Times New Roman"/>
           <w:i/>
           <w:sz w:val="28"/>
         </w:rPr>
@@ -1175,18 +1344,29 @@
       </w:r>
       <w:r>
         <w:rPr>
+          <w:rFonts w:ascii="Times New Roman" w:hAnsi="Times New Roman" w:cs="Times New Roman"/>
           <w:i/>
           <w:sz w:val="28"/>
         </w:rPr>
-        <w:t xml:space="preserve">  г.</w:t>
-      </w:r>
-      <w:proofErr w:type="gramEnd"/>
+        <w:t xml:space="preserve"> </w:t>
+      </w:r>
+      <w:bookmarkStart w:id="0" w:name="_GoBack"/>
+      <w:bookmarkEnd w:id="0"/>
+      <w:r>
+        <w:rPr>
+          <w:rFonts w:ascii="Times New Roman" w:hAnsi="Times New Roman" w:cs="Times New Roman"/>
+          <w:i/>
+          <w:sz w:val="28"/>
+        </w:rPr>
+        <w:t>г.</w:t>
+      </w:r>
     </w:p>
     <w:p>
       <w:pPr>
         <w:spacing w:after="0" w:line="240" w:lineRule="auto"/>
         <w:jc w:val="center"/>
         <w:rPr>
+          <w:rFonts w:ascii="Times New Roman" w:hAnsi="Times New Roman" w:cs="Times New Roman"/>
           <w:b/>
         </w:rPr>
       </w:pPr>
@@ -1196,6 +1376,7 @@
         <w:spacing w:after="0" w:line="240" w:lineRule="auto"/>
         <w:jc w:val="center"/>
         <w:rPr>
+          <w:rFonts w:ascii="Times New Roman" w:hAnsi="Times New Roman" w:cs="Times New Roman"/>
           <w:b/>
         </w:rPr>
       </w:pPr>
@@ -1205,6 +1386,7 @@
         <w:spacing w:after="0" w:line="240" w:lineRule="auto"/>
         <w:jc w:val="center"/>
         <w:rPr>
+          <w:rFonts w:ascii="Times New Roman" w:hAnsi="Times New Roman" w:cs="Times New Roman"/>
           <w:b/>
         </w:rPr>
       </w:pPr>
@@ -1214,26 +1396,17 @@
         <w:spacing w:after="0" w:line="240" w:lineRule="auto"/>
         <w:jc w:val="center"/>
         <w:rPr>
+          <w:rFonts w:ascii="Times New Roman" w:hAnsi="Times New Roman" w:cs="Times New Roman"/>
           <w:b/>
         </w:rPr>
       </w:pPr>
       <w:r>
         <w:rPr>
+          <w:rFonts w:ascii="Times New Roman" w:hAnsi="Times New Roman" w:cs="Times New Roman"/>
           <w:b/>
         </w:rPr>
-        <w:t xml:space="preserve">Министерство науки </w:t>
-      </w:r>
-      <w:r>
-        <w:rPr>
-          <w:b/>
-        </w:rPr>
-        <w:t xml:space="preserve">и высшего образования </w:t>
-      </w:r>
-      <w:r>
-        <w:rPr>
-          <w:b/>
-        </w:rPr>
-        <w:t>Российской Федерации</w:t>
+        <w:lastRenderedPageBreak/>
+        <w:t>Министерство науки и высшего образования Российской Федерации</w:t>
       </w:r>
     </w:p>
     <w:p>
@@ -1241,11 +1414,13 @@
         <w:spacing w:after="0" w:line="240" w:lineRule="auto"/>
         <w:jc w:val="center"/>
         <w:rPr>
+          <w:rFonts w:ascii="Times New Roman" w:hAnsi="Times New Roman" w:cs="Times New Roman"/>
           <w:b/>
         </w:rPr>
       </w:pPr>
       <w:r>
         <w:rPr>
+          <w:rFonts w:ascii="Times New Roman" w:hAnsi="Times New Roman" w:cs="Times New Roman"/>
           <w:b/>
         </w:rPr>
         <w:t xml:space="preserve">Федеральное государственное бюджетное образовательное учреждение </w:t>
@@ -1256,32 +1431,16 @@
         <w:spacing w:after="0" w:line="240" w:lineRule="auto"/>
         <w:jc w:val="center"/>
         <w:rPr>
+          <w:rFonts w:ascii="Times New Roman" w:hAnsi="Times New Roman" w:cs="Times New Roman"/>
           <w:b/>
         </w:rPr>
       </w:pPr>
       <w:r>
         <w:rPr>
+          <w:rFonts w:ascii="Times New Roman" w:hAnsi="Times New Roman" w:cs="Times New Roman"/>
           <w:b/>
         </w:rPr>
-        <w:t>в</w:t>
-      </w:r>
-      <w:r>
-        <w:rPr>
-          <w:b/>
-        </w:rPr>
-        <w:t>ысшего</w:t>
-      </w:r>
-      <w:r>
-        <w:rPr>
-          <w:b/>
-        </w:rPr>
-        <w:t xml:space="preserve"> </w:t>
-      </w:r>
-      <w:r>
-        <w:rPr>
-          <w:b/>
-        </w:rPr>
-        <w:t>образования</w:t>
+        <w:t>высшего образования</w:t>
       </w:r>
     </w:p>
     <w:p>
@@ -1289,26 +1448,16 @@
         <w:spacing w:after="0" w:line="240" w:lineRule="auto"/>
         <w:jc w:val="center"/>
         <w:rPr>
+          <w:rFonts w:ascii="Times New Roman" w:hAnsi="Times New Roman" w:cs="Times New Roman"/>
           <w:b/>
         </w:rPr>
       </w:pPr>
       <w:r>
         <w:rPr>
+          <w:rFonts w:ascii="Times New Roman" w:hAnsi="Times New Roman" w:cs="Times New Roman"/>
           <w:b/>
         </w:rPr>
-        <w:t>«Московский государственный технический университет имени Н.Э.</w:t>
-      </w:r>
-      <w:r>
-        <w:rPr>
-          <w:b/>
-        </w:rPr>
-        <w:t xml:space="preserve"> </w:t>
-      </w:r>
-      <w:r>
-        <w:rPr>
-          <w:b/>
-        </w:rPr>
-        <w:t>Баумана</w:t>
+        <w:t>«Московский государственный технический университет имени Н.Э. Баумана</w:t>
       </w:r>
     </w:p>
     <w:p>
@@ -1316,20 +1465,16 @@
         <w:spacing w:after="0" w:line="240" w:lineRule="auto"/>
         <w:jc w:val="center"/>
         <w:rPr>
+          <w:rFonts w:ascii="Times New Roman" w:hAnsi="Times New Roman" w:cs="Times New Roman"/>
           <w:b/>
         </w:rPr>
       </w:pPr>
       <w:r>
         <w:rPr>
+          <w:rFonts w:ascii="Times New Roman" w:hAnsi="Times New Roman" w:cs="Times New Roman"/>
           <w:b/>
         </w:rPr>
-        <w:t>(национальный исследовательский университет)</w:t>
-      </w:r>
-      <w:r>
-        <w:rPr>
-          <w:b/>
-        </w:rPr>
-        <w:t>»</w:t>
+        <w:t>(национальный исследовательский университет)»</w:t>
       </w:r>
     </w:p>
     <w:p>
@@ -1340,26 +1485,16 @@
         <w:spacing w:after="0" w:line="240" w:lineRule="auto"/>
         <w:jc w:val="center"/>
         <w:rPr>
+          <w:rFonts w:ascii="Times New Roman" w:hAnsi="Times New Roman" w:cs="Times New Roman"/>
           <w:b/>
         </w:rPr>
       </w:pPr>
       <w:r>
         <w:rPr>
+          <w:rFonts w:ascii="Times New Roman" w:hAnsi="Times New Roman" w:cs="Times New Roman"/>
           <w:b/>
         </w:rPr>
-        <w:t>(МГТУ им. Н.Э.</w:t>
-      </w:r>
-      <w:r>
-        <w:rPr>
-          <w:b/>
-        </w:rPr>
-        <w:t xml:space="preserve"> </w:t>
-      </w:r>
-      <w:r>
-        <w:rPr>
-          <w:b/>
-        </w:rPr>
-        <w:t>Баумана)</w:t>
+        <w:t>(МГТУ им. Н.Э. Баумана)</w:t>
       </w:r>
     </w:p>
     <w:p>
@@ -1367,6 +1502,7 @@
         <w:spacing w:after="0" w:line="240" w:lineRule="auto"/>
         <w:jc w:val="center"/>
         <w:rPr>
+          <w:rFonts w:ascii="Times New Roman" w:hAnsi="Times New Roman" w:cs="Times New Roman"/>
           <w:b/>
           <w:sz w:val="14"/>
         </w:rPr>
@@ -1374,35 +1510,62 @@
     </w:p>
     <w:p>
       <w:pPr>
-        <w:spacing w:after="0" w:line="240" w:lineRule="auto"/>
+        <w:spacing w:after="0"/>
         <w:ind w:right="1418"/>
         <w:jc w:val="right"/>
-      </w:pPr>
-      <w:r>
+        <w:rPr>
+          <w:rFonts w:ascii="Times New Roman" w:hAnsi="Times New Roman"/>
+        </w:rPr>
+      </w:pPr>
+      <w:r>
+        <w:rPr>
+          <w:rFonts w:ascii="Times New Roman" w:hAnsi="Times New Roman"/>
+        </w:rPr>
         <w:t>УТВЕРЖДАЮ</w:t>
       </w:r>
     </w:p>
     <w:p>
       <w:pPr>
-        <w:spacing w:after="0" w:line="240" w:lineRule="auto"/>
+        <w:spacing w:after="0"/>
         <w:jc w:val="right"/>
-      </w:pPr>
-      <w:r>
-        <w:t>Заведующий кафедрой __________</w:t>
-      </w:r>
-    </w:p>
-    <w:p>
-      <w:pPr>
-        <w:spacing w:after="0" w:line="240" w:lineRule="auto"/>
+        <w:rPr>
+          <w:rFonts w:ascii="Times New Roman" w:hAnsi="Times New Roman"/>
+        </w:rPr>
+      </w:pPr>
+      <w:r>
+        <w:rPr>
+          <w:rFonts w:ascii="Times New Roman" w:hAnsi="Times New Roman"/>
+        </w:rPr>
+        <w:t>Заведующий кафедрой ___</w:t>
+      </w:r>
+      <w:r>
+        <w:rPr>
+          <w:rFonts w:ascii="Times New Roman" w:hAnsi="Times New Roman"/>
+          <w:u w:val="single"/>
+        </w:rPr>
+        <w:t>ИУ5</w:t>
+      </w:r>
+      <w:r>
+        <w:rPr>
+          <w:rFonts w:ascii="Times New Roman" w:hAnsi="Times New Roman"/>
+        </w:rPr>
+        <w:t>____</w:t>
+      </w:r>
+    </w:p>
+    <w:p>
+      <w:pPr>
+        <w:spacing w:after="0"/>
         <w:ind w:left="7799" w:right="-2" w:firstLine="709"/>
         <w:jc w:val="center"/>
         <w:rPr>
+          <w:rFonts w:ascii="Times New Roman" w:hAnsi="Times New Roman"/>
           <w:sz w:val="16"/>
           <w:szCs w:val="16"/>
         </w:rPr>
       </w:pPr>
       <w:r>
         <w:rPr>
+          <w:rFonts w:ascii="Times New Roman" w:hAnsi="Times New Roman"/>
           <w:sz w:val="16"/>
           <w:szCs w:val="16"/>
         </w:rPr>
@@ -1411,25 +1574,66 @@
     </w:p>
     <w:p>
       <w:pPr>
-        <w:spacing w:after="0" w:line="240" w:lineRule="auto"/>
+        <w:spacing w:after="0"/>
         <w:jc w:val="right"/>
-      </w:pPr>
-      <w:r>
-        <w:t>______________  _______________</w:t>
-      </w:r>
-    </w:p>
-    <w:p>
-      <w:pPr>
-        <w:spacing w:after="0" w:line="240" w:lineRule="auto"/>
+        <w:rPr>
+          <w:rFonts w:ascii="Times New Roman" w:hAnsi="Times New Roman"/>
+        </w:rPr>
+      </w:pPr>
+      <w:r>
+        <w:rPr>
+          <w:rFonts w:ascii="Times New Roman" w:hAnsi="Times New Roman"/>
+        </w:rPr>
+        <w:t>_____________</w:t>
+      </w:r>
+      <w:proofErr w:type="gramStart"/>
+      <w:r>
+        <w:rPr>
+          <w:rFonts w:ascii="Times New Roman" w:hAnsi="Times New Roman"/>
+        </w:rPr>
+        <w:t xml:space="preserve">_  </w:t>
+      </w:r>
+      <w:r>
+        <w:rPr>
+          <w:rFonts w:ascii="Times New Roman" w:hAnsi="Times New Roman"/>
+        </w:rPr>
+        <w:t>_</w:t>
+      </w:r>
+      <w:proofErr w:type="gramEnd"/>
+      <w:r>
+        <w:rPr>
+          <w:rFonts w:ascii="Times New Roman" w:hAnsi="Times New Roman"/>
+        </w:rPr>
+        <w:t>__</w:t>
+      </w:r>
+      <w:r>
+        <w:rPr>
+          <w:rFonts w:ascii="Times New Roman" w:hAnsi="Times New Roman"/>
+          <w:u w:val="single"/>
+        </w:rPr>
+        <w:t>В.И. Терехов</w:t>
+      </w:r>
+      <w:r>
+        <w:rPr>
+          <w:rFonts w:ascii="Times New Roman" w:hAnsi="Times New Roman"/>
+        </w:rPr>
+        <w:t>__</w:t>
+      </w:r>
+    </w:p>
+    <w:p>
+      <w:pPr>
+        <w:spacing w:after="0"/>
         <w:ind w:left="7799" w:right="-2" w:firstLine="709"/>
         <w:jc w:val="center"/>
         <w:rPr>
+          <w:rFonts w:ascii="Times New Roman" w:hAnsi="Times New Roman"/>
           <w:sz w:val="16"/>
           <w:szCs w:val="16"/>
         </w:rPr>
       </w:pPr>
       <w:r>
         <w:rPr>
+          <w:rFonts w:ascii="Times New Roman" w:hAnsi="Times New Roman"/>
           <w:sz w:val="16"/>
           <w:szCs w:val="16"/>
         </w:rPr>
@@ -1438,75 +1642,104 @@
       <w:proofErr w:type="spellStart"/>
       <w:r>
         <w:rPr>
+          <w:rFonts w:ascii="Times New Roman" w:hAnsi="Times New Roman"/>
           <w:sz w:val="16"/>
           <w:szCs w:val="16"/>
         </w:rPr>
-        <w:t>И.О.</w:t>
-      </w:r>
-      <w:r>
-        <w:rPr>
+        <w:t>И.О.Фамилия</w:t>
+      </w:r>
+      <w:proofErr w:type="spellEnd"/>
+      <w:r>
+        <w:rPr>
+          <w:rFonts w:ascii="Times New Roman" w:hAnsi="Times New Roman"/>
           <w:sz w:val="16"/>
           <w:szCs w:val="16"/>
         </w:rPr>
-        <w:t>Фамилия</w:t>
-      </w:r>
-      <w:proofErr w:type="spellEnd"/>
-      <w:r>
-        <w:rPr>
-          <w:sz w:val="16"/>
-          <w:szCs w:val="16"/>
-        </w:rPr>
         <w:t>)</w:t>
       </w:r>
     </w:p>
     <w:p>
       <w:pPr>
-        <w:spacing w:after="0" w:line="240" w:lineRule="auto"/>
+        <w:spacing w:after="0"/>
         <w:jc w:val="right"/>
-      </w:pPr>
-      <w:proofErr w:type="gramStart"/>
-      <w:r>
+        <w:rPr>
+          <w:rFonts w:ascii="Times New Roman" w:hAnsi="Times New Roman"/>
+        </w:rPr>
+      </w:pPr>
+      <w:r>
+        <w:rPr>
+          <w:rFonts w:ascii="Times New Roman" w:hAnsi="Times New Roman"/>
+        </w:rPr>
         <w:t>«</w:t>
       </w:r>
       <w:r>
-        <w:t xml:space="preserve"> </w:t>
-      </w:r>
-      <w:r>
+        <w:rPr>
+          <w:rFonts w:ascii="Times New Roman" w:hAnsi="Times New Roman"/>
+        </w:rPr>
         <w:t>_</w:t>
       </w:r>
-      <w:proofErr w:type="gramEnd"/>
-      <w:r>
-        <w:t>____</w:t>
-      </w:r>
-      <w:r>
-        <w:t xml:space="preserve"> </w:t>
-      </w:r>
-      <w:r>
-        <w:t>»</w:t>
-      </w:r>
-      <w:r>
-        <w:t xml:space="preserve"> </w:t>
-      </w:r>
-      <w:r>
-        <w:t>____________</w:t>
-      </w:r>
-      <w:r>
-        <w:t xml:space="preserve"> </w:t>
-      </w:r>
-      <w:r>
-        <w:t>20</w:t>
-      </w:r>
-      <w:r>
-        <w:t xml:space="preserve"> </w:t>
-      </w:r>
-      <w:r>
-        <w:t>____</w:t>
-      </w:r>
-      <w:r>
-        <w:t xml:space="preserve"> </w:t>
-      </w:r>
-      <w:r>
-        <w:t>г.</w:t>
+      <w:r>
+        <w:rPr>
+          <w:rFonts w:ascii="Times New Roman" w:hAnsi="Times New Roman"/>
+          <w:u w:val="single"/>
+        </w:rPr>
+        <w:t>0</w:t>
+      </w:r>
+      <w:r>
+        <w:rPr>
+          <w:rFonts w:ascii="Times New Roman" w:hAnsi="Times New Roman"/>
+          <w:u w:val="single"/>
+        </w:rPr>
+        <w:t>7</w:t>
+      </w:r>
+      <w:r>
+        <w:rPr>
+          <w:rFonts w:ascii="Times New Roman" w:hAnsi="Times New Roman"/>
+        </w:rPr>
+        <w:t>_» _</w:t>
+      </w:r>
+      <w:r>
+        <w:rPr>
+          <w:rFonts w:ascii="Times New Roman" w:hAnsi="Times New Roman"/>
+        </w:rPr>
+        <w:t>__</w:t>
+      </w:r>
+      <w:r>
+        <w:rPr>
+          <w:rFonts w:ascii="Times New Roman" w:hAnsi="Times New Roman"/>
+        </w:rPr>
+        <w:t>_</w:t>
+      </w:r>
+      <w:r>
+        <w:rPr>
+          <w:rFonts w:ascii="Times New Roman" w:hAnsi="Times New Roman"/>
+          <w:u w:val="single"/>
+        </w:rPr>
+        <w:t>февраля</w:t>
+      </w:r>
+      <w:r>
+        <w:rPr>
+          <w:rFonts w:ascii="Times New Roman" w:hAnsi="Times New Roman"/>
+        </w:rPr>
+        <w:t>__</w:t>
+      </w:r>
+      <w:r>
+        <w:rPr>
+          <w:rFonts w:ascii="Times New Roman" w:hAnsi="Times New Roman"/>
+        </w:rPr>
+        <w:t>_____ 20</w:t>
+      </w:r>
+      <w:r>
+        <w:rPr>
+          <w:rFonts w:ascii="Times New Roman" w:hAnsi="Times New Roman"/>
+        </w:rPr>
+        <w:t>24</w:t>
+      </w:r>
+      <w:r>
+        <w:rPr>
+          <w:rFonts w:ascii="Times New Roman" w:hAnsi="Times New Roman"/>
+        </w:rPr>
+        <w:t xml:space="preserve"> г.</w:t>
       </w:r>
     </w:p>
     <w:p>
@@ -1524,12 +1757,14 @@
         <w:spacing w:after="0" w:line="240" w:lineRule="auto"/>
         <w:jc w:val="center"/>
         <w:rPr>
+          <w:rFonts w:ascii="Times New Roman" w:hAnsi="Times New Roman" w:cs="Times New Roman"/>
           <w:b/>
           <w:sz w:val="36"/>
         </w:rPr>
       </w:pPr>
       <w:r>
         <w:rPr>
+          <w:rFonts w:ascii="Times New Roman" w:hAnsi="Times New Roman" w:cs="Times New Roman"/>
           <w:b/>
           <w:spacing w:val="100"/>
           <w:sz w:val="36"/>
@@ -1542,12 +1777,14 @@
         <w:spacing w:after="0" w:line="240" w:lineRule="auto"/>
         <w:jc w:val="center"/>
         <w:rPr>
+          <w:rFonts w:ascii="Times New Roman" w:hAnsi="Times New Roman" w:cs="Times New Roman"/>
           <w:b/>
           <w:sz w:val="32"/>
         </w:rPr>
       </w:pPr>
       <w:r>
         <w:rPr>
+          <w:rFonts w:ascii="Times New Roman" w:hAnsi="Times New Roman" w:cs="Times New Roman"/>
           <w:b/>
           <w:sz w:val="32"/>
         </w:rPr>
@@ -1558,6 +1795,7 @@
       <w:pPr>
         <w:spacing w:after="0" w:line="240" w:lineRule="auto"/>
         <w:rPr>
+          <w:rFonts w:ascii="Times New Roman" w:hAnsi="Times New Roman" w:cs="Times New Roman"/>
           <w:sz w:val="14"/>
         </w:rPr>
       </w:pPr>
@@ -1565,23 +1803,34 @@
     <w:p>
       <w:pPr>
         <w:spacing w:after="0" w:line="240" w:lineRule="auto"/>
-      </w:pPr>
-      <w:r>
+        <w:rPr>
+          <w:rFonts w:ascii="Times New Roman" w:hAnsi="Times New Roman" w:cs="Times New Roman"/>
+        </w:rPr>
+      </w:pPr>
+      <w:r>
+        <w:rPr>
+          <w:rFonts w:ascii="Times New Roman" w:hAnsi="Times New Roman" w:cs="Times New Roman"/>
+        </w:rPr>
         <w:t>по теме ____</w:t>
       </w:r>
       <w:r>
         <w:rPr>
+          <w:rFonts w:ascii="Times New Roman" w:hAnsi="Times New Roman" w:cs="Times New Roman"/>
           <w:u w:val="single"/>
         </w:rPr>
         <w:t xml:space="preserve">Предсказание </w:t>
       </w:r>
       <w:r>
         <w:rPr>
+          <w:rFonts w:ascii="Times New Roman" w:hAnsi="Times New Roman" w:cs="Times New Roman"/>
           <w:u w:val="single"/>
         </w:rPr>
         <w:t>своевременной поставки электронного оборудования</w:t>
       </w:r>
       <w:r>
+        <w:rPr>
+          <w:rFonts w:ascii="Times New Roman" w:hAnsi="Times New Roman" w:cs="Times New Roman"/>
+        </w:rPr>
         <w:t>___________</w:t>
       </w:r>
     </w:p>
@@ -1589,6 +1838,7 @@
       <w:pPr>
         <w:spacing w:after="0" w:line="240" w:lineRule="auto"/>
         <w:rPr>
+          <w:rFonts w:ascii="Times New Roman" w:hAnsi="Times New Roman" w:cs="Times New Roman"/>
           <w:sz w:val="14"/>
         </w:rPr>
       </w:pPr>
@@ -1596,15 +1846,51 @@
     <w:p>
       <w:pPr>
         <w:spacing w:after="0" w:line="240" w:lineRule="auto"/>
-      </w:pPr>
-      <w:r>
-        <w:t>________________________________________________________________________________</w:t>
-      </w:r>
+        <w:rPr>
+          <w:rFonts w:ascii="Times New Roman" w:hAnsi="Times New Roman" w:cs="Times New Roman"/>
+          <w:sz w:val="18"/>
+        </w:rPr>
+      </w:pPr>
     </w:p>
     <w:p>
       <w:pPr>
         <w:spacing w:after="0" w:line="240" w:lineRule="auto"/>
         <w:rPr>
+          <w:rFonts w:ascii="Times New Roman" w:hAnsi="Times New Roman" w:cs="Times New Roman"/>
+        </w:rPr>
+      </w:pPr>
+      <w:r>
+        <w:rPr>
+          <w:rFonts w:ascii="Times New Roman" w:hAnsi="Times New Roman" w:cs="Times New Roman"/>
+        </w:rPr>
+        <w:t>Студент группы __</w:t>
+      </w:r>
+      <w:r>
+        <w:rPr>
+          <w:rFonts w:ascii="Times New Roman" w:hAnsi="Times New Roman" w:cs="Times New Roman"/>
+          <w:u w:val="single"/>
+        </w:rPr>
+        <w:t>ИУ5-63</w:t>
+      </w:r>
+      <w:r>
+        <w:rPr>
+          <w:rFonts w:ascii="Times New Roman" w:hAnsi="Times New Roman" w:cs="Times New Roman"/>
+          <w:u w:val="single"/>
+        </w:rPr>
+        <w:t>Б</w:t>
+      </w:r>
+      <w:r>
+        <w:rPr>
+          <w:rFonts w:ascii="Times New Roman" w:hAnsi="Times New Roman" w:cs="Times New Roman"/>
+        </w:rPr>
+        <w:t>_____</w:t>
+      </w:r>
+    </w:p>
+    <w:p>
+      <w:pPr>
+        <w:spacing w:after="0" w:line="240" w:lineRule="auto"/>
+        <w:rPr>
+          <w:rFonts w:ascii="Times New Roman" w:hAnsi="Times New Roman" w:cs="Times New Roman"/>
           <w:sz w:val="14"/>
         </w:rPr>
       </w:pPr>
@@ -1612,78 +1898,27 @@
     <w:p>
       <w:pPr>
         <w:spacing w:after="0" w:line="240" w:lineRule="auto"/>
-      </w:pPr>
-      <w:r>
-        <w:t>________________________________________________________________________________</w:t>
-      </w:r>
-    </w:p>
-    <w:p>
-      <w:pPr>
-        <w:spacing w:after="0" w:line="240" w:lineRule="auto"/>
-        <w:rPr>
-          <w:sz w:val="18"/>
-        </w:rPr>
-      </w:pPr>
-    </w:p>
-    <w:p>
-      <w:pPr>
-        <w:spacing w:after="0" w:line="240" w:lineRule="auto"/>
-      </w:pPr>
-      <w:r>
-        <w:t>Студент</w:t>
-      </w:r>
-      <w:r>
-        <w:t xml:space="preserve"> </w:t>
-      </w:r>
-      <w:r>
-        <w:t>группы __</w:t>
-      </w:r>
-      <w:r>
-        <w:rPr>
+        <w:rPr>
+          <w:rFonts w:ascii="Times New Roman" w:hAnsi="Times New Roman" w:cs="Times New Roman"/>
+        </w:rPr>
+      </w:pPr>
+      <w:r>
+        <w:rPr>
+          <w:rFonts w:ascii="Times New Roman" w:hAnsi="Times New Roman" w:cs="Times New Roman"/>
+        </w:rPr>
+        <w:t>___________________________</w:t>
+      </w:r>
+      <w:r>
+        <w:rPr>
+          <w:rFonts w:ascii="Times New Roman" w:hAnsi="Times New Roman" w:cs="Times New Roman"/>
           <w:u w:val="single"/>
         </w:rPr>
-        <w:t>ИУ5-63</w:t>
-      </w:r>
-      <w:r>
-        <w:rPr>
-          <w:u w:val="single"/>
-        </w:rPr>
-        <w:t>Б</w:t>
-      </w:r>
-      <w:r>
-        <w:t>_____</w:t>
-      </w:r>
-    </w:p>
-    <w:p>
-      <w:pPr>
-        <w:spacing w:after="0" w:line="240" w:lineRule="auto"/>
-        <w:rPr>
-          <w:sz w:val="14"/>
-        </w:rPr>
-      </w:pPr>
-    </w:p>
-    <w:p>
-      <w:pPr>
-        <w:spacing w:after="0" w:line="240" w:lineRule="auto"/>
-      </w:pPr>
-      <w:r>
-        <w:t>___________________________</w:t>
-      </w:r>
-      <w:proofErr w:type="spellStart"/>
-      <w:r>
-        <w:rPr>
-          <w:u w:val="single"/>
-        </w:rPr>
-        <w:t>Саргсян</w:t>
-      </w:r>
-      <w:proofErr w:type="spellEnd"/>
-      <w:r>
-        <w:rPr>
-          <w:u w:val="single"/>
-        </w:rPr>
-        <w:t xml:space="preserve"> Александр Альбертович</w:t>
-      </w:r>
-      <w:r>
+        <w:t>Саргсян Александр Альбертович</w:t>
+      </w:r>
+      <w:r>
+        <w:rPr>
+          <w:rFonts w:ascii="Times New Roman" w:hAnsi="Times New Roman" w:cs="Times New Roman"/>
+        </w:rPr>
         <w:t>__________________________</w:t>
       </w:r>
     </w:p>
@@ -1692,26 +1927,16 @@
         <w:spacing w:after="0" w:line="240" w:lineRule="auto"/>
         <w:jc w:val="center"/>
         <w:rPr>
+          <w:rFonts w:ascii="Times New Roman" w:hAnsi="Times New Roman" w:cs="Times New Roman"/>
           <w:sz w:val="20"/>
         </w:rPr>
       </w:pPr>
       <w:r>
         <w:rPr>
+          <w:rFonts w:ascii="Times New Roman" w:hAnsi="Times New Roman" w:cs="Times New Roman"/>
           <w:sz w:val="20"/>
         </w:rPr>
-        <w:t>(</w:t>
-      </w:r>
-      <w:r>
-        <w:rPr>
-          <w:sz w:val="20"/>
-        </w:rPr>
-        <w:t>Ф</w:t>
-      </w:r>
-      <w:r>
-        <w:rPr>
-          <w:sz w:val="20"/>
-        </w:rPr>
-        <w:t>амилия, имя, отчество)</w:t>
+        <w:t>(Фамилия, имя, отчество)</w:t>
       </w:r>
     </w:p>
     <w:p>
@@ -1719,6 +1944,7 @@
         <w:spacing w:after="0" w:line="240" w:lineRule="auto"/>
         <w:jc w:val="both"/>
         <w:rPr>
+          <w:rFonts w:ascii="Times New Roman" w:hAnsi="Times New Roman" w:cs="Times New Roman"/>
           <w:sz w:val="12"/>
         </w:rPr>
       </w:pPr>
@@ -1727,8 +1953,14 @@
       <w:pPr>
         <w:spacing w:after="0" w:line="240" w:lineRule="auto"/>
         <w:jc w:val="both"/>
-      </w:pPr>
-      <w:r>
+        <w:rPr>
+          <w:rFonts w:ascii="Times New Roman" w:hAnsi="Times New Roman" w:cs="Times New Roman"/>
+        </w:rPr>
+      </w:pPr>
+      <w:r>
+        <w:rPr>
+          <w:rFonts w:ascii="Times New Roman" w:hAnsi="Times New Roman" w:cs="Times New Roman"/>
+        </w:rPr>
         <w:t>Направленность НИР (учебная, исследовательская, практическая, производственная, др.)</w:t>
       </w:r>
     </w:p>
@@ -1736,29 +1968,27 @@
       <w:pPr>
         <w:spacing w:after="0" w:line="240" w:lineRule="auto"/>
         <w:jc w:val="both"/>
-      </w:pPr>
-      <w:r>
+        <w:rPr>
+          <w:rFonts w:ascii="Times New Roman" w:hAnsi="Times New Roman" w:cs="Times New Roman"/>
+        </w:rPr>
+      </w:pPr>
+      <w:r>
+        <w:rPr>
+          <w:rFonts w:ascii="Times New Roman" w:hAnsi="Times New Roman" w:cs="Times New Roman"/>
+        </w:rPr>
         <w:t>_____________________________</w:t>
       </w:r>
       <w:r>
         <w:rPr>
+          <w:rFonts w:ascii="Times New Roman" w:hAnsi="Times New Roman" w:cs="Times New Roman"/>
           <w:u w:val="single"/>
         </w:rPr>
-        <w:t>Исследоват</w:t>
-      </w:r>
-      <w:r>
-        <w:rPr>
-          <w:u w:val="single"/>
-        </w:rPr>
-        <w:t>е</w:t>
-      </w:r>
-      <w:r>
-        <w:rPr>
-          <w:u w:val="single"/>
-        </w:rPr>
-        <w:t>льская</w:t>
-      </w:r>
-      <w:r>
+        <w:t>ИССЛЕДОВАТЕЛЬСКАЯ</w:t>
+      </w:r>
+      <w:r>
+        <w:rPr>
+          <w:rFonts w:ascii="Times New Roman" w:hAnsi="Times New Roman" w:cs="Times New Roman"/>
+        </w:rPr>
         <w:t>___________________________________</w:t>
       </w:r>
     </w:p>
@@ -1766,17 +1996,27 @@
       <w:pPr>
         <w:spacing w:after="0" w:line="240" w:lineRule="auto"/>
         <w:jc w:val="both"/>
-      </w:pPr>
-      <w:r>
+        <w:rPr>
+          <w:rFonts w:ascii="Times New Roman" w:hAnsi="Times New Roman" w:cs="Times New Roman"/>
+        </w:rPr>
+      </w:pPr>
+      <w:r>
+        <w:rPr>
+          <w:rFonts w:ascii="Times New Roman" w:hAnsi="Times New Roman" w:cs="Times New Roman"/>
+        </w:rPr>
         <w:t>Источник тематики (кафедра, предприятие, НИР) _____________</w:t>
       </w:r>
       <w:r>
         <w:rPr>
+          <w:rFonts w:ascii="Times New Roman" w:hAnsi="Times New Roman" w:cs="Times New Roman"/>
           <w:u w:val="single"/>
         </w:rPr>
-        <w:t>НИР</w:t>
-      </w:r>
-      <w:r>
+        <w:t>КАФЕДРА</w:t>
+      </w:r>
+      <w:r>
+        <w:rPr>
+          <w:rFonts w:ascii="Times New Roman" w:hAnsi="Times New Roman" w:cs="Times New Roman"/>
+        </w:rPr>
         <w:t>_____________________</w:t>
       </w:r>
     </w:p>
@@ -1785,6 +2025,7 @@
         <w:spacing w:after="0" w:line="240" w:lineRule="auto"/>
         <w:jc w:val="both"/>
         <w:rPr>
+          <w:rFonts w:ascii="Times New Roman" w:hAnsi="Times New Roman" w:cs="Times New Roman"/>
           <w:sz w:val="20"/>
         </w:rPr>
       </w:pPr>
@@ -1793,48 +2034,84 @@
       <w:pPr>
         <w:spacing w:after="0" w:line="240" w:lineRule="auto"/>
         <w:jc w:val="both"/>
-      </w:pPr>
-      <w:r>
+        <w:rPr>
+          <w:rFonts w:ascii="Times New Roman" w:hAnsi="Times New Roman" w:cs="Times New Roman"/>
+        </w:rPr>
+      </w:pPr>
+      <w:r>
+        <w:rPr>
+          <w:rFonts w:ascii="Times New Roman" w:hAnsi="Times New Roman" w:cs="Times New Roman"/>
+        </w:rPr>
         <w:t xml:space="preserve">График выполнения </w:t>
       </w:r>
       <w:proofErr w:type="gramStart"/>
       <w:r>
+        <w:rPr>
+          <w:rFonts w:ascii="Times New Roman" w:hAnsi="Times New Roman" w:cs="Times New Roman"/>
+        </w:rPr>
         <w:t xml:space="preserve">НИР:   </w:t>
       </w:r>
       <w:proofErr w:type="gramEnd"/>
       <w:r>
+        <w:rPr>
+          <w:rFonts w:ascii="Times New Roman" w:hAnsi="Times New Roman" w:cs="Times New Roman"/>
+        </w:rPr>
         <w:t xml:space="preserve">  25% к ___ </w:t>
       </w:r>
       <w:proofErr w:type="spellStart"/>
       <w:r>
+        <w:rPr>
+          <w:rFonts w:ascii="Times New Roman" w:hAnsi="Times New Roman" w:cs="Times New Roman"/>
+        </w:rPr>
         <w:t>нед</w:t>
       </w:r>
       <w:proofErr w:type="spellEnd"/>
       <w:r>
+        <w:rPr>
+          <w:rFonts w:ascii="Times New Roman" w:hAnsi="Times New Roman" w:cs="Times New Roman"/>
+        </w:rPr>
         <w:t xml:space="preserve">., 50% к ___ </w:t>
       </w:r>
       <w:proofErr w:type="spellStart"/>
       <w:r>
+        <w:rPr>
+          <w:rFonts w:ascii="Times New Roman" w:hAnsi="Times New Roman" w:cs="Times New Roman"/>
+        </w:rPr>
         <w:t>нед</w:t>
       </w:r>
       <w:proofErr w:type="spellEnd"/>
       <w:r>
+        <w:rPr>
+          <w:rFonts w:ascii="Times New Roman" w:hAnsi="Times New Roman" w:cs="Times New Roman"/>
+        </w:rPr>
         <w:t xml:space="preserve">., 75% к __ </w:t>
       </w:r>
       <w:proofErr w:type="spellStart"/>
       <w:r>
+        <w:rPr>
+          <w:rFonts w:ascii="Times New Roman" w:hAnsi="Times New Roman" w:cs="Times New Roman"/>
+        </w:rPr>
         <w:t>нед</w:t>
       </w:r>
       <w:proofErr w:type="spellEnd"/>
       <w:r>
+        <w:rPr>
+          <w:rFonts w:ascii="Times New Roman" w:hAnsi="Times New Roman" w:cs="Times New Roman"/>
+        </w:rPr>
         <w:t xml:space="preserve">., 100% к ___ </w:t>
       </w:r>
       <w:proofErr w:type="spellStart"/>
       <w:r>
+        <w:rPr>
+          <w:rFonts w:ascii="Times New Roman" w:hAnsi="Times New Roman" w:cs="Times New Roman"/>
+        </w:rPr>
         <w:t>нед</w:t>
       </w:r>
       <w:proofErr w:type="spellEnd"/>
       <w:r>
+        <w:rPr>
+          <w:rFonts w:ascii="Times New Roman" w:hAnsi="Times New Roman" w:cs="Times New Roman"/>
+        </w:rPr>
         <w:t>.</w:t>
       </w:r>
     </w:p>
@@ -1863,17 +2140,30 @@
     <w:p>
       <w:pPr>
         <w:spacing w:after="0" w:line="240" w:lineRule="auto"/>
-      </w:pPr>
-      <w:r>
+        <w:rPr>
+          <w:rFonts w:ascii="Times New Roman" w:hAnsi="Times New Roman" w:cs="Times New Roman"/>
+          <w:u w:val="single"/>
+        </w:rPr>
+      </w:pPr>
+      <w:r>
+        <w:rPr>
+          <w:rFonts w:ascii="Times New Roman" w:hAnsi="Times New Roman" w:cs="Times New Roman"/>
+          <w:u w:val="single"/>
+        </w:rPr>
         <w:t>_____</w:t>
       </w:r>
       <w:r>
         <w:rPr>
+          <w:rFonts w:ascii="Times New Roman" w:hAnsi="Times New Roman" w:cs="Times New Roman"/>
           <w:u w:val="single"/>
         </w:rPr>
         <w:t>Исследовать методы машинного обучения для решения задачи классификации</w:t>
       </w:r>
       <w:r>
+        <w:rPr>
+          <w:rFonts w:ascii="Times New Roman" w:hAnsi="Times New Roman" w:cs="Times New Roman"/>
+          <w:u w:val="single"/>
+        </w:rPr>
         <w:t>______</w:t>
       </w:r>
     </w:p>
@@ -1881,8 +2171,14 @@
       <w:pPr>
         <w:spacing w:after="0" w:line="240" w:lineRule="auto"/>
         <w:jc w:val="both"/>
-      </w:pPr>
-      <w:r>
+        <w:rPr>
+          <w:rFonts w:ascii="Times New Roman" w:hAnsi="Times New Roman" w:cs="Times New Roman"/>
+        </w:rPr>
+      </w:pPr>
+      <w:r>
+        <w:rPr>
+          <w:rFonts w:ascii="Times New Roman" w:hAnsi="Times New Roman" w:cs="Times New Roman"/>
+        </w:rPr>
         <w:t>_______________________________________________________________________________</w:t>
       </w:r>
     </w:p>
@@ -1890,8 +2186,14 @@
       <w:pPr>
         <w:spacing w:after="0" w:line="240" w:lineRule="auto"/>
         <w:jc w:val="both"/>
-      </w:pPr>
-      <w:r>
+        <w:rPr>
+          <w:rFonts w:ascii="Times New Roman" w:hAnsi="Times New Roman" w:cs="Times New Roman"/>
+        </w:rPr>
+      </w:pPr>
+      <w:r>
+        <w:rPr>
+          <w:rFonts w:ascii="Times New Roman" w:hAnsi="Times New Roman" w:cs="Times New Roman"/>
+        </w:rPr>
         <w:t>_______________________________________________________________________________</w:t>
       </w:r>
     </w:p>
@@ -1899,8 +2201,14 @@
       <w:pPr>
         <w:spacing w:after="0" w:line="240" w:lineRule="auto"/>
         <w:jc w:val="both"/>
-      </w:pPr>
-      <w:r>
+        <w:rPr>
+          <w:rFonts w:ascii="Times New Roman" w:hAnsi="Times New Roman" w:cs="Times New Roman"/>
+        </w:rPr>
+      </w:pPr>
+      <w:r>
+        <w:rPr>
+          <w:rFonts w:ascii="Times New Roman" w:hAnsi="Times New Roman" w:cs="Times New Roman"/>
+        </w:rPr>
         <w:t>_______________________________________________________________________________</w:t>
       </w:r>
     </w:p>
@@ -1909,12 +2217,14 @@
         <w:spacing w:after="0" w:line="240" w:lineRule="auto"/>
         <w:jc w:val="both"/>
         <w:rPr>
+          <w:rFonts w:ascii="Times New Roman" w:hAnsi="Times New Roman" w:cs="Times New Roman"/>
           <w:b/>
           <w:i/>
         </w:rPr>
       </w:pPr>
       <w:r>
         <w:rPr>
+          <w:rFonts w:ascii="Times New Roman" w:hAnsi="Times New Roman" w:cs="Times New Roman"/>
           <w:b/>
           <w:i/>
         </w:rPr>
@@ -1926,6 +2236,7 @@
         <w:spacing w:after="0" w:line="240" w:lineRule="auto"/>
         <w:jc w:val="both"/>
         <w:rPr>
+          <w:rFonts w:ascii="Times New Roman" w:hAnsi="Times New Roman" w:cs="Times New Roman"/>
           <w:b/>
           <w:i/>
           <w:sz w:val="8"/>
@@ -1936,23 +2247,39 @@
       <w:pPr>
         <w:spacing w:after="0" w:line="240" w:lineRule="auto"/>
         <w:jc w:val="both"/>
-      </w:pPr>
-      <w:r>
+        <w:rPr>
+          <w:rFonts w:ascii="Times New Roman" w:hAnsi="Times New Roman" w:cs="Times New Roman"/>
+        </w:rPr>
+      </w:pPr>
+      <w:r>
+        <w:rPr>
+          <w:rFonts w:ascii="Times New Roman" w:hAnsi="Times New Roman" w:cs="Times New Roman"/>
+        </w:rPr>
         <w:t>Расчетно-пояснительная записка на _</w:t>
       </w:r>
       <w:r>
+        <w:rPr>
+          <w:rFonts w:ascii="Times New Roman" w:hAnsi="Times New Roman" w:cs="Times New Roman"/>
+        </w:rPr>
         <w:t>_</w:t>
       </w:r>
       <w:r>
         <w:rPr>
+          <w:rFonts w:ascii="Times New Roman" w:hAnsi="Times New Roman" w:cs="Times New Roman"/>
           <w:u w:val="single"/>
         </w:rPr>
         <w:t>26</w:t>
       </w:r>
       <w:r>
+        <w:rPr>
+          <w:rFonts w:ascii="Times New Roman" w:hAnsi="Times New Roman" w:cs="Times New Roman"/>
+        </w:rPr>
         <w:t>_</w:t>
       </w:r>
       <w:r>
+        <w:rPr>
+          <w:rFonts w:ascii="Times New Roman" w:hAnsi="Times New Roman" w:cs="Times New Roman"/>
+        </w:rPr>
         <w:t>_ листах формата А4.</w:t>
       </w:r>
     </w:p>
@@ -1960,8 +2287,14 @@
       <w:pPr>
         <w:spacing w:after="0" w:line="240" w:lineRule="auto"/>
         <w:jc w:val="both"/>
-      </w:pPr>
-      <w:r>
+        <w:rPr>
+          <w:rFonts w:ascii="Times New Roman" w:hAnsi="Times New Roman" w:cs="Times New Roman"/>
+        </w:rPr>
+      </w:pPr>
+      <w:r>
+        <w:rPr>
+          <w:rFonts w:ascii="Times New Roman" w:hAnsi="Times New Roman" w:cs="Times New Roman"/>
+        </w:rPr>
         <w:t xml:space="preserve">Перечень графического (иллюстративного) материала (чертежи, плакаты, слайды и т.п.)   </w:t>
       </w:r>
     </w:p>
@@ -1969,8 +2302,14 @@
       <w:pPr>
         <w:spacing w:after="0" w:line="240" w:lineRule="auto"/>
         <w:jc w:val="both"/>
-      </w:pPr>
-      <w:r>
+        <w:rPr>
+          <w:rFonts w:ascii="Times New Roman" w:hAnsi="Times New Roman" w:cs="Times New Roman"/>
+        </w:rPr>
+      </w:pPr>
+      <w:r>
+        <w:rPr>
+          <w:rFonts w:ascii="Times New Roman" w:hAnsi="Times New Roman" w:cs="Times New Roman"/>
+        </w:rPr>
         <w:t>_______________________________________________________________________________</w:t>
       </w:r>
     </w:p>
@@ -1978,8 +2317,14 @@
       <w:pPr>
         <w:spacing w:after="0" w:line="240" w:lineRule="auto"/>
         <w:jc w:val="both"/>
-      </w:pPr>
-      <w:r>
+        <w:rPr>
+          <w:rFonts w:ascii="Times New Roman" w:hAnsi="Times New Roman" w:cs="Times New Roman"/>
+        </w:rPr>
+      </w:pPr>
+      <w:r>
+        <w:rPr>
+          <w:rFonts w:ascii="Times New Roman" w:hAnsi="Times New Roman" w:cs="Times New Roman"/>
+        </w:rPr>
         <w:t>_______________________________________________________________________________</w:t>
       </w:r>
     </w:p>
@@ -1987,8 +2332,14 @@
       <w:pPr>
         <w:spacing w:after="0" w:line="240" w:lineRule="auto"/>
         <w:jc w:val="both"/>
-      </w:pPr>
-      <w:r>
+        <w:rPr>
+          <w:rFonts w:ascii="Times New Roman" w:hAnsi="Times New Roman" w:cs="Times New Roman"/>
+        </w:rPr>
+      </w:pPr>
+      <w:r>
+        <w:rPr>
+          <w:rFonts w:ascii="Times New Roman" w:hAnsi="Times New Roman" w:cs="Times New Roman"/>
+        </w:rPr>
         <w:t>_______________________________________________________________________________</w:t>
       </w:r>
     </w:p>
@@ -1996,8 +2347,14 @@
       <w:pPr>
         <w:spacing w:after="0" w:line="240" w:lineRule="auto"/>
         <w:jc w:val="both"/>
-      </w:pPr>
-      <w:r>
+        <w:rPr>
+          <w:rFonts w:ascii="Times New Roman" w:hAnsi="Times New Roman" w:cs="Times New Roman"/>
+        </w:rPr>
+      </w:pPr>
+      <w:r>
+        <w:rPr>
+          <w:rFonts w:ascii="Times New Roman" w:hAnsi="Times New Roman" w:cs="Times New Roman"/>
+        </w:rPr>
         <w:t>_______________________________________________________________________________</w:t>
       </w:r>
     </w:p>
@@ -2006,6 +2363,7 @@
         <w:spacing w:after="0" w:line="240" w:lineRule="auto"/>
         <w:jc w:val="both"/>
         <w:rPr>
+          <w:rFonts w:ascii="Times New Roman" w:hAnsi="Times New Roman" w:cs="Times New Roman"/>
           <w:sz w:val="16"/>
         </w:rPr>
       </w:pPr>
@@ -2014,31 +2372,58 @@
       <w:pPr>
         <w:spacing w:after="0" w:line="240" w:lineRule="auto"/>
         <w:jc w:val="both"/>
-      </w:pPr>
-      <w:r>
+        <w:rPr>
+          <w:rFonts w:ascii="Times New Roman" w:hAnsi="Times New Roman" w:cs="Times New Roman"/>
+        </w:rPr>
+      </w:pPr>
+      <w:r>
+        <w:rPr>
+          <w:rFonts w:ascii="Times New Roman" w:hAnsi="Times New Roman" w:cs="Times New Roman"/>
+        </w:rPr>
         <w:t xml:space="preserve">Дата выдачи задания </w:t>
       </w:r>
       <w:proofErr w:type="gramStart"/>
       <w:r>
+        <w:rPr>
+          <w:rFonts w:ascii="Times New Roman" w:hAnsi="Times New Roman" w:cs="Times New Roman"/>
+        </w:rPr>
         <w:t xml:space="preserve">« </w:t>
       </w:r>
       <w:r>
-        <w:t>13</w:t>
+        <w:rPr>
+          <w:rFonts w:ascii="Times New Roman" w:hAnsi="Times New Roman" w:cs="Times New Roman"/>
+        </w:rPr>
+        <w:t>07</w:t>
       </w:r>
       <w:proofErr w:type="gramEnd"/>
       <w:r>
+        <w:rPr>
+          <w:rFonts w:ascii="Times New Roman" w:hAnsi="Times New Roman" w:cs="Times New Roman"/>
+        </w:rPr>
         <w:t xml:space="preserve"> » </w:t>
       </w:r>
       <w:r>
+        <w:rPr>
+          <w:rFonts w:ascii="Times New Roman" w:hAnsi="Times New Roman" w:cs="Times New Roman"/>
+        </w:rPr>
         <w:t>февраля</w:t>
       </w:r>
       <w:r>
+        <w:rPr>
+          <w:rFonts w:ascii="Times New Roman" w:hAnsi="Times New Roman" w:cs="Times New Roman"/>
+        </w:rPr>
         <w:t xml:space="preserve"> 20</w:t>
       </w:r>
       <w:r>
+        <w:rPr>
+          <w:rFonts w:ascii="Times New Roman" w:hAnsi="Times New Roman" w:cs="Times New Roman"/>
+        </w:rPr>
         <w:t>24</w:t>
       </w:r>
       <w:r>
+        <w:rPr>
+          <w:rFonts w:ascii="Times New Roman" w:hAnsi="Times New Roman" w:cs="Times New Roman"/>
+        </w:rPr>
         <w:t xml:space="preserve"> г.</w:t>
       </w:r>
     </w:p>
@@ -2046,75 +2431,121 @@
       <w:pPr>
         <w:spacing w:after="0" w:line="240" w:lineRule="auto"/>
         <w:jc w:val="both"/>
+        <w:rPr>
+          <w:rFonts w:ascii="Times New Roman" w:hAnsi="Times New Roman" w:cs="Times New Roman"/>
+        </w:rPr>
       </w:pPr>
     </w:p>
     <w:p>
       <w:pPr>
         <w:spacing w:after="0" w:line="240" w:lineRule="auto"/>
-      </w:pPr>
-      <w:r>
-        <w:rPr>
+        <w:rPr>
+          <w:rFonts w:ascii="Times New Roman" w:hAnsi="Times New Roman" w:cs="Times New Roman"/>
+        </w:rPr>
+      </w:pPr>
+      <w:r>
+        <w:rPr>
+          <w:rFonts w:ascii="Times New Roman" w:hAnsi="Times New Roman" w:cs="Times New Roman"/>
           <w:b/>
         </w:rPr>
         <w:t>Руководитель НИР</w:t>
       </w:r>
       <w:r>
         <w:rPr>
+          <w:rFonts w:ascii="Times New Roman" w:hAnsi="Times New Roman" w:cs="Times New Roman"/>
           <w:b/>
         </w:rPr>
         <w:tab/>
       </w:r>
       <w:r>
         <w:rPr>
+          <w:rFonts w:ascii="Times New Roman" w:hAnsi="Times New Roman" w:cs="Times New Roman"/>
           <w:b/>
         </w:rPr>
         <w:tab/>
       </w:r>
       <w:r>
         <w:rPr>
+          <w:rFonts w:ascii="Times New Roman" w:hAnsi="Times New Roman" w:cs="Times New Roman"/>
           <w:b/>
         </w:rPr>
         <w:tab/>
       </w:r>
       <w:r>
         <w:rPr>
+          <w:rFonts w:ascii="Times New Roman" w:hAnsi="Times New Roman" w:cs="Times New Roman"/>
           <w:b/>
         </w:rPr>
         <w:tab/>
       </w:r>
       <w:r>
+        <w:rPr>
+          <w:rFonts w:ascii="Times New Roman" w:hAnsi="Times New Roman" w:cs="Times New Roman"/>
+        </w:rPr>
         <w:tab/>
         <w:t>________________</w:t>
       </w:r>
       <w:proofErr w:type="gramStart"/>
       <w:r>
+        <w:rPr>
+          <w:rFonts w:ascii="Times New Roman" w:hAnsi="Times New Roman" w:cs="Times New Roman"/>
+        </w:rPr>
         <w:t>_  _</w:t>
       </w:r>
       <w:proofErr w:type="gramEnd"/>
       <w:r>
-        <w:t>___</w:t>
-      </w:r>
-      <w:proofErr w:type="spellStart"/>
-      <w:r>
-        <w:rPr>
+        <w:rPr>
+          <w:rFonts w:ascii="Times New Roman" w:hAnsi="Times New Roman" w:cs="Times New Roman"/>
+        </w:rPr>
+        <w:t>__</w:t>
+      </w:r>
+      <w:r>
+        <w:rPr>
+          <w:rFonts w:ascii="Times New Roman" w:hAnsi="Times New Roman" w:cs="Times New Roman"/>
+          <w:b/>
+          <w:kern w:val="0"/>
           <w:u w:val="single"/>
+          <w14:ligatures w14:val="none"/>
+        </w:rPr>
+        <w:t xml:space="preserve"> </w:t>
+      </w:r>
+      <w:r>
+        <w:rPr>
+          <w:rFonts w:ascii="Times New Roman" w:hAnsi="Times New Roman" w:cs="Times New Roman"/>
+          <w:kern w:val="0"/>
+          <w:u w:val="single"/>
+          <w14:ligatures w14:val="none"/>
+        </w:rPr>
+        <w:t>Ю.Е.</w:t>
+      </w:r>
+      <w:r>
+        <w:rPr>
+          <w:rFonts w:ascii="Times New Roman" w:hAnsi="Times New Roman" w:cs="Times New Roman"/>
+          <w:b/>
+          <w:kern w:val="0"/>
+          <w:u w:val="single"/>
+          <w14:ligatures w14:val="none"/>
+        </w:rPr>
+        <w:t xml:space="preserve"> </w:t>
+      </w:r>
+      <w:r>
+        <w:rPr>
+          <w:rFonts w:ascii="Times New Roman" w:hAnsi="Times New Roman" w:cs="Times New Roman"/>
+          <w:u w:val="single"/>
         </w:rPr>
         <w:t>Гапанюк</w:t>
       </w:r>
-      <w:proofErr w:type="spellEnd"/>
-      <w:r>
-        <w:rPr>
+      <w:r>
+        <w:rPr>
+          <w:rFonts w:ascii="Times New Roman" w:hAnsi="Times New Roman" w:cs="Times New Roman"/>
           <w:u w:val="single"/>
         </w:rPr>
-        <w:t xml:space="preserve"> Ю.Е.</w:t>
-      </w:r>
-      <w:r>
-        <w:rPr>
-          <w:u w:val="single"/>
-        </w:rPr>
         <w:t>_____</w:t>
       </w:r>
       <w:r>
+        <w:rPr>
+          <w:rFonts w:ascii="Times New Roman" w:hAnsi="Times New Roman" w:cs="Times New Roman"/>
+        </w:rPr>
         <w:t xml:space="preserve"> </w:t>
       </w:r>
     </w:p>
@@ -2124,12 +2555,14 @@
         <w:ind w:right="565"/>
         <w:jc w:val="right"/>
         <w:rPr>
+          <w:rFonts w:ascii="Times New Roman" w:hAnsi="Times New Roman" w:cs="Times New Roman"/>
           <w:sz w:val="18"/>
           <w:szCs w:val="18"/>
         </w:rPr>
       </w:pPr>
       <w:r>
         <w:rPr>
+          <w:rFonts w:ascii="Times New Roman" w:hAnsi="Times New Roman" w:cs="Times New Roman"/>
           <w:sz w:val="18"/>
           <w:szCs w:val="18"/>
         </w:rPr>
@@ -2138,6 +2571,7 @@
       <w:proofErr w:type="gramStart"/>
       <w:r>
         <w:rPr>
+          <w:rFonts w:ascii="Times New Roman" w:hAnsi="Times New Roman" w:cs="Times New Roman"/>
           <w:sz w:val="18"/>
           <w:szCs w:val="18"/>
         </w:rPr>
@@ -2146,6 +2580,7 @@
       <w:proofErr w:type="gramEnd"/>
       <w:r>
         <w:rPr>
+          <w:rFonts w:ascii="Times New Roman" w:hAnsi="Times New Roman" w:cs="Times New Roman"/>
           <w:sz w:val="18"/>
           <w:szCs w:val="18"/>
         </w:rPr>
@@ -2154,6 +2589,7 @@
       <w:proofErr w:type="spellStart"/>
       <w:r>
         <w:rPr>
+          <w:rFonts w:ascii="Times New Roman" w:hAnsi="Times New Roman" w:cs="Times New Roman"/>
           <w:sz w:val="18"/>
           <w:szCs w:val="18"/>
         </w:rPr>
@@ -2162,6 +2598,7 @@
       <w:proofErr w:type="spellEnd"/>
       <w:r>
         <w:rPr>
+          <w:rFonts w:ascii="Times New Roman" w:hAnsi="Times New Roman" w:cs="Times New Roman"/>
           <w:sz w:val="18"/>
           <w:szCs w:val="18"/>
         </w:rPr>
@@ -2172,97 +2609,93 @@
       <w:pPr>
         <w:spacing w:after="0" w:line="240" w:lineRule="auto"/>
         <w:rPr>
+          <w:rFonts w:ascii="Times New Roman" w:hAnsi="Times New Roman" w:cs="Times New Roman"/>
           <w:b/>
         </w:rPr>
       </w:pPr>
       <w:r>
         <w:rPr>
+          <w:rFonts w:ascii="Times New Roman" w:hAnsi="Times New Roman" w:cs="Times New Roman"/>
           <w:b/>
         </w:rPr>
         <w:t>Студент</w:t>
       </w:r>
       <w:r>
         <w:rPr>
+          <w:rFonts w:ascii="Times New Roman" w:hAnsi="Times New Roman" w:cs="Times New Roman"/>
           <w:b/>
         </w:rPr>
         <w:tab/>
       </w:r>
       <w:r>
         <w:rPr>
+          <w:rFonts w:ascii="Times New Roman" w:hAnsi="Times New Roman" w:cs="Times New Roman"/>
           <w:b/>
         </w:rPr>
         <w:tab/>
       </w:r>
       <w:r>
         <w:rPr>
+          <w:rFonts w:ascii="Times New Roman" w:hAnsi="Times New Roman" w:cs="Times New Roman"/>
           <w:b/>
         </w:rPr>
         <w:tab/>
       </w:r>
       <w:r>
         <w:rPr>
+          <w:rFonts w:ascii="Times New Roman" w:hAnsi="Times New Roman" w:cs="Times New Roman"/>
           <w:b/>
         </w:rPr>
         <w:tab/>
       </w:r>
       <w:r>
         <w:rPr>
+          <w:rFonts w:ascii="Times New Roman" w:hAnsi="Times New Roman" w:cs="Times New Roman"/>
           <w:b/>
         </w:rPr>
         <w:tab/>
       </w:r>
       <w:r>
         <w:rPr>
+          <w:rFonts w:ascii="Times New Roman" w:hAnsi="Times New Roman" w:cs="Times New Roman"/>
           <w:b/>
         </w:rPr>
         <w:tab/>
-        <w:t>____</w:t>
-      </w:r>
-      <w:r>
-        <w:rPr>
+        <w:t>________________</w:t>
+      </w:r>
+      <w:proofErr w:type="gramStart"/>
+      <w:r>
+        <w:rPr>
+          <w:rFonts w:ascii="Times New Roman" w:hAnsi="Times New Roman" w:cs="Times New Roman"/>
           <w:b/>
         </w:rPr>
-        <w:t>____________</w:t>
-      </w:r>
-      <w:proofErr w:type="gramStart"/>
-      <w:r>
-        <w:rPr>
+        <w:t>_  _</w:t>
+      </w:r>
+      <w:proofErr w:type="gramEnd"/>
+      <w:r>
+        <w:rPr>
+          <w:rFonts w:ascii="Times New Roman" w:hAnsi="Times New Roman" w:cs="Times New Roman"/>
           <w:b/>
         </w:rPr>
-        <w:t>_  _</w:t>
-      </w:r>
-      <w:proofErr w:type="gramEnd"/>
-      <w:r>
-        <w:rPr>
-          <w:b/>
-        </w:rPr>
         <w:t>___</w:t>
       </w:r>
-      <w:proofErr w:type="spellStart"/>
-      <w:r>
-        <w:rPr>
-          <w:b/>
+      <w:r>
+        <w:rPr>
+          <w:rFonts w:ascii="Times New Roman" w:hAnsi="Times New Roman" w:cs="Times New Roman"/>
           <w:u w:val="single"/>
         </w:rPr>
-        <w:t>Саргсян</w:t>
-      </w:r>
-      <w:proofErr w:type="spellEnd"/>
-      <w:r>
-        <w:rPr>
-          <w:b/>
+        <w:t>Саргсян А.А</w:t>
+      </w:r>
+      <w:r>
+        <w:rPr>
+          <w:rFonts w:ascii="Times New Roman" w:hAnsi="Times New Roman" w:cs="Times New Roman"/>
           <w:u w:val="single"/>
         </w:rPr>
-        <w:t xml:space="preserve"> А.А</w:t>
-      </w:r>
-      <w:r>
-        <w:rPr>
-          <w:b/>
-          <w:u w:val="single"/>
-        </w:rPr>
         <w:t>.</w:t>
       </w:r>
       <w:r>
         <w:rPr>
+          <w:rFonts w:ascii="Times New Roman" w:hAnsi="Times New Roman" w:cs="Times New Roman"/>
           <w:b/>
         </w:rPr>
         <w:t xml:space="preserve">_____ </w:t>
@@ -2274,12 +2707,14 @@
         <w:ind w:right="565"/>
         <w:jc w:val="right"/>
         <w:rPr>
+          <w:rFonts w:ascii="Times New Roman" w:hAnsi="Times New Roman" w:cs="Times New Roman"/>
           <w:sz w:val="18"/>
           <w:szCs w:val="18"/>
         </w:rPr>
       </w:pPr>
       <w:r>
         <w:rPr>
+          <w:rFonts w:ascii="Times New Roman" w:hAnsi="Times New Roman" w:cs="Times New Roman"/>
           <w:sz w:val="18"/>
           <w:szCs w:val="18"/>
         </w:rPr>
@@ -2288,6 +2723,7 @@
       <w:proofErr w:type="gramStart"/>
       <w:r>
         <w:rPr>
+          <w:rFonts w:ascii="Times New Roman" w:hAnsi="Times New Roman" w:cs="Times New Roman"/>
           <w:sz w:val="18"/>
           <w:szCs w:val="18"/>
         </w:rPr>
@@ -2296,6 +2732,7 @@
       <w:proofErr w:type="gramEnd"/>
       <w:r>
         <w:rPr>
+          <w:rFonts w:ascii="Times New Roman" w:hAnsi="Times New Roman" w:cs="Times New Roman"/>
           <w:sz w:val="18"/>
           <w:szCs w:val="18"/>
         </w:rPr>
@@ -2304,6 +2741,7 @@
       <w:proofErr w:type="spellStart"/>
       <w:r>
         <w:rPr>
+          <w:rFonts w:ascii="Times New Roman" w:hAnsi="Times New Roman" w:cs="Times New Roman"/>
           <w:sz w:val="18"/>
           <w:szCs w:val="18"/>
         </w:rPr>
@@ -2312,6 +2750,7 @@
       <w:proofErr w:type="spellEnd"/>
       <w:r>
         <w:rPr>
+          <w:rFonts w:ascii="Times New Roman" w:hAnsi="Times New Roman" w:cs="Times New Roman"/>
           <w:sz w:val="18"/>
           <w:szCs w:val="18"/>
         </w:rPr>
@@ -2323,6 +2762,7 @@
         <w:spacing w:after="0" w:line="240" w:lineRule="auto"/>
         <w:jc w:val="both"/>
         <w:rPr>
+          <w:rFonts w:ascii="Times New Roman" w:hAnsi="Times New Roman" w:cs="Times New Roman"/>
           <w:sz w:val="20"/>
           <w:u w:val="single"/>
         </w:rPr>
@@ -2332,14 +2772,21 @@
       <w:pPr>
         <w:spacing w:after="0" w:line="240" w:lineRule="auto"/>
         <w:jc w:val="both"/>
-      </w:pPr>
-      <w:r>
-        <w:rPr>
+        <w:rPr>
+          <w:rFonts w:ascii="Times New Roman" w:hAnsi="Times New Roman" w:cs="Times New Roman"/>
+        </w:rPr>
+      </w:pPr>
+      <w:r>
+        <w:rPr>
+          <w:rFonts w:ascii="Times New Roman" w:hAnsi="Times New Roman" w:cs="Times New Roman"/>
           <w:u w:val="single"/>
         </w:rPr>
         <w:t>Примечание</w:t>
       </w:r>
       <w:r>
+        <w:rPr>
+          <w:rFonts w:ascii="Times New Roman" w:hAnsi="Times New Roman" w:cs="Times New Roman"/>
+        </w:rPr>
         <w:t>: Задание оформляется в двух экземплярах: один выдается студенту, второй хранится на кафедре.</w:t>
       </w:r>
     </w:p>
@@ -2895,7 +3342,7 @@
           <w:szCs w:val="28"/>
         </w:rPr>
       </w:pPr>
-      <w:bookmarkStart w:id="0" w:name="_Toc133806658"/>
+      <w:bookmarkStart w:id="1" w:name="_Toc133806658"/>
       <w:r>
         <w:rPr>
           <w:rFonts w:ascii="Times New Roman" w:hAnsi="Times New Roman" w:cs="Times New Roman"/>
@@ -2908,7 +3355,7 @@
         <w:lastRenderedPageBreak/>
         <w:t>Введение</w:t>
       </w:r>
-      <w:bookmarkEnd w:id="0"/>
+      <w:bookmarkEnd w:id="1"/>
     </w:p>
     <w:p>
       <w:pPr>
@@ -3696,7 +4143,7 @@
           <w:szCs w:val="28"/>
         </w:rPr>
       </w:pPr>
-      <w:bookmarkStart w:id="1" w:name="_Toc133806659"/>
+      <w:bookmarkStart w:id="2" w:name="_Toc133806659"/>
       <w:r>
         <w:rPr>
           <w:rFonts w:ascii="Times New Roman" w:hAnsi="Times New Roman" w:cs="Times New Roman"/>
@@ -3709,7 +4156,7 @@
         <w:lastRenderedPageBreak/>
         <w:t>Постановка задачи</w:t>
       </w:r>
-      <w:bookmarkEnd w:id="1"/>
+      <w:bookmarkEnd w:id="2"/>
     </w:p>
     <w:p>
       <w:pPr>
@@ -4087,7 +4534,7 @@
           <w:szCs w:val="28"/>
         </w:rPr>
       </w:pPr>
-      <w:bookmarkStart w:id="2" w:name="_Toc133806660"/>
+      <w:bookmarkStart w:id="3" w:name="_Toc133806660"/>
       <w:r>
         <w:rPr>
           <w:rFonts w:ascii="Times New Roman" w:hAnsi="Times New Roman" w:cs="Times New Roman"/>
@@ -4100,7 +4547,7 @@
         <w:lastRenderedPageBreak/>
         <w:t>Выполнение работы</w:t>
       </w:r>
-      <w:bookmarkEnd w:id="2"/>
+      <w:bookmarkEnd w:id="3"/>
     </w:p>
     <w:p>
       <w:pPr>
@@ -12292,6 +12739,7 @@
           <w:szCs w:val="28"/>
           <w:lang w:val="en-US"/>
         </w:rPr>
+        <w:lastRenderedPageBreak/>
         <w:t>ROC AUC score: 0.743556996515565</w:t>
       </w:r>
       <w:r>
@@ -12596,7 +13044,6 @@
           <w:lang w:val="en-US" w:eastAsia="ru-RU"/>
           <w14:ligatures w14:val="none"/>
         </w:rPr>
-        <w:lastRenderedPageBreak/>
         <w:t>GradientBoostingClassifier</w:t>
       </w:r>
       <w:proofErr w:type="spellEnd"/>
@@ -13475,6 +13922,7 @@
           <w:lang w:val="en-US" w:eastAsia="ru-RU"/>
           <w14:ligatures w14:val="none"/>
         </w:rPr>
+        <w:lastRenderedPageBreak/>
         <w:t>GradientBoostingClassifier</w:t>
       </w:r>
       <w:proofErr w:type="spellEnd"/>
@@ -13731,7 +14179,6 @@
           <w:szCs w:val="28"/>
           <w:lang w:eastAsia="ru-RU"/>
         </w:rPr>
-        <w:lastRenderedPageBreak/>
         <w:drawing>
           <wp:inline distT="0" distB="0" distL="0" distR="0" wp14:anchorId="49D0F0EA" wp14:editId="6FB71094">
             <wp:extent cx="5505450" cy="4333875"/>
@@ -17163,7 +17610,7 @@
           <w:szCs w:val="28"/>
         </w:rPr>
       </w:pPr>
-      <w:bookmarkStart w:id="3" w:name="_Toc133806662"/>
+      <w:bookmarkStart w:id="4" w:name="_Toc133806662"/>
       <w:r>
         <w:rPr>
           <w:rFonts w:ascii="Times New Roman" w:hAnsi="Times New Roman" w:cs="Times New Roman"/>
@@ -17176,7 +17623,7 @@
         <w:lastRenderedPageBreak/>
         <w:t>Заключение</w:t>
       </w:r>
-      <w:bookmarkEnd w:id="3"/>
+      <w:bookmarkEnd w:id="4"/>
     </w:p>
     <w:p>
       <w:pPr>
@@ -17595,7 +18042,7 @@
           <w:szCs w:val="28"/>
         </w:rPr>
       </w:pPr>
-      <w:bookmarkStart w:id="4" w:name="_Toc133806663"/>
+      <w:bookmarkStart w:id="5" w:name="_Toc133806663"/>
       <w:r>
         <w:rPr>
           <w:rFonts w:ascii="Times New Roman" w:hAnsi="Times New Roman" w:cs="Times New Roman"/>
@@ -17608,7 +18055,7 @@
         <w:lastRenderedPageBreak/>
         <w:t>Список использованной литературы</w:t>
       </w:r>
-      <w:bookmarkEnd w:id="4"/>
+      <w:bookmarkEnd w:id="5"/>
     </w:p>
     <w:p>
       <w:pPr>
@@ -17650,25 +18097,7 @@
           <w:sz w:val="28"/>
           <w:szCs w:val="28"/>
         </w:rPr>
-        <w:t xml:space="preserve"> на </w:t>
-      </w:r>
-      <w:proofErr w:type="spellStart"/>
-      <w:r>
-        <w:rPr>
-          <w:rFonts w:ascii="Times New Roman" w:hAnsi="Times New Roman" w:cs="Times New Roman"/>
-          <w:sz w:val="28"/>
-          <w:szCs w:val="28"/>
-        </w:rPr>
-        <w:t>Python</w:t>
-      </w:r>
-      <w:proofErr w:type="spellEnd"/>
-      <w:r>
-        <w:rPr>
-          <w:rFonts w:ascii="Times New Roman" w:hAnsi="Times New Roman" w:cs="Times New Roman"/>
-          <w:sz w:val="28"/>
-          <w:szCs w:val="28"/>
-        </w:rPr>
-        <w:t xml:space="preserve"> для проверки и получения t-статистики // Помощник Python URL: https://pythonpip.ru/osnovy/t-test-na-python</w:t>
+        <w:t xml:space="preserve"> на Python для проверки и получения t-статистики // Помощник Python URL: https://pythonpip.ru/osnovy/t-test-na-python</w:t>
       </w:r>
     </w:p>
     <w:p>
@@ -17765,8 +18194,6 @@
         </w:rPr>
         <w:t xml:space="preserve"> URL: </w:t>
       </w:r>
-      <w:bookmarkStart w:id="5" w:name="_GoBack"/>
-      <w:bookmarkEnd w:id="5"/>
       <w:r>
         <w:rPr>
           <w:rFonts w:ascii="Times New Roman" w:hAnsi="Times New Roman" w:cs="Times New Roman"/>
@@ -17847,7 +18274,7 @@
     </w:p>
     <w:sectPr>
       <w:pgSz w:w="11906" w:h="16838"/>
-      <w:pgMar w:top="851" w:right="851" w:bottom="567" w:left="1418" w:header="709" w:footer="709" w:gutter="0"/>
+      <w:pgMar w:top="1134" w:right="851" w:bottom="567" w:left="1418" w:header="709" w:footer="709" w:gutter="0"/>
       <w:cols w:space="708"/>
       <w:docGrid w:linePitch="360"/>
     </w:sectPr>
@@ -20294,7 +20721,7 @@
 </file>
 
 <file path=customXml/itemProps1.xml><?xml version="1.0" encoding="utf-8"?>
-<ds:datastoreItem xmlns:ds="http://schemas.openxmlformats.org/officeDocument/2006/customXml" ds:itemID="{E939731E-33B9-46E7-8E8E-5102311AF31A}">
+<ds:datastoreItem xmlns:ds="http://schemas.openxmlformats.org/officeDocument/2006/customXml" ds:itemID="{57CDD24E-A116-49D5-A663-6A2A5DAA94F1}">
   <ds:schemaRefs>
     <ds:schemaRef ds:uri="http://schemas.openxmlformats.org/officeDocument/2006/bibliography"/>
   </ds:schemaRefs>

--- a/nir/Саргсян Александр НИР отчет.docx
+++ b/nir/Саргсян Александр НИР отчет.docx
@@ -976,15 +976,7 @@
           <w:b/>
           <w:u w:val="single"/>
         </w:rPr>
-        <w:t xml:space="preserve"> </w:t>
-      </w:r>
-      <w:r>
-        <w:rPr>
-          <w:rFonts w:ascii="Times New Roman" w:hAnsi="Times New Roman" w:cs="Times New Roman"/>
-          <w:b/>
-          <w:u w:val="single"/>
-        </w:rPr>
-        <w:t>Ю.Е.</w:t>
+        <w:t xml:space="preserve"> Ю.Е.</w:t>
       </w:r>
       <w:r>
         <w:rPr>
@@ -1350,8 +1342,6 @@
         </w:rPr>
         <w:t xml:space="preserve"> </w:t>
       </w:r>
-      <w:bookmarkStart w:id="0" w:name="_GoBack"/>
-      <w:bookmarkEnd w:id="0"/>
       <w:r>
         <w:rPr>
           <w:rFonts w:ascii="Times New Roman" w:hAnsi="Times New Roman" w:cs="Times New Roman"/>
@@ -2142,27 +2132,24 @@
         <w:spacing w:after="0" w:line="240" w:lineRule="auto"/>
         <w:rPr>
           <w:rFonts w:ascii="Times New Roman" w:hAnsi="Times New Roman" w:cs="Times New Roman"/>
+        </w:rPr>
+      </w:pPr>
+      <w:r>
+        <w:rPr>
+          <w:rFonts w:ascii="Times New Roman" w:hAnsi="Times New Roman" w:cs="Times New Roman"/>
+        </w:rPr>
+        <w:t>_____</w:t>
+      </w:r>
+      <w:r>
+        <w:rPr>
+          <w:rFonts w:ascii="Times New Roman" w:hAnsi="Times New Roman" w:cs="Times New Roman"/>
           <w:u w:val="single"/>
         </w:rPr>
-      </w:pPr>
-      <w:r>
-        <w:rPr>
-          <w:rFonts w:ascii="Times New Roman" w:hAnsi="Times New Roman" w:cs="Times New Roman"/>
-          <w:u w:val="single"/>
-        </w:rPr>
-        <w:t>_____</w:t>
-      </w:r>
-      <w:r>
-        <w:rPr>
-          <w:rFonts w:ascii="Times New Roman" w:hAnsi="Times New Roman" w:cs="Times New Roman"/>
-          <w:u w:val="single"/>
-        </w:rPr>
         <w:t>Исследовать методы машинного обучения для решения задачи классификации</w:t>
       </w:r>
       <w:r>
         <w:rPr>
           <w:rFonts w:ascii="Times New Roman" w:hAnsi="Times New Roman" w:cs="Times New Roman"/>
-          <w:u w:val="single"/>
         </w:rPr>
         <w:t>______</w:t>
       </w:r>
@@ -2538,15 +2525,8 @@
       <w:r>
         <w:rPr>
           <w:rFonts w:ascii="Times New Roman" w:hAnsi="Times New Roman" w:cs="Times New Roman"/>
-          <w:u w:val="single"/>
-        </w:rPr>
-        <w:t>_____</w:t>
-      </w:r>
-      <w:r>
-        <w:rPr>
-          <w:rFonts w:ascii="Times New Roman" w:hAnsi="Times New Roman" w:cs="Times New Roman"/>
-        </w:rPr>
-        <w:t xml:space="preserve"> </w:t>
+        </w:rPr>
+        <w:t xml:space="preserve">_____ </w:t>
       </w:r>
     </w:p>
     <w:p>
@@ -2787,7 +2767,15 @@
         <w:rPr>
           <w:rFonts w:ascii="Times New Roman" w:hAnsi="Times New Roman" w:cs="Times New Roman"/>
         </w:rPr>
-        <w:t>: Задание оформляется в двух экземплярах: один выдается студенту, второй хранится на кафедре.</w:t>
+        <w:t>: Задание оформляется в двух экземплярах: один выдаетс</w:t>
+      </w:r>
+      <w:bookmarkStart w:id="0" w:name="_GoBack"/>
+      <w:bookmarkEnd w:id="0"/>
+      <w:r>
+        <w:rPr>
+          <w:rFonts w:ascii="Times New Roman" w:hAnsi="Times New Roman" w:cs="Times New Roman"/>
+        </w:rPr>
+        <w:t>я студенту, второй хранится на кафедре.</w:t>
       </w:r>
     </w:p>
     <w:p>
@@ -18097,7 +18085,25 @@
           <w:sz w:val="28"/>
           <w:szCs w:val="28"/>
         </w:rPr>
-        <w:t xml:space="preserve"> на Python для проверки и получения t-статистики // Помощник Python URL: https://pythonpip.ru/osnovy/t-test-na-python</w:t>
+        <w:t xml:space="preserve"> на </w:t>
+      </w:r>
+      <w:proofErr w:type="spellStart"/>
+      <w:r>
+        <w:rPr>
+          <w:rFonts w:ascii="Times New Roman" w:hAnsi="Times New Roman" w:cs="Times New Roman"/>
+          <w:sz w:val="28"/>
+          <w:szCs w:val="28"/>
+        </w:rPr>
+        <w:t>Python</w:t>
+      </w:r>
+      <w:proofErr w:type="spellEnd"/>
+      <w:r>
+        <w:rPr>
+          <w:rFonts w:ascii="Times New Roman" w:hAnsi="Times New Roman" w:cs="Times New Roman"/>
+          <w:sz w:val="28"/>
+          <w:szCs w:val="28"/>
+        </w:rPr>
+        <w:t xml:space="preserve"> для проверки и получения t-статистики // Помощник Python URL: https://pythonpip.ru/osnovy/t-test-na-python</w:t>
       </w:r>
     </w:p>
     <w:p>
@@ -20721,7 +20727,7 @@
 </file>
 
 <file path=customXml/itemProps1.xml><?xml version="1.0" encoding="utf-8"?>
-<ds:datastoreItem xmlns:ds="http://schemas.openxmlformats.org/officeDocument/2006/customXml" ds:itemID="{57CDD24E-A116-49D5-A663-6A2A5DAA94F1}">
+<ds:datastoreItem xmlns:ds="http://schemas.openxmlformats.org/officeDocument/2006/customXml" ds:itemID="{FFAB54BC-6325-448A-89AC-43E6969B6099}">
   <ds:schemaRefs>
     <ds:schemaRef ds:uri="http://schemas.openxmlformats.org/officeDocument/2006/bibliography"/>
   </ds:schemaRefs>

--- a/nir/Саргсян Александр НИР отчет.docx
+++ b/nir/Саргсян Александр НИР отчет.docx
@@ -9,29 +9,29 @@
       </w:tblPr>
       <w:tblGrid>
         <w:gridCol w:w="1386"/>
-        <w:gridCol w:w="8251"/>
+        <w:gridCol w:w="8188"/>
       </w:tblGrid>
       <w:tr>
         <w:tc>
           <w:tcPr>
-            <w:tcW w:w="1384" w:type="dxa"/>
+            <w:tcW w:w="1383" w:type="dxa"/>
           </w:tcPr>
           <w:p>
             <w:pPr>
-              <w:spacing w:after="0" w:line="240" w:lineRule="auto"/>
-              <w:rPr>
-                <w:rFonts w:ascii="Times New Roman" w:hAnsi="Times New Roman" w:cs="Times New Roman"/>
+              <w:spacing w:after="0"/>
+              <w:rPr>
+                <w:rFonts w:ascii="Times New Roman" w:hAnsi="Times New Roman"/>
                 <w:b/>
               </w:rPr>
             </w:pPr>
             <w:r>
               <w:rPr>
-                <w:rFonts w:ascii="Times New Roman" w:hAnsi="Times New Roman" w:cs="Times New Roman"/>
+                <w:rFonts w:ascii="Times New Roman" w:hAnsi="Times New Roman"/>
                 <w:noProof/>
                 <w:lang w:eastAsia="ru-RU"/>
               </w:rPr>
               <w:drawing>
-                <wp:anchor distT="0" distB="0" distL="114300" distR="114300" simplePos="0" relativeHeight="251659264" behindDoc="1" locked="0" layoutInCell="1" allowOverlap="1" wp14:anchorId="198F85D1" wp14:editId="738CE75F">
+                <wp:anchor distT="0" distB="0" distL="114300" distR="114300" simplePos="0" relativeHeight="251659264" behindDoc="1" locked="0" layoutInCell="1" allowOverlap="1" wp14:anchorId="31D37B85" wp14:editId="791AD3BF">
                   <wp:simplePos x="0" y="0"/>
                   <wp:positionH relativeFrom="column">
                     <wp:posOffset>-13970</wp:posOffset>
@@ -50,7 +50,7 @@
                       <wp:lineTo x="0" y="0"/>
                     </wp:wrapPolygon>
                   </wp:wrapTight>
-                  <wp:docPr id="29193138" name="Рисунок 1"/>
+                  <wp:docPr id="1" name="Рисунок 1" descr="Gerb-BMSTU_01"/>
                   <wp:cNvGraphicFramePr>
                     <a:graphicFrameLocks xmlns:a="http://schemas.openxmlformats.org/drawingml/2006/main" noChangeAspect="1"/>
                   </wp:cNvGraphicFramePr>
@@ -58,7 +58,7 @@
                     <a:graphicData uri="http://schemas.openxmlformats.org/drawingml/2006/picture">
                       <pic:pic xmlns:pic="http://schemas.openxmlformats.org/drawingml/2006/picture">
                         <pic:nvPicPr>
-                          <pic:cNvPr id="0" name="Picture 2"/>
+                          <pic:cNvPr id="0" name="Picture 2" descr="Gerb-BMSTU_01"/>
                           <pic:cNvPicPr>
                             <a:picLocks noChangeAspect="1" noChangeArrowheads="1"/>
                           </pic:cNvPicPr>
@@ -105,37 +105,51 @@
         </w:tc>
         <w:tc>
           <w:tcPr>
-            <w:tcW w:w="8469" w:type="dxa"/>
+            <w:tcW w:w="8188" w:type="dxa"/>
           </w:tcPr>
           <w:p>
             <w:pPr>
-              <w:spacing w:after="0" w:line="240" w:lineRule="auto"/>
+              <w:spacing w:after="0"/>
               <w:jc w:val="center"/>
               <w:rPr>
-                <w:rFonts w:ascii="Times New Roman" w:hAnsi="Times New Roman" w:cs="Times New Roman"/>
+                <w:rFonts w:ascii="Times New Roman" w:hAnsi="Times New Roman"/>
                 <w:b/>
               </w:rPr>
             </w:pPr>
             <w:r>
               <w:rPr>
-                <w:rFonts w:ascii="Times New Roman" w:hAnsi="Times New Roman" w:cs="Times New Roman"/>
+                <w:rFonts w:ascii="Times New Roman" w:hAnsi="Times New Roman"/>
                 <w:b/>
               </w:rPr>
-              <w:t>Министерство науки и высшего образования Российской Федерации</w:t>
+              <w:t xml:space="preserve">Министерство науки </w:t>
+            </w:r>
+            <w:r>
+              <w:rPr>
+                <w:rFonts w:ascii="Times New Roman" w:hAnsi="Times New Roman"/>
+                <w:b/>
+              </w:rPr>
+              <w:t xml:space="preserve">и высшего </w:t>
+            </w:r>
+            <w:r>
+              <w:rPr>
+                <w:rFonts w:ascii="Times New Roman" w:hAnsi="Times New Roman"/>
+                <w:b/>
+              </w:rPr>
+              <w:t>образования Российской Федерации</w:t>
             </w:r>
           </w:p>
           <w:p>
             <w:pPr>
-              <w:spacing w:after="0" w:line="240" w:lineRule="auto"/>
+              <w:spacing w:after="0"/>
               <w:jc w:val="center"/>
               <w:rPr>
-                <w:rFonts w:ascii="Times New Roman" w:hAnsi="Times New Roman" w:cs="Times New Roman"/>
+                <w:rFonts w:ascii="Times New Roman" w:hAnsi="Times New Roman"/>
                 <w:b/>
               </w:rPr>
             </w:pPr>
             <w:r>
               <w:rPr>
-                <w:rFonts w:ascii="Times New Roman" w:hAnsi="Times New Roman" w:cs="Times New Roman"/>
+                <w:rFonts w:ascii="Times New Roman" w:hAnsi="Times New Roman"/>
                 <w:b/>
               </w:rPr>
               <w:t xml:space="preserve">Федеральное государственное бюджетное образовательное учреждение </w:t>
@@ -143,16 +157,16 @@
           </w:p>
           <w:p>
             <w:pPr>
-              <w:spacing w:after="0" w:line="240" w:lineRule="auto"/>
+              <w:spacing w:after="0"/>
               <w:jc w:val="center"/>
               <w:rPr>
-                <w:rFonts w:ascii="Times New Roman" w:hAnsi="Times New Roman" w:cs="Times New Roman"/>
+                <w:rFonts w:ascii="Times New Roman" w:hAnsi="Times New Roman"/>
                 <w:b/>
               </w:rPr>
             </w:pPr>
             <w:r>
               <w:rPr>
-                <w:rFonts w:ascii="Times New Roman" w:hAnsi="Times New Roman" w:cs="Times New Roman"/>
+                <w:rFonts w:ascii="Times New Roman" w:hAnsi="Times New Roman"/>
                 <w:b/>
               </w:rPr>
               <w:t>высшего образования</w:t>
@@ -160,17 +174,17 @@
           </w:p>
           <w:p>
             <w:pPr>
-              <w:spacing w:after="0" w:line="240" w:lineRule="auto"/>
+              <w:spacing w:after="0"/>
               <w:ind w:right="-2"/>
               <w:jc w:val="center"/>
               <w:rPr>
-                <w:rFonts w:ascii="Times New Roman" w:hAnsi="Times New Roman" w:cs="Times New Roman"/>
+                <w:rFonts w:ascii="Times New Roman" w:hAnsi="Times New Roman"/>
                 <w:b/>
               </w:rPr>
             </w:pPr>
             <w:r>
               <w:rPr>
-                <w:rFonts w:ascii="Times New Roman" w:hAnsi="Times New Roman" w:cs="Times New Roman"/>
+                <w:rFonts w:ascii="Times New Roman" w:hAnsi="Times New Roman"/>
                 <w:b/>
               </w:rPr>
               <w:t>«Московский государственный технический университет</w:t>
@@ -178,17 +192,17 @@
           </w:p>
           <w:p>
             <w:pPr>
-              <w:spacing w:after="0" w:line="240" w:lineRule="auto"/>
+              <w:spacing w:after="0"/>
               <w:ind w:right="-2"/>
               <w:jc w:val="center"/>
               <w:rPr>
-                <w:rFonts w:ascii="Times New Roman" w:hAnsi="Times New Roman" w:cs="Times New Roman"/>
+                <w:rFonts w:ascii="Times New Roman" w:hAnsi="Times New Roman"/>
                 <w:b/>
               </w:rPr>
             </w:pPr>
             <w:r>
               <w:rPr>
-                <w:rFonts w:ascii="Times New Roman" w:hAnsi="Times New Roman" w:cs="Times New Roman"/>
+                <w:rFonts w:ascii="Times New Roman" w:hAnsi="Times New Roman"/>
                 <w:b/>
               </w:rPr>
               <w:t>имени Н.Э. Баумана</w:t>
@@ -196,16 +210,16 @@
           </w:p>
           <w:p>
             <w:pPr>
-              <w:spacing w:after="0" w:line="240" w:lineRule="auto"/>
+              <w:spacing w:after="0"/>
               <w:jc w:val="center"/>
               <w:rPr>
-                <w:rFonts w:ascii="Times New Roman" w:hAnsi="Times New Roman" w:cs="Times New Roman"/>
+                <w:rFonts w:ascii="Times New Roman" w:hAnsi="Times New Roman"/>
                 <w:b/>
               </w:rPr>
             </w:pPr>
             <w:r>
               <w:rPr>
-                <w:rFonts w:ascii="Times New Roman" w:hAnsi="Times New Roman" w:cs="Times New Roman"/>
+                <w:rFonts w:ascii="Times New Roman" w:hAnsi="Times New Roman"/>
                 <w:b/>
               </w:rPr>
               <w:t>(национальный исследовательский университет)»</w:t>
@@ -213,16 +227,16 @@
           </w:p>
           <w:p>
             <w:pPr>
-              <w:spacing w:after="0" w:line="240" w:lineRule="auto"/>
+              <w:spacing w:after="0"/>
               <w:jc w:val="center"/>
               <w:rPr>
-                <w:rFonts w:ascii="Times New Roman" w:hAnsi="Times New Roman" w:cs="Times New Roman"/>
+                <w:rFonts w:ascii="Times New Roman" w:hAnsi="Times New Roman"/>
                 <w:b/>
               </w:rPr>
             </w:pPr>
             <w:r>
               <w:rPr>
-                <w:rFonts w:ascii="Times New Roman" w:hAnsi="Times New Roman" w:cs="Times New Roman"/>
+                <w:rFonts w:ascii="Times New Roman" w:hAnsi="Times New Roman"/>
                 <w:b/>
               </w:rPr>
               <w:t>(МГТУ им. Н.Э. Баумана)</w:t>
@@ -236,10 +250,10 @@
         <w:pBdr>
           <w:bottom w:val="thinThickSmallGap" w:sz="24" w:space="1" w:color="auto"/>
         </w:pBdr>
-        <w:spacing w:after="0" w:line="240" w:lineRule="auto"/>
+        <w:spacing w:after="0"/>
         <w:jc w:val="center"/>
         <w:rPr>
-          <w:rFonts w:ascii="Times New Roman" w:hAnsi="Times New Roman" w:cs="Times New Roman"/>
+          <w:rFonts w:ascii="Times New Roman" w:hAnsi="Times New Roman"/>
           <w:b/>
           <w:sz w:val="10"/>
         </w:rPr>
@@ -247,10 +261,11 @@
     </w:p>
     <w:p>
       <w:pPr>
-        <w:spacing w:after="0" w:line="240" w:lineRule="auto"/>
-        <w:rPr>
-          <w:rFonts w:ascii="Times New Roman" w:hAnsi="Times New Roman" w:cs="Times New Roman"/>
+        <w:spacing w:after="0"/>
+        <w:rPr>
+          <w:rFonts w:ascii="Times New Roman" w:hAnsi="Times New Roman"/>
           <w:b/>
+          <w:sz w:val="32"/>
         </w:rPr>
       </w:pPr>
     </w:p>
@@ -343,18 +358,19 @@
     </w:p>
     <w:p>
       <w:pPr>
-        <w:spacing w:after="0" w:line="240" w:lineRule="auto"/>
-        <w:rPr>
-          <w:rFonts w:ascii="Times New Roman" w:hAnsi="Times New Roman" w:cs="Times New Roman"/>
+        <w:spacing w:after="0"/>
+        <w:rPr>
+          <w:rFonts w:ascii="Times New Roman" w:hAnsi="Times New Roman"/>
           <w:i/>
-        </w:rPr>
-      </w:pPr>
-    </w:p>
-    <w:p>
-      <w:pPr>
-        <w:spacing w:after="0" w:line="240" w:lineRule="auto"/>
-        <w:rPr>
-          <w:rFonts w:ascii="Times New Roman" w:hAnsi="Times New Roman" w:cs="Times New Roman"/>
+          <w:u w:val="single"/>
+        </w:rPr>
+      </w:pPr>
+    </w:p>
+    <w:p>
+      <w:pPr>
+        <w:spacing w:after="0"/>
+        <w:rPr>
+          <w:rFonts w:ascii="Times New Roman" w:hAnsi="Times New Roman"/>
           <w:i/>
           <w:sz w:val="18"/>
         </w:rPr>
@@ -362,9 +378,9 @@
     </w:p>
     <w:p>
       <w:pPr>
-        <w:spacing w:after="0" w:line="240" w:lineRule="auto"/>
-        <w:rPr>
-          <w:rFonts w:ascii="Times New Roman" w:hAnsi="Times New Roman" w:cs="Times New Roman"/>
+        <w:spacing w:after="0"/>
+        <w:rPr>
+          <w:rFonts w:ascii="Times New Roman" w:hAnsi="Times New Roman"/>
           <w:i/>
           <w:sz w:val="32"/>
         </w:rPr>
@@ -372,9 +388,9 @@
     </w:p>
     <w:p>
       <w:pPr>
-        <w:spacing w:after="0" w:line="240" w:lineRule="auto"/>
-        <w:rPr>
-          <w:rFonts w:ascii="Times New Roman" w:hAnsi="Times New Roman" w:cs="Times New Roman"/>
+        <w:spacing w:after="0"/>
+        <w:rPr>
+          <w:rFonts w:ascii="Times New Roman" w:hAnsi="Times New Roman"/>
           <w:i/>
           <w:sz w:val="32"/>
         </w:rPr>
@@ -382,17 +398,17 @@
     </w:p>
     <w:p>
       <w:pPr>
-        <w:spacing w:after="0" w:line="240" w:lineRule="auto"/>
+        <w:spacing w:after="0"/>
         <w:jc w:val="center"/>
         <w:rPr>
-          <w:rFonts w:ascii="Times New Roman" w:hAnsi="Times New Roman" w:cs="Times New Roman"/>
+          <w:rFonts w:ascii="Times New Roman" w:hAnsi="Times New Roman"/>
           <w:b/>
           <w:sz w:val="44"/>
         </w:rPr>
       </w:pPr>
       <w:r>
         <w:rPr>
-          <w:rFonts w:ascii="Times New Roman" w:hAnsi="Times New Roman" w:cs="Times New Roman"/>
+          <w:rFonts w:ascii="Times New Roman" w:hAnsi="Times New Roman"/>
           <w:b/>
           <w:sz w:val="44"/>
         </w:rPr>
@@ -401,20 +417,20 @@
     </w:p>
     <w:p>
       <w:pPr>
-        <w:spacing w:after="0" w:line="240" w:lineRule="auto"/>
+        <w:spacing w:after="0"/>
         <w:jc w:val="center"/>
         <w:rPr>
-          <w:rFonts w:ascii="Times New Roman" w:hAnsi="Times New Roman" w:cs="Times New Roman"/>
+          <w:rFonts w:ascii="Times New Roman" w:hAnsi="Times New Roman"/>
           <w:i/>
         </w:rPr>
       </w:pPr>
     </w:p>
     <w:p>
       <w:pPr>
-        <w:spacing w:after="0" w:line="240" w:lineRule="auto"/>
+        <w:spacing w:after="0"/>
         <w:jc w:val="center"/>
         <w:rPr>
-          <w:rFonts w:ascii="Times New Roman" w:hAnsi="Times New Roman" w:cs="Times New Roman"/>
+          <w:rFonts w:ascii="Times New Roman" w:hAnsi="Times New Roman"/>
           <w:b/>
           <w:i/>
           <w:sz w:val="40"/>
@@ -422,378 +438,466 @@
       </w:pPr>
       <w:r>
         <w:rPr>
-          <w:rFonts w:ascii="Times New Roman" w:hAnsi="Times New Roman" w:cs="Times New Roman"/>
+          <w:rFonts w:ascii="Times New Roman" w:hAnsi="Times New Roman"/>
           <w:b/>
           <w:i/>
           <w:sz w:val="40"/>
         </w:rPr>
-        <w:t xml:space="preserve">К НАУЧНО-ИССЛЕДОВАТЕЛЬСКОЙ РАБОТЕ </w:t>
-      </w:r>
-    </w:p>
-    <w:p>
-      <w:pPr>
-        <w:spacing w:after="0" w:line="240" w:lineRule="auto"/>
-        <w:jc w:val="center"/>
-        <w:rPr>
-          <w:rFonts w:ascii="Times New Roman" w:hAnsi="Times New Roman" w:cs="Times New Roman"/>
-          <w:b/>
-          <w:i/>
-          <w:sz w:val="28"/>
-        </w:rPr>
-      </w:pPr>
-    </w:p>
-    <w:p>
-      <w:pPr>
-        <w:spacing w:after="0" w:line="240" w:lineRule="auto"/>
-        <w:jc w:val="center"/>
-        <w:rPr>
-          <w:rFonts w:ascii="Times New Roman" w:hAnsi="Times New Roman" w:cs="Times New Roman"/>
+        <w:t xml:space="preserve">К </w:t>
+      </w:r>
+      <w:r>
+        <w:rPr>
+          <w:rFonts w:ascii="Times New Roman" w:hAnsi="Times New Roman"/>
           <w:b/>
           <w:i/>
           <w:sz w:val="40"/>
         </w:rPr>
-      </w:pPr>
-      <w:r>
-        <w:rPr>
-          <w:rFonts w:ascii="Times New Roman" w:hAnsi="Times New Roman" w:cs="Times New Roman"/>
+        <w:t>НАУЧНО-ИССЛЕДОВАТЕЛЬСКОЙ</w:t>
+      </w:r>
+      <w:r>
+        <w:rPr>
+          <w:rFonts w:ascii="Times New Roman" w:hAnsi="Times New Roman"/>
           <w:b/>
           <w:i/>
           <w:sz w:val="40"/>
         </w:rPr>
+        <w:t xml:space="preserve"> РАБОТЕ</w:t>
+      </w:r>
+    </w:p>
+    <w:p>
+      <w:pPr>
+        <w:spacing w:after="0"/>
+        <w:jc w:val="center"/>
+        <w:rPr>
+          <w:rFonts w:ascii="Times New Roman" w:hAnsi="Times New Roman"/>
+          <w:b/>
+          <w:i/>
+          <w:sz w:val="28"/>
+        </w:rPr>
+      </w:pPr>
+    </w:p>
+    <w:p>
+      <w:pPr>
+        <w:spacing w:after="0"/>
+        <w:jc w:val="center"/>
+        <w:rPr>
+          <w:rFonts w:ascii="Times New Roman" w:hAnsi="Times New Roman"/>
+          <w:b/>
+          <w:i/>
+          <w:sz w:val="40"/>
+        </w:rPr>
+      </w:pPr>
+      <w:r>
+        <w:rPr>
+          <w:rFonts w:ascii="Times New Roman" w:hAnsi="Times New Roman"/>
+          <w:b/>
+          <w:i/>
+          <w:sz w:val="40"/>
+        </w:rPr>
         <w:t>НА ТЕМУ:</w:t>
       </w:r>
     </w:p>
     <w:p>
       <w:pPr>
-        <w:spacing w:after="0" w:line="240" w:lineRule="auto"/>
-        <w:rPr>
-          <w:rFonts w:ascii="Times New Roman" w:hAnsi="Times New Roman" w:cs="Times New Roman"/>
+        <w:spacing w:after="0"/>
+        <w:rPr>
+          <w:rFonts w:ascii="Times New Roman" w:hAnsi="Times New Roman"/>
+          <w:b/>
+          <w:i/>
+          <w:sz w:val="40"/>
+        </w:rPr>
+      </w:pPr>
+      <w:r>
+        <w:rPr>
+          <w:rFonts w:ascii="Times New Roman" w:hAnsi="Times New Roman"/>
+          <w:b/>
+          <w:i/>
+          <w:sz w:val="40"/>
+        </w:rPr>
+        <w:t>________</w:t>
+      </w:r>
+      <w:r>
+        <w:rPr>
+          <w:rFonts w:ascii="Times New Roman" w:hAnsi="Times New Roman"/>
+          <w:b/>
+          <w:i/>
+          <w:sz w:val="40"/>
+        </w:rPr>
+        <w:t>__</w:t>
+      </w:r>
+      <w:r>
+        <w:rPr>
+          <w:rFonts w:ascii="Times New Roman" w:hAnsi="Times New Roman"/>
           <w:b/>
           <w:i/>
           <w:sz w:val="40"/>
           <w:u w:val="single"/>
         </w:rPr>
-      </w:pPr>
-      <w:r>
-        <w:rPr>
-          <w:rFonts w:ascii="Times New Roman" w:hAnsi="Times New Roman" w:cs="Times New Roman"/>
+        <w:t xml:space="preserve"> </w:t>
+      </w:r>
+      <w:r>
+        <w:rPr>
+          <w:rFonts w:ascii="Times New Roman" w:hAnsi="Times New Roman"/>
           <w:b/>
           <w:i/>
           <w:sz w:val="40"/>
           <w:u w:val="single"/>
         </w:rPr>
-        <w:t xml:space="preserve">___________Предсказание </w:t>
-      </w:r>
-      <w:r>
-        <w:rPr>
-          <w:rFonts w:ascii="Times New Roman" w:hAnsi="Times New Roman" w:cs="Times New Roman"/>
+        <w:t>Предсказание своевременной</w:t>
+      </w:r>
+      <w:r>
+        <w:rPr>
+          <w:rFonts w:ascii="Times New Roman" w:hAnsi="Times New Roman"/>
+          <w:b/>
+          <w:i/>
+          <w:sz w:val="40"/>
+        </w:rPr>
+        <w:t>___________</w:t>
+      </w:r>
+    </w:p>
+    <w:p>
+      <w:pPr>
+        <w:spacing w:after="0"/>
+        <w:rPr>
+          <w:rFonts w:ascii="Times New Roman" w:hAnsi="Times New Roman"/>
+          <w:b/>
+          <w:i/>
+          <w:sz w:val="40"/>
+        </w:rPr>
+      </w:pPr>
+      <w:r>
+        <w:rPr>
+          <w:rFonts w:ascii="Times New Roman" w:hAnsi="Times New Roman"/>
+          <w:b/>
+          <w:i/>
+          <w:sz w:val="40"/>
+        </w:rPr>
+        <w:t>__________</w:t>
+      </w:r>
+      <w:r>
+        <w:rPr>
+          <w:rFonts w:ascii="Times New Roman" w:hAnsi="Times New Roman"/>
+          <w:b/>
+          <w:i/>
+          <w:sz w:val="40"/>
+        </w:rPr>
+        <w:t>__</w:t>
+      </w:r>
+      <w:r>
+        <w:rPr>
+          <w:rFonts w:ascii="Times New Roman" w:hAnsi="Times New Roman"/>
           <w:b/>
           <w:i/>
           <w:sz w:val="40"/>
           <w:u w:val="single"/>
         </w:rPr>
-        <w:t>своевременной</w:t>
-      </w:r>
-      <w:r>
-        <w:rPr>
-          <w:rFonts w:ascii="Times New Roman" w:hAnsi="Times New Roman" w:cs="Times New Roman"/>
+        <w:t xml:space="preserve"> </w:t>
+      </w:r>
+      <w:r>
+        <w:rPr>
+          <w:rFonts w:ascii="Times New Roman" w:hAnsi="Times New Roman"/>
           <w:b/>
           <w:i/>
           <w:sz w:val="40"/>
           <w:u w:val="single"/>
         </w:rPr>
-        <w:t>__________</w:t>
-      </w:r>
-    </w:p>
-    <w:p>
-      <w:pPr>
-        <w:spacing w:after="0" w:line="240" w:lineRule="auto"/>
-        <w:rPr>
-          <w:rFonts w:ascii="Times New Roman" w:hAnsi="Times New Roman" w:cs="Times New Roman"/>
+        <w:t>поставки электронного</w:t>
+      </w:r>
+      <w:r>
+        <w:rPr>
+          <w:rFonts w:ascii="Times New Roman" w:hAnsi="Times New Roman"/>
           <w:b/>
           <w:i/>
           <w:sz w:val="40"/>
         </w:rPr>
-      </w:pPr>
-      <w:r>
-        <w:rPr>
-          <w:rFonts w:ascii="Times New Roman" w:hAnsi="Times New Roman" w:cs="Times New Roman"/>
+        <w:t>________</w:t>
+      </w:r>
+      <w:r>
+        <w:rPr>
+          <w:rFonts w:ascii="Times New Roman" w:hAnsi="Times New Roman"/>
+          <w:b/>
+          <w:i/>
+          <w:sz w:val="40"/>
+        </w:rPr>
+        <w:softHyphen/>
+        <w:t>_____</w:t>
+      </w:r>
+    </w:p>
+    <w:p>
+      <w:pPr>
+        <w:spacing w:after="0"/>
+        <w:rPr>
+          <w:rFonts w:ascii="Times New Roman" w:hAnsi="Times New Roman"/>
+          <w:b/>
+          <w:i/>
+          <w:sz w:val="40"/>
+        </w:rPr>
+      </w:pPr>
+      <w:r>
+        <w:rPr>
+          <w:rFonts w:ascii="Times New Roman" w:hAnsi="Times New Roman"/>
+          <w:b/>
+          <w:i/>
+          <w:sz w:val="40"/>
+        </w:rPr>
+        <w:t>_______________</w:t>
+      </w:r>
+      <w:r>
+        <w:rPr>
+          <w:rFonts w:ascii="Times New Roman" w:hAnsi="Times New Roman"/>
           <w:b/>
           <w:i/>
           <w:sz w:val="40"/>
           <w:u w:val="single"/>
         </w:rPr>
-        <w:t>____________</w:t>
-      </w:r>
-      <w:r>
-        <w:rPr>
-          <w:rFonts w:ascii="Times New Roman" w:hAnsi="Times New Roman" w:cs="Times New Roman"/>
+        <w:t>оборудования</w:t>
+      </w:r>
+      <w:r>
+        <w:rPr>
+          <w:rFonts w:ascii="Times New Roman" w:hAnsi="Times New Roman"/>
           <w:b/>
           <w:i/>
           <w:sz w:val="40"/>
-          <w:u w:val="single"/>
-        </w:rPr>
-        <w:t>поставки электронного</w:t>
-      </w:r>
-      <w:r>
-        <w:rPr>
-          <w:rFonts w:ascii="Times New Roman" w:hAnsi="Times New Roman" w:cs="Times New Roman"/>
+        </w:rPr>
+        <w:t>____________________</w:t>
+      </w:r>
+    </w:p>
+    <w:p>
+      <w:pPr>
+        <w:spacing w:after="0"/>
+        <w:rPr>
+          <w:rFonts w:ascii="Times New Roman" w:hAnsi="Times New Roman"/>
           <w:b/>
           <w:i/>
           <w:sz w:val="40"/>
         </w:rPr>
-        <w:t>_____________</w:t>
-      </w:r>
-    </w:p>
-    <w:p>
-      <w:pPr>
-        <w:spacing w:after="0" w:line="240" w:lineRule="auto"/>
-        <w:rPr>
-          <w:rFonts w:ascii="Times New Roman" w:hAnsi="Times New Roman" w:cs="Times New Roman"/>
+      </w:pPr>
+      <w:r>
+        <w:rPr>
+          <w:rFonts w:ascii="Times New Roman" w:hAnsi="Times New Roman"/>
           <w:b/>
           <w:i/>
           <w:sz w:val="40"/>
         </w:rPr>
-      </w:pPr>
-      <w:r>
-        <w:rPr>
-          <w:rFonts w:ascii="Times New Roman" w:hAnsi="Times New Roman" w:cs="Times New Roman"/>
+        <w:t>_______________________________________________</w:t>
+      </w:r>
+    </w:p>
+    <w:p>
+      <w:pPr>
+        <w:spacing w:after="0"/>
+        <w:rPr>
+          <w:rFonts w:ascii="Times New Roman" w:hAnsi="Times New Roman"/>
           <w:b/>
           <w:i/>
           <w:sz w:val="40"/>
         </w:rPr>
-        <w:t>__________________</w:t>
-      </w:r>
-      <w:r>
-        <w:rPr>
-          <w:rFonts w:ascii="Times New Roman" w:hAnsi="Times New Roman" w:cs="Times New Roman"/>
+      </w:pPr>
+      <w:r>
+        <w:rPr>
+          <w:rFonts w:ascii="Times New Roman" w:hAnsi="Times New Roman"/>
           <w:b/>
           <w:i/>
           <w:sz w:val="40"/>
-          <w:u w:val="single"/>
-        </w:rPr>
-        <w:t xml:space="preserve"> оборудования</w:t>
-      </w:r>
-      <w:r>
-        <w:rPr>
-          <w:rFonts w:ascii="Times New Roman" w:hAnsi="Times New Roman" w:cs="Times New Roman"/>
+        </w:rPr>
+        <w:t>_______________________________________________</w:t>
+      </w:r>
+    </w:p>
+    <w:p>
+      <w:pPr>
+        <w:spacing w:after="0"/>
+        <w:rPr>
+          <w:rFonts w:ascii="Times New Roman" w:hAnsi="Times New Roman"/>
           <w:b/>
           <w:i/>
           <w:sz w:val="40"/>
         </w:rPr>
-        <w:t xml:space="preserve"> </w:t>
-      </w:r>
-      <w:r>
-        <w:rPr>
-          <w:rFonts w:ascii="Times New Roman" w:hAnsi="Times New Roman" w:cs="Times New Roman"/>
+      </w:pPr>
+      <w:r>
+        <w:rPr>
+          <w:rFonts w:ascii="Times New Roman" w:hAnsi="Times New Roman"/>
           <w:b/>
           <w:i/>
           <w:sz w:val="40"/>
         </w:rPr>
+        <w:t>_______________________________________________</w:t>
+      </w:r>
+    </w:p>
+    <w:p>
+      <w:pPr>
+        <w:spacing w:after="0"/>
+        <w:rPr>
+          <w:rFonts w:ascii="Times New Roman" w:hAnsi="Times New Roman"/>
+        </w:rPr>
+      </w:pPr>
+      <w:bookmarkStart w:id="0" w:name="_GoBack"/>
+      <w:bookmarkEnd w:id="0"/>
+    </w:p>
+    <w:p>
+      <w:pPr>
+        <w:spacing w:after="0"/>
+        <w:rPr>
+          <w:rFonts w:ascii="Times New Roman" w:hAnsi="Times New Roman"/>
+        </w:rPr>
+      </w:pPr>
+    </w:p>
+    <w:p>
+      <w:pPr>
+        <w:spacing w:after="0"/>
+        <w:rPr>
+          <w:rFonts w:ascii="Times New Roman" w:hAnsi="Times New Roman"/>
+        </w:rPr>
+      </w:pPr>
+    </w:p>
+    <w:p>
+      <w:pPr>
+        <w:spacing w:after="0"/>
+        <w:rPr>
+          <w:rFonts w:ascii="Times New Roman" w:hAnsi="Times New Roman"/>
+          <w:b/>
+        </w:rPr>
+      </w:pPr>
+      <w:r>
+        <w:rPr>
+          <w:rFonts w:ascii="Times New Roman" w:hAnsi="Times New Roman"/>
+        </w:rPr>
+        <w:t xml:space="preserve">Студент </w:t>
+      </w:r>
+      <w:r>
+        <w:rPr>
+          <w:rFonts w:ascii="Times New Roman" w:hAnsi="Times New Roman"/>
+        </w:rPr>
+        <w:t>__</w:t>
+      </w:r>
+      <w:r>
+        <w:rPr>
+          <w:rFonts w:ascii="Times New Roman" w:hAnsi="Times New Roman"/>
+          <w:u w:val="single"/>
+        </w:rPr>
+        <w:t>ИУ5-</w:t>
+      </w:r>
+      <w:r>
+        <w:rPr>
+          <w:rFonts w:ascii="Times New Roman" w:hAnsi="Times New Roman"/>
+          <w:u w:val="single"/>
+        </w:rPr>
+        <w:t>6</w:t>
+      </w:r>
+      <w:r>
+        <w:rPr>
+          <w:rFonts w:ascii="Times New Roman" w:hAnsi="Times New Roman"/>
+          <w:u w:val="single"/>
+        </w:rPr>
+        <w:t>3</w:t>
+      </w:r>
+      <w:r>
+        <w:rPr>
+          <w:rFonts w:ascii="Times New Roman" w:hAnsi="Times New Roman"/>
+          <w:u w:val="single"/>
+        </w:rPr>
+        <w:t>Б</w:t>
+      </w:r>
+      <w:r>
+        <w:rPr>
+          <w:rFonts w:ascii="Times New Roman" w:hAnsi="Times New Roman"/>
+        </w:rPr>
+        <w:t>______</w:t>
+      </w:r>
+      <w:r>
+        <w:rPr>
+          <w:rFonts w:ascii="Times New Roman" w:hAnsi="Times New Roman"/>
+        </w:rPr>
+        <w:tab/>
+      </w:r>
+      <w:r>
+        <w:rPr>
+          <w:rFonts w:ascii="Times New Roman" w:hAnsi="Times New Roman"/>
+        </w:rPr>
+        <w:tab/>
+      </w:r>
+      <w:r>
+        <w:rPr>
+          <w:rFonts w:ascii="Times New Roman" w:hAnsi="Times New Roman"/>
+        </w:rPr>
+        <w:tab/>
+      </w:r>
+      <w:r>
+        <w:rPr>
+          <w:rFonts w:ascii="Times New Roman" w:hAnsi="Times New Roman"/>
+        </w:rPr>
+        <w:tab/>
+      </w:r>
+      <w:r>
+        <w:rPr>
+          <w:rFonts w:ascii="Times New Roman" w:hAnsi="Times New Roman"/>
+          <w:b/>
+        </w:rPr>
         <w:t>________________</w:t>
       </w:r>
-    </w:p>
-    <w:p>
-      <w:pPr>
-        <w:spacing w:after="0" w:line="240" w:lineRule="auto"/>
-        <w:rPr>
-          <w:rFonts w:ascii="Times New Roman" w:hAnsi="Times New Roman" w:cs="Times New Roman"/>
+      <w:proofErr w:type="gramStart"/>
+      <w:r>
+        <w:rPr>
+          <w:rFonts w:ascii="Times New Roman" w:hAnsi="Times New Roman"/>
           <w:b/>
-          <w:i/>
-          <w:sz w:val="40"/>
-        </w:rPr>
-      </w:pPr>
-      <w:r>
-        <w:rPr>
-          <w:rFonts w:ascii="Times New Roman" w:hAnsi="Times New Roman" w:cs="Times New Roman"/>
-          <w:b/>
-          <w:i/>
-          <w:sz w:val="40"/>
-        </w:rPr>
-        <w:t>_______________________________________________</w:t>
-      </w:r>
-    </w:p>
-    <w:p>
-      <w:pPr>
-        <w:spacing w:after="0" w:line="240" w:lineRule="auto"/>
-        <w:rPr>
-          <w:rFonts w:ascii="Times New Roman" w:hAnsi="Times New Roman" w:cs="Times New Roman"/>
-          <w:b/>
-          <w:i/>
-          <w:sz w:val="40"/>
-        </w:rPr>
-      </w:pPr>
-      <w:r>
-        <w:rPr>
-          <w:rFonts w:ascii="Times New Roman" w:hAnsi="Times New Roman" w:cs="Times New Roman"/>
-          <w:b/>
-          <w:i/>
-          <w:sz w:val="40"/>
-        </w:rPr>
-        <w:t>_______________________________________________</w:t>
-      </w:r>
-    </w:p>
-    <w:p>
-      <w:pPr>
-        <w:spacing w:after="0" w:line="240" w:lineRule="auto"/>
-        <w:rPr>
-          <w:rFonts w:ascii="Times New Roman" w:hAnsi="Times New Roman" w:cs="Times New Roman"/>
-          <w:b/>
-          <w:i/>
-          <w:sz w:val="40"/>
-        </w:rPr>
-      </w:pPr>
-      <w:r>
-        <w:rPr>
-          <w:rFonts w:ascii="Times New Roman" w:hAnsi="Times New Roman" w:cs="Times New Roman"/>
-          <w:b/>
-          <w:i/>
-          <w:sz w:val="40"/>
-        </w:rPr>
-        <w:t>_______________________________________________</w:t>
-      </w:r>
-    </w:p>
-    <w:p>
-      <w:pPr>
-        <w:spacing w:after="0" w:line="240" w:lineRule="auto"/>
-        <w:rPr>
-          <w:rFonts w:ascii="Times New Roman" w:hAnsi="Times New Roman" w:cs="Times New Roman"/>
-        </w:rPr>
-      </w:pPr>
-    </w:p>
-    <w:p>
-      <w:pPr>
-        <w:spacing w:after="0" w:line="240" w:lineRule="auto"/>
-        <w:rPr>
-          <w:rFonts w:ascii="Times New Roman" w:hAnsi="Times New Roman" w:cs="Times New Roman"/>
-        </w:rPr>
-      </w:pPr>
-    </w:p>
-    <w:p>
-      <w:pPr>
-        <w:spacing w:after="0" w:line="240" w:lineRule="auto"/>
-        <w:rPr>
-          <w:rFonts w:ascii="Times New Roman" w:hAnsi="Times New Roman" w:cs="Times New Roman"/>
-        </w:rPr>
-      </w:pPr>
-    </w:p>
-    <w:p>
-      <w:pPr>
-        <w:spacing w:after="0" w:line="240" w:lineRule="auto"/>
-        <w:rPr>
-          <w:rFonts w:ascii="Times New Roman" w:hAnsi="Times New Roman" w:cs="Times New Roman"/>
-          <w:b/>
-        </w:rPr>
-      </w:pPr>
-      <w:r>
-        <w:rPr>
-          <w:rFonts w:ascii="Times New Roman" w:hAnsi="Times New Roman" w:cs="Times New Roman"/>
-        </w:rPr>
-        <w:t>Студент ___</w:t>
-      </w:r>
-      <w:r>
-        <w:rPr>
-          <w:rFonts w:ascii="Times New Roman" w:hAnsi="Times New Roman" w:cs="Times New Roman"/>
-          <w:u w:val="single"/>
-        </w:rPr>
-        <w:t>ИУ5-63</w:t>
-      </w:r>
-      <w:r>
-        <w:rPr>
-          <w:rFonts w:ascii="Times New Roman" w:hAnsi="Times New Roman" w:cs="Times New Roman"/>
-          <w:u w:val="single"/>
-        </w:rPr>
-        <w:t>Б</w:t>
-      </w:r>
-      <w:r>
-        <w:rPr>
-          <w:rFonts w:ascii="Times New Roman" w:hAnsi="Times New Roman" w:cs="Times New Roman"/>
-        </w:rPr>
-        <w:t>____</w:t>
-      </w:r>
-      <w:r>
-        <w:rPr>
-          <w:rFonts w:ascii="Times New Roman" w:hAnsi="Times New Roman" w:cs="Times New Roman"/>
-        </w:rPr>
-        <w:tab/>
-      </w:r>
-      <w:r>
-        <w:rPr>
-          <w:rFonts w:ascii="Times New Roman" w:hAnsi="Times New Roman" w:cs="Times New Roman"/>
-        </w:rPr>
-        <w:tab/>
-      </w:r>
-      <w:r>
-        <w:rPr>
-          <w:rFonts w:ascii="Times New Roman" w:hAnsi="Times New Roman" w:cs="Times New Roman"/>
-        </w:rPr>
-        <w:tab/>
-      </w:r>
-      <w:r>
-        <w:rPr>
-          <w:rFonts w:ascii="Times New Roman" w:hAnsi="Times New Roman" w:cs="Times New Roman"/>
-        </w:rPr>
-        <w:tab/>
-      </w:r>
-      <w:r>
-        <w:rPr>
-          <w:rFonts w:ascii="Times New Roman" w:hAnsi="Times New Roman" w:cs="Times New Roman"/>
-          <w:b/>
-        </w:rPr>
-        <w:t>________________</w:t>
-      </w:r>
-      <w:proofErr w:type="gramStart"/>
-      <w:r>
-        <w:rPr>
-          <w:rFonts w:ascii="Times New Roman" w:hAnsi="Times New Roman" w:cs="Times New Roman"/>
-          <w:b/>
-        </w:rPr>
-        <w:t>_  _</w:t>
-      </w:r>
-      <w:proofErr w:type="gramEnd"/>
-      <w:r>
-        <w:rPr>
-          <w:rFonts w:ascii="Times New Roman" w:hAnsi="Times New Roman" w:cs="Times New Roman"/>
-          <w:b/>
-        </w:rPr>
-        <w:t>__</w:t>
-      </w:r>
-      <w:r>
-        <w:rPr>
-          <w:rFonts w:ascii="Times New Roman" w:hAnsi="Times New Roman" w:cs="Times New Roman"/>
-          <w:b/>
-        </w:rPr>
-        <w:t>__</w:t>
-      </w:r>
-      <w:r>
-        <w:rPr>
-          <w:rFonts w:ascii="Times New Roman" w:hAnsi="Times New Roman" w:cs="Times New Roman"/>
+        </w:rPr>
+        <w:t xml:space="preserve">_  </w:t>
+      </w:r>
+      <w:r>
+        <w:rPr>
+          <w:rFonts w:ascii="Times New Roman" w:hAnsi="Times New Roman"/>
           <w:b/>
           <w:u w:val="single"/>
         </w:rPr>
-        <w:t>Саргсян А.А.</w:t>
-      </w:r>
-      <w:r>
-        <w:rPr>
-          <w:rFonts w:ascii="Times New Roman" w:hAnsi="Times New Roman" w:cs="Times New Roman"/>
+        <w:t>_</w:t>
+      </w:r>
+      <w:proofErr w:type="gramEnd"/>
+      <w:r>
+        <w:rPr>
+          <w:rFonts w:ascii="Times New Roman" w:hAnsi="Times New Roman"/>
           <w:b/>
-        </w:rPr>
-        <w:t xml:space="preserve">_____ </w:t>
-      </w:r>
-    </w:p>
-    <w:p>
-      <w:pPr>
-        <w:spacing w:after="0" w:line="240" w:lineRule="auto"/>
+          <w:u w:val="single"/>
+        </w:rPr>
+        <w:t>_</w:t>
+      </w:r>
+      <w:r>
+        <w:rPr>
+          <w:rFonts w:ascii="Times New Roman" w:hAnsi="Times New Roman"/>
+          <w:b/>
+          <w:u w:val="single"/>
+        </w:rPr>
+        <w:t xml:space="preserve">___А.А. </w:t>
+      </w:r>
+      <w:proofErr w:type="spellStart"/>
+      <w:r>
+        <w:rPr>
+          <w:rFonts w:ascii="Times New Roman" w:hAnsi="Times New Roman"/>
+          <w:b/>
+          <w:u w:val="single"/>
+        </w:rPr>
+        <w:t>Саргсян</w:t>
+      </w:r>
+      <w:proofErr w:type="spellEnd"/>
+      <w:r>
+        <w:rPr>
+          <w:rFonts w:ascii="Times New Roman" w:hAnsi="Times New Roman"/>
+          <w:b/>
+          <w:u w:val="single"/>
+        </w:rPr>
+        <w:t>______</w:t>
+      </w:r>
+    </w:p>
+    <w:p>
+      <w:pPr>
+        <w:spacing w:after="0"/>
         <w:ind w:left="709" w:right="565" w:firstLine="709"/>
         <w:rPr>
-          <w:rFonts w:ascii="Times New Roman" w:hAnsi="Times New Roman" w:cs="Times New Roman"/>
+          <w:rFonts w:ascii="Times New Roman" w:hAnsi="Times New Roman"/>
           <w:sz w:val="18"/>
           <w:szCs w:val="18"/>
         </w:rPr>
       </w:pPr>
       <w:r>
         <w:rPr>
-          <w:rFonts w:ascii="Times New Roman" w:hAnsi="Times New Roman" w:cs="Times New Roman"/>
+          <w:rFonts w:ascii="Times New Roman" w:hAnsi="Times New Roman"/>
           <w:sz w:val="18"/>
           <w:szCs w:val="18"/>
         </w:rPr>
@@ -801,7 +905,7 @@
       </w:r>
       <w:r>
         <w:rPr>
-          <w:rFonts w:ascii="Times New Roman" w:hAnsi="Times New Roman" w:cs="Times New Roman"/>
+          <w:rFonts w:ascii="Times New Roman" w:hAnsi="Times New Roman"/>
           <w:sz w:val="18"/>
           <w:szCs w:val="18"/>
         </w:rPr>
@@ -809,7 +913,7 @@
       </w:r>
       <w:r>
         <w:rPr>
-          <w:rFonts w:ascii="Times New Roman" w:hAnsi="Times New Roman" w:cs="Times New Roman"/>
+          <w:rFonts w:ascii="Times New Roman" w:hAnsi="Times New Roman"/>
           <w:sz w:val="18"/>
           <w:szCs w:val="18"/>
         </w:rPr>
@@ -817,7 +921,7 @@
       </w:r>
       <w:r>
         <w:rPr>
-          <w:rFonts w:ascii="Times New Roman" w:hAnsi="Times New Roman" w:cs="Times New Roman"/>
+          <w:rFonts w:ascii="Times New Roman" w:hAnsi="Times New Roman"/>
           <w:sz w:val="18"/>
           <w:szCs w:val="18"/>
         </w:rPr>
@@ -825,7 +929,7 @@
       </w:r>
       <w:r>
         <w:rPr>
-          <w:rFonts w:ascii="Times New Roman" w:hAnsi="Times New Roman" w:cs="Times New Roman"/>
+          <w:rFonts w:ascii="Times New Roman" w:hAnsi="Times New Roman"/>
           <w:sz w:val="18"/>
           <w:szCs w:val="18"/>
         </w:rPr>
@@ -833,7 +937,7 @@
       </w:r>
       <w:r>
         <w:rPr>
-          <w:rFonts w:ascii="Times New Roman" w:hAnsi="Times New Roman" w:cs="Times New Roman"/>
+          <w:rFonts w:ascii="Times New Roman" w:hAnsi="Times New Roman"/>
           <w:sz w:val="18"/>
           <w:szCs w:val="18"/>
         </w:rPr>
@@ -843,7 +947,7 @@
       <w:proofErr w:type="gramStart"/>
       <w:r>
         <w:rPr>
-          <w:rFonts w:ascii="Times New Roman" w:hAnsi="Times New Roman" w:cs="Times New Roman"/>
+          <w:rFonts w:ascii="Times New Roman" w:hAnsi="Times New Roman"/>
           <w:sz w:val="18"/>
           <w:szCs w:val="18"/>
         </w:rPr>
@@ -852,7 +956,7 @@
       <w:proofErr w:type="gramEnd"/>
       <w:r>
         <w:rPr>
-          <w:rFonts w:ascii="Times New Roman" w:hAnsi="Times New Roman" w:cs="Times New Roman"/>
+          <w:rFonts w:ascii="Times New Roman" w:hAnsi="Times New Roman"/>
           <w:sz w:val="18"/>
           <w:szCs w:val="18"/>
         </w:rPr>
@@ -861,7 +965,7 @@
       <w:proofErr w:type="spellStart"/>
       <w:r>
         <w:rPr>
-          <w:rFonts w:ascii="Times New Roman" w:hAnsi="Times New Roman" w:cs="Times New Roman"/>
+          <w:rFonts w:ascii="Times New Roman" w:hAnsi="Times New Roman"/>
           <w:sz w:val="18"/>
           <w:szCs w:val="18"/>
         </w:rPr>
@@ -870,7 +974,7 @@
       <w:proofErr w:type="spellEnd"/>
       <w:r>
         <w:rPr>
-          <w:rFonts w:ascii="Times New Roman" w:hAnsi="Times New Roman" w:cs="Times New Roman"/>
+          <w:rFonts w:ascii="Times New Roman" w:hAnsi="Times New Roman"/>
           <w:sz w:val="18"/>
           <w:szCs w:val="18"/>
         </w:rPr>
@@ -879,77 +983,77 @@
     </w:p>
     <w:p>
       <w:pPr>
-        <w:spacing w:after="0" w:line="240" w:lineRule="auto"/>
+        <w:spacing w:after="0"/>
         <w:jc w:val="both"/>
         <w:rPr>
-          <w:rFonts w:ascii="Times New Roman" w:hAnsi="Times New Roman" w:cs="Times New Roman"/>
+          <w:rFonts w:ascii="Times New Roman" w:hAnsi="Times New Roman"/>
           <w:sz w:val="20"/>
         </w:rPr>
       </w:pPr>
     </w:p>
     <w:p>
       <w:pPr>
-        <w:spacing w:after="0" w:line="240" w:lineRule="auto"/>
+        <w:spacing w:after="0"/>
         <w:jc w:val="both"/>
         <w:rPr>
-          <w:rFonts w:ascii="Times New Roman" w:hAnsi="Times New Roman" w:cs="Times New Roman"/>
+          <w:rFonts w:ascii="Times New Roman" w:hAnsi="Times New Roman"/>
           <w:sz w:val="20"/>
         </w:rPr>
       </w:pPr>
     </w:p>
     <w:p>
       <w:pPr>
-        <w:spacing w:after="0" w:line="240" w:lineRule="auto"/>
-        <w:rPr>
-          <w:rFonts w:ascii="Times New Roman" w:hAnsi="Times New Roman" w:cs="Times New Roman"/>
+        <w:spacing w:after="0"/>
+        <w:rPr>
+          <w:rFonts w:ascii="Times New Roman" w:hAnsi="Times New Roman"/>
           <w:b/>
         </w:rPr>
       </w:pPr>
       <w:r>
         <w:rPr>
-          <w:rFonts w:ascii="Times New Roman" w:hAnsi="Times New Roman" w:cs="Times New Roman"/>
+          <w:rFonts w:ascii="Times New Roman" w:hAnsi="Times New Roman"/>
         </w:rPr>
         <w:t>Руководитель</w:t>
       </w:r>
       <w:r>
         <w:rPr>
-          <w:rFonts w:ascii="Times New Roman" w:hAnsi="Times New Roman" w:cs="Times New Roman"/>
+          <w:rFonts w:ascii="Times New Roman" w:hAnsi="Times New Roman"/>
         </w:rPr>
         <w:tab/>
       </w:r>
       <w:r>
         <w:rPr>
-          <w:rFonts w:ascii="Times New Roman" w:hAnsi="Times New Roman" w:cs="Times New Roman"/>
+          <w:rFonts w:ascii="Times New Roman" w:hAnsi="Times New Roman"/>
         </w:rPr>
         <w:tab/>
       </w:r>
       <w:r>
         <w:rPr>
-          <w:rFonts w:ascii="Times New Roman" w:hAnsi="Times New Roman" w:cs="Times New Roman"/>
+          <w:rFonts w:ascii="Times New Roman" w:hAnsi="Times New Roman"/>
         </w:rPr>
         <w:tab/>
       </w:r>
       <w:r>
         <w:rPr>
-          <w:rFonts w:ascii="Times New Roman" w:hAnsi="Times New Roman" w:cs="Times New Roman"/>
+          <w:rFonts w:ascii="Times New Roman" w:hAnsi="Times New Roman"/>
         </w:rPr>
         <w:tab/>
       </w:r>
       <w:r>
         <w:rPr>
-          <w:rFonts w:ascii="Times New Roman" w:hAnsi="Times New Roman" w:cs="Times New Roman"/>
+          <w:rFonts w:ascii="Times New Roman" w:hAnsi="Times New Roman"/>
         </w:rPr>
         <w:tab/>
       </w:r>
       <w:r>
         <w:rPr>
-          <w:rFonts w:ascii="Times New Roman" w:hAnsi="Times New Roman" w:cs="Times New Roman"/>
+          <w:rFonts w:ascii="Times New Roman" w:hAnsi="Times New Roman"/>
         </w:rPr>
         <w:tab/>
       </w:r>
       <w:r>
         <w:rPr>
-          <w:rFonts w:ascii="Times New Roman" w:hAnsi="Times New Roman" w:cs="Times New Roman"/>
+          <w:rFonts w:ascii="Times New Roman" w:hAnsi="Times New Roman"/>
           <w:b/>
         </w:rPr>
         <w:t>________________</w:t>
@@ -957,65 +1061,121 @@
       <w:proofErr w:type="gramStart"/>
       <w:r>
         <w:rPr>
-          <w:rFonts w:ascii="Times New Roman" w:hAnsi="Times New Roman" w:cs="Times New Roman"/>
+          <w:rFonts w:ascii="Times New Roman" w:hAnsi="Times New Roman"/>
           <w:b/>
         </w:rPr>
-        <w:t>_  _</w:t>
-      </w:r>
-      <w:proofErr w:type="gramEnd"/>
-      <w:r>
-        <w:rPr>
-          <w:rFonts w:ascii="Times New Roman" w:hAnsi="Times New Roman" w:cs="Times New Roman"/>
-          <w:b/>
-        </w:rPr>
-        <w:t>___</w:t>
-      </w:r>
-      <w:r>
-        <w:rPr>
-          <w:rFonts w:ascii="Times New Roman" w:hAnsi="Times New Roman" w:cs="Times New Roman"/>
+        <w:t xml:space="preserve">_  </w:t>
+      </w:r>
+      <w:bookmarkStart w:id="1" w:name="_Hlk152238132"/>
+      <w:r>
+        <w:rPr>
+          <w:rFonts w:ascii="Times New Roman" w:hAnsi="Times New Roman"/>
           <w:b/>
           <w:u w:val="single"/>
         </w:rPr>
-        <w:t xml:space="preserve"> Ю.Е.</w:t>
-      </w:r>
-      <w:r>
-        <w:rPr>
-          <w:rFonts w:ascii="Times New Roman" w:hAnsi="Times New Roman" w:cs="Times New Roman"/>
+        <w:t>_</w:t>
+      </w:r>
+      <w:proofErr w:type="gramEnd"/>
+      <w:r>
+        <w:rPr>
+          <w:rFonts w:ascii="Times New Roman" w:hAnsi="Times New Roman"/>
           <w:b/>
           <w:u w:val="single"/>
         </w:rPr>
-        <w:t xml:space="preserve"> </w:t>
-      </w:r>
-      <w:r>
-        <w:rPr>
-          <w:rFonts w:ascii="Times New Roman" w:hAnsi="Times New Roman" w:cs="Times New Roman"/>
+        <w:t>_</w:t>
+      </w:r>
+      <w:r>
+        <w:rPr>
+          <w:rFonts w:ascii="Times New Roman" w:hAnsi="Times New Roman"/>
           <w:b/>
           <w:u w:val="single"/>
         </w:rPr>
-        <w:t xml:space="preserve">Гапанюк </w:t>
-      </w:r>
-      <w:r>
-        <w:rPr>
-          <w:rFonts w:ascii="Times New Roman" w:hAnsi="Times New Roman" w:cs="Times New Roman"/>
+        <w:t>__</w:t>
+      </w:r>
+      <w:r>
+        <w:rPr>
+          <w:rFonts w:ascii="Times New Roman" w:hAnsi="Times New Roman"/>
           <w:b/>
-        </w:rPr>
-        <w:t xml:space="preserve">_____ </w:t>
-      </w:r>
-    </w:p>
-    <w:p>
-      <w:pPr>
-        <w:spacing w:after="0" w:line="240" w:lineRule="auto"/>
+          <w:u w:val="single"/>
+        </w:rPr>
+        <w:t>_</w:t>
+      </w:r>
+      <w:bookmarkStart w:id="2" w:name="_Hlk152239982"/>
+      <w:r>
+        <w:rPr>
+          <w:rFonts w:ascii="Times New Roman" w:hAnsi="Times New Roman"/>
+          <w:b/>
+          <w:u w:val="single"/>
+        </w:rPr>
+        <w:t>Ю</w:t>
+      </w:r>
+      <w:r>
+        <w:rPr>
+          <w:rFonts w:ascii="Times New Roman" w:hAnsi="Times New Roman"/>
+          <w:b/>
+          <w:u w:val="single"/>
+        </w:rPr>
+        <w:t>.</w:t>
+      </w:r>
+      <w:r>
+        <w:rPr>
+          <w:rFonts w:ascii="Times New Roman" w:hAnsi="Times New Roman"/>
+          <w:b/>
+          <w:u w:val="single"/>
+        </w:rPr>
+        <w:t xml:space="preserve">Е. </w:t>
+      </w:r>
+      <w:bookmarkEnd w:id="2"/>
+      <w:proofErr w:type="spellStart"/>
+      <w:r>
+        <w:rPr>
+          <w:rFonts w:ascii="Times New Roman" w:hAnsi="Times New Roman"/>
+          <w:b/>
+          <w:u w:val="single"/>
+        </w:rPr>
+        <w:t>Гапанюк</w:t>
+      </w:r>
+      <w:proofErr w:type="spellEnd"/>
+      <w:r>
+        <w:rPr>
+          <w:rFonts w:ascii="Times New Roman" w:hAnsi="Times New Roman"/>
+          <w:b/>
+          <w:u w:val="single"/>
+        </w:rPr>
+        <w:t>__</w:t>
+      </w:r>
+      <w:r>
+        <w:rPr>
+          <w:rFonts w:ascii="Times New Roman" w:hAnsi="Times New Roman"/>
+          <w:b/>
+          <w:u w:val="single"/>
+        </w:rPr>
+        <w:t>__</w:t>
+      </w:r>
+      <w:r>
+        <w:rPr>
+          <w:rFonts w:ascii="Times New Roman" w:hAnsi="Times New Roman"/>
+          <w:b/>
+          <w:u w:val="single"/>
+        </w:rPr>
+        <w:t>_</w:t>
+      </w:r>
+      <w:bookmarkEnd w:id="1"/>
+    </w:p>
+    <w:p>
+      <w:pPr>
+        <w:spacing w:after="0"/>
         <w:ind w:right="565"/>
         <w:jc w:val="right"/>
         <w:rPr>
-          <w:rFonts w:ascii="Times New Roman" w:hAnsi="Times New Roman" w:cs="Times New Roman"/>
+          <w:rFonts w:ascii="Times New Roman" w:hAnsi="Times New Roman"/>
           <w:sz w:val="18"/>
           <w:szCs w:val="18"/>
         </w:rPr>
       </w:pPr>
       <w:r>
         <w:rPr>
-          <w:rFonts w:ascii="Times New Roman" w:hAnsi="Times New Roman" w:cs="Times New Roman"/>
+          <w:rFonts w:ascii="Times New Roman" w:hAnsi="Times New Roman"/>
           <w:sz w:val="18"/>
           <w:szCs w:val="18"/>
         </w:rPr>
@@ -1024,7 +1184,7 @@
       <w:proofErr w:type="gramStart"/>
       <w:r>
         <w:rPr>
-          <w:rFonts w:ascii="Times New Roman" w:hAnsi="Times New Roman" w:cs="Times New Roman"/>
+          <w:rFonts w:ascii="Times New Roman" w:hAnsi="Times New Roman"/>
           <w:sz w:val="18"/>
           <w:szCs w:val="18"/>
         </w:rPr>
@@ -1033,7 +1193,7 @@
       <w:proofErr w:type="gramEnd"/>
       <w:r>
         <w:rPr>
-          <w:rFonts w:ascii="Times New Roman" w:hAnsi="Times New Roman" w:cs="Times New Roman"/>
+          <w:rFonts w:ascii="Times New Roman" w:hAnsi="Times New Roman"/>
           <w:sz w:val="18"/>
           <w:szCs w:val="18"/>
         </w:rPr>
@@ -1042,7 +1202,7 @@
       <w:proofErr w:type="spellStart"/>
       <w:r>
         <w:rPr>
-          <w:rFonts w:ascii="Times New Roman" w:hAnsi="Times New Roman" w:cs="Times New Roman"/>
+          <w:rFonts w:ascii="Times New Roman" w:hAnsi="Times New Roman"/>
           <w:sz w:val="18"/>
           <w:szCs w:val="18"/>
         </w:rPr>
@@ -1051,7 +1211,7 @@
       <w:proofErr w:type="spellEnd"/>
       <w:r>
         <w:rPr>
-          <w:rFonts w:ascii="Times New Roman" w:hAnsi="Times New Roman" w:cs="Times New Roman"/>
+          <w:rFonts w:ascii="Times New Roman" w:hAnsi="Times New Roman"/>
           <w:sz w:val="18"/>
           <w:szCs w:val="18"/>
         </w:rPr>
@@ -1060,181 +1220,116 @@
     </w:p>
     <w:p>
       <w:pPr>
-        <w:spacing w:after="0" w:line="240" w:lineRule="auto"/>
+        <w:spacing w:after="0"/>
         <w:jc w:val="both"/>
         <w:rPr>
-          <w:rFonts w:ascii="Times New Roman" w:hAnsi="Times New Roman" w:cs="Times New Roman"/>
+          <w:rFonts w:ascii="Times New Roman" w:hAnsi="Times New Roman"/>
           <w:sz w:val="20"/>
         </w:rPr>
       </w:pPr>
     </w:p>
     <w:p>
       <w:pPr>
-        <w:spacing w:after="0" w:line="240" w:lineRule="auto"/>
-        <w:rPr>
-          <w:rFonts w:ascii="Times New Roman" w:hAnsi="Times New Roman" w:cs="Times New Roman"/>
+        <w:spacing w:after="0"/>
+        <w:rPr>
+          <w:rFonts w:ascii="Times New Roman" w:hAnsi="Times New Roman"/>
           <w:b/>
         </w:rPr>
       </w:pPr>
-      <w:r>
-        <w:rPr>
-          <w:rFonts w:ascii="Times New Roman" w:hAnsi="Times New Roman" w:cs="Times New Roman"/>
-        </w:rPr>
-        <w:t xml:space="preserve">Консультант </w:t>
-      </w:r>
-      <w:r>
-        <w:rPr>
-          <w:rFonts w:ascii="Times New Roman" w:hAnsi="Times New Roman" w:cs="Times New Roman"/>
-        </w:rPr>
-        <w:tab/>
-      </w:r>
-      <w:r>
-        <w:rPr>
-          <w:rFonts w:ascii="Times New Roman" w:hAnsi="Times New Roman" w:cs="Times New Roman"/>
-        </w:rPr>
-        <w:tab/>
-      </w:r>
-      <w:r>
-        <w:rPr>
-          <w:rFonts w:ascii="Times New Roman" w:hAnsi="Times New Roman" w:cs="Times New Roman"/>
-        </w:rPr>
-        <w:tab/>
-      </w:r>
-      <w:r>
-        <w:rPr>
-          <w:rFonts w:ascii="Times New Roman" w:hAnsi="Times New Roman" w:cs="Times New Roman"/>
-        </w:rPr>
-        <w:tab/>
-      </w:r>
-      <w:r>
-        <w:rPr>
-          <w:rFonts w:ascii="Times New Roman" w:hAnsi="Times New Roman" w:cs="Times New Roman"/>
-        </w:rPr>
-        <w:tab/>
-      </w:r>
-      <w:r>
-        <w:rPr>
-          <w:rFonts w:ascii="Times New Roman" w:hAnsi="Times New Roman" w:cs="Times New Roman"/>
-        </w:rPr>
-        <w:tab/>
-      </w:r>
-      <w:r>
-        <w:rPr>
-          <w:rFonts w:ascii="Times New Roman" w:hAnsi="Times New Roman" w:cs="Times New Roman"/>
-          <w:b/>
-        </w:rPr>
-        <w:t>________________</w:t>
-      </w:r>
-      <w:proofErr w:type="gramStart"/>
-      <w:r>
-        <w:rPr>
-          <w:rFonts w:ascii="Times New Roman" w:hAnsi="Times New Roman" w:cs="Times New Roman"/>
-          <w:b/>
-        </w:rPr>
-        <w:t>_  _</w:t>
-      </w:r>
-      <w:proofErr w:type="gramEnd"/>
-      <w:r>
-        <w:rPr>
-          <w:rFonts w:ascii="Times New Roman" w:hAnsi="Times New Roman" w:cs="Times New Roman"/>
-          <w:b/>
-        </w:rPr>
-        <w:t>___</w:t>
-      </w:r>
-      <w:r>
-        <w:rPr>
-          <w:rFonts w:ascii="Times New Roman" w:hAnsi="Times New Roman" w:cs="Times New Roman"/>
-          <w:b/>
-          <w:u w:val="single"/>
-        </w:rPr>
-        <w:t xml:space="preserve"> </w:t>
-      </w:r>
-      <w:r>
-        <w:rPr>
-          <w:rFonts w:ascii="Times New Roman" w:hAnsi="Times New Roman" w:cs="Times New Roman"/>
-          <w:b/>
-          <w:u w:val="single"/>
-        </w:rPr>
-        <w:t>Ю.Е.</w:t>
-      </w:r>
-      <w:r>
-        <w:rPr>
-          <w:rFonts w:ascii="Times New Roman" w:hAnsi="Times New Roman" w:cs="Times New Roman"/>
-          <w:b/>
-          <w:u w:val="single"/>
-        </w:rPr>
-        <w:t xml:space="preserve"> </w:t>
-      </w:r>
-      <w:r>
-        <w:rPr>
-          <w:rFonts w:ascii="Times New Roman" w:hAnsi="Times New Roman" w:cs="Times New Roman"/>
-          <w:b/>
-          <w:u w:val="single"/>
-        </w:rPr>
-        <w:t>Гапанюк</w:t>
-      </w:r>
-      <w:r>
-        <w:rPr>
-          <w:rFonts w:ascii="Times New Roman" w:hAnsi="Times New Roman" w:cs="Times New Roman"/>
-          <w:b/>
-        </w:rPr>
-        <w:t>_____</w:t>
-      </w:r>
-    </w:p>
-    <w:p>
-      <w:pPr>
-        <w:spacing w:after="0" w:line="240" w:lineRule="auto"/>
+    </w:p>
+    <w:p>
+      <w:pPr>
+        <w:spacing w:after="0"/>
         <w:ind w:right="565"/>
         <w:jc w:val="right"/>
         <w:rPr>
-          <w:rFonts w:ascii="Times New Roman" w:hAnsi="Times New Roman" w:cs="Times New Roman"/>
+          <w:rFonts w:ascii="Times New Roman" w:hAnsi="Times New Roman"/>
           <w:sz w:val="18"/>
           <w:szCs w:val="18"/>
         </w:rPr>
       </w:pPr>
-      <w:r>
-        <w:rPr>
-          <w:rFonts w:ascii="Times New Roman" w:hAnsi="Times New Roman" w:cs="Times New Roman"/>
-          <w:sz w:val="18"/>
-          <w:szCs w:val="18"/>
-        </w:rPr>
-        <w:t xml:space="preserve">(Подпись, </w:t>
-      </w:r>
-      <w:proofErr w:type="gramStart"/>
-      <w:r>
-        <w:rPr>
-          <w:rFonts w:ascii="Times New Roman" w:hAnsi="Times New Roman" w:cs="Times New Roman"/>
-          <w:sz w:val="18"/>
-          <w:szCs w:val="18"/>
-        </w:rPr>
-        <w:t xml:space="preserve">дата)   </w:t>
-      </w:r>
-      <w:proofErr w:type="gramEnd"/>
-      <w:r>
-        <w:rPr>
-          <w:rFonts w:ascii="Times New Roman" w:hAnsi="Times New Roman" w:cs="Times New Roman"/>
-          <w:sz w:val="18"/>
-          <w:szCs w:val="18"/>
-        </w:rPr>
-        <w:t xml:space="preserve">                          (</w:t>
-      </w:r>
-      <w:proofErr w:type="spellStart"/>
-      <w:r>
-        <w:rPr>
-          <w:rFonts w:ascii="Times New Roman" w:hAnsi="Times New Roman" w:cs="Times New Roman"/>
-          <w:sz w:val="18"/>
-          <w:szCs w:val="18"/>
-        </w:rPr>
-        <w:t>И.О.Фамилия</w:t>
-      </w:r>
-      <w:proofErr w:type="spellEnd"/>
-      <w:r>
-        <w:rPr>
-          <w:rFonts w:ascii="Times New Roman" w:hAnsi="Times New Roman" w:cs="Times New Roman"/>
-          <w:sz w:val="18"/>
-          <w:szCs w:val="18"/>
-        </w:rPr>
-        <w:t xml:space="preserve">)            </w:t>
+    </w:p>
+    <w:p>
+      <w:pPr>
+        <w:spacing w:after="0"/>
+        <w:rPr>
+          <w:rFonts w:ascii="Times New Roman" w:hAnsi="Times New Roman"/>
+          <w:sz w:val="20"/>
+        </w:rPr>
+      </w:pPr>
+    </w:p>
+    <w:p>
+      <w:pPr>
+        <w:spacing w:after="0"/>
+        <w:jc w:val="center"/>
+        <w:rPr>
+          <w:rFonts w:ascii="Times New Roman" w:hAnsi="Times New Roman"/>
+          <w:i/>
+        </w:rPr>
+      </w:pPr>
+    </w:p>
+    <w:p>
+      <w:pPr>
+        <w:spacing w:after="0"/>
+        <w:rPr>
+          <w:rFonts w:ascii="Times New Roman" w:hAnsi="Times New Roman"/>
+          <w:i/>
+        </w:rPr>
+      </w:pPr>
+    </w:p>
+    <w:p>
+      <w:pPr>
+        <w:spacing w:after="0"/>
+        <w:jc w:val="center"/>
+        <w:rPr>
+          <w:rFonts w:ascii="Times New Roman" w:hAnsi="Times New Roman"/>
+          <w:i/>
+        </w:rPr>
+      </w:pPr>
+    </w:p>
+    <w:p>
+      <w:pPr>
+        <w:spacing w:after="0"/>
+        <w:jc w:val="center"/>
+        <w:rPr>
+          <w:rFonts w:ascii="Times New Roman" w:hAnsi="Times New Roman"/>
+          <w:i/>
+        </w:rPr>
+      </w:pPr>
+    </w:p>
+    <w:p>
+      <w:pPr>
+        <w:spacing w:after="0"/>
+        <w:jc w:val="center"/>
+        <w:rPr>
+          <w:rFonts w:ascii="Times New Roman" w:hAnsi="Times New Roman"/>
+          <w:i/>
+          <w:sz w:val="28"/>
+        </w:rPr>
+      </w:pPr>
+      <w:r>
+        <w:rPr>
+          <w:rFonts w:ascii="Times New Roman" w:hAnsi="Times New Roman"/>
+          <w:i/>
+          <w:sz w:val="28"/>
+        </w:rPr>
+        <w:t>20</w:t>
+      </w:r>
+      <w:r>
+        <w:rPr>
+          <w:rFonts w:ascii="Times New Roman" w:hAnsi="Times New Roman"/>
+          <w:i/>
+          <w:sz w:val="28"/>
+        </w:rPr>
+        <w:t>24</w:t>
+      </w:r>
+      <w:r>
+        <w:rPr>
+          <w:rFonts w:ascii="Times New Roman" w:hAnsi="Times New Roman"/>
+          <w:i/>
+          <w:sz w:val="28"/>
+        </w:rPr>
+        <w:t xml:space="preserve"> г.</w:t>
       </w:r>
     </w:p>
     <w:p>
@@ -1242,139 +1337,13 @@
         <w:spacing w:after="0" w:line="240" w:lineRule="auto"/>
         <w:rPr>
           <w:rFonts w:ascii="Times New Roman" w:hAnsi="Times New Roman" w:cs="Times New Roman"/>
-          <w:sz w:val="20"/>
+          <w:b/>
         </w:rPr>
       </w:pPr>
     </w:p>
     <w:p>
       <w:pPr>
         <w:spacing w:after="0" w:line="240" w:lineRule="auto"/>
-        <w:jc w:val="center"/>
-        <w:rPr>
-          <w:rFonts w:ascii="Times New Roman" w:hAnsi="Times New Roman" w:cs="Times New Roman"/>
-          <w:i/>
-        </w:rPr>
-      </w:pPr>
-    </w:p>
-    <w:p>
-      <w:pPr>
-        <w:spacing w:after="0" w:line="240" w:lineRule="auto"/>
-        <w:jc w:val="center"/>
-        <w:rPr>
-          <w:rFonts w:ascii="Times New Roman" w:hAnsi="Times New Roman" w:cs="Times New Roman"/>
-          <w:i/>
-        </w:rPr>
-      </w:pPr>
-    </w:p>
-    <w:p>
-      <w:pPr>
-        <w:spacing w:after="0" w:line="240" w:lineRule="auto"/>
-        <w:jc w:val="center"/>
-        <w:rPr>
-          <w:rFonts w:ascii="Times New Roman" w:hAnsi="Times New Roman" w:cs="Times New Roman"/>
-          <w:i/>
-        </w:rPr>
-      </w:pPr>
-    </w:p>
-    <w:p>
-      <w:pPr>
-        <w:spacing w:after="0" w:line="240" w:lineRule="auto"/>
-        <w:jc w:val="center"/>
-        <w:rPr>
-          <w:rFonts w:ascii="Times New Roman" w:hAnsi="Times New Roman" w:cs="Times New Roman"/>
-          <w:i/>
-        </w:rPr>
-      </w:pPr>
-    </w:p>
-    <w:p>
-      <w:pPr>
-        <w:spacing w:after="0" w:line="240" w:lineRule="auto"/>
-        <w:jc w:val="center"/>
-        <w:rPr>
-          <w:rFonts w:ascii="Times New Roman" w:hAnsi="Times New Roman" w:cs="Times New Roman"/>
-          <w:i/>
-        </w:rPr>
-      </w:pPr>
-    </w:p>
-    <w:p>
-      <w:pPr>
-        <w:spacing w:after="0" w:line="240" w:lineRule="auto"/>
-        <w:jc w:val="center"/>
-        <w:rPr>
-          <w:rFonts w:ascii="Times New Roman" w:hAnsi="Times New Roman" w:cs="Times New Roman"/>
-          <w:i/>
-        </w:rPr>
-      </w:pPr>
-    </w:p>
-    <w:p>
-      <w:pPr>
-        <w:spacing w:after="0" w:line="240" w:lineRule="auto"/>
-        <w:jc w:val="center"/>
-        <w:rPr>
-          <w:rFonts w:ascii="Times New Roman" w:hAnsi="Times New Roman" w:cs="Times New Roman"/>
-          <w:i/>
-        </w:rPr>
-      </w:pPr>
-    </w:p>
-    <w:p>
-      <w:pPr>
-        <w:spacing w:after="0" w:line="240" w:lineRule="auto"/>
-        <w:jc w:val="center"/>
-        <w:rPr>
-          <w:rFonts w:ascii="Times New Roman" w:hAnsi="Times New Roman" w:cs="Times New Roman"/>
-          <w:i/>
-          <w:sz w:val="28"/>
-        </w:rPr>
-      </w:pPr>
-      <w:r>
-        <w:rPr>
-          <w:rFonts w:ascii="Times New Roman" w:hAnsi="Times New Roman" w:cs="Times New Roman"/>
-          <w:i/>
-          <w:sz w:val="28"/>
-        </w:rPr>
-        <w:t>2024</w:t>
-      </w:r>
-      <w:r>
-        <w:rPr>
-          <w:rFonts w:ascii="Times New Roman" w:hAnsi="Times New Roman" w:cs="Times New Roman"/>
-          <w:i/>
-          <w:sz w:val="28"/>
-        </w:rPr>
-        <w:t xml:space="preserve"> </w:t>
-      </w:r>
-      <w:r>
-        <w:rPr>
-          <w:rFonts w:ascii="Times New Roman" w:hAnsi="Times New Roman" w:cs="Times New Roman"/>
-          <w:i/>
-          <w:sz w:val="28"/>
-        </w:rPr>
-        <w:t>г.</w:t>
-      </w:r>
-    </w:p>
-    <w:p>
-      <w:pPr>
-        <w:spacing w:after="0" w:line="240" w:lineRule="auto"/>
-        <w:jc w:val="center"/>
-        <w:rPr>
-          <w:rFonts w:ascii="Times New Roman" w:hAnsi="Times New Roman" w:cs="Times New Roman"/>
-          <w:b/>
-        </w:rPr>
-      </w:pPr>
-    </w:p>
-    <w:p>
-      <w:pPr>
-        <w:spacing w:after="0" w:line="240" w:lineRule="auto"/>
-        <w:jc w:val="center"/>
-        <w:rPr>
-          <w:rFonts w:ascii="Times New Roman" w:hAnsi="Times New Roman" w:cs="Times New Roman"/>
-          <w:b/>
-        </w:rPr>
-      </w:pPr>
-    </w:p>
-    <w:p>
-      <w:pPr>
-        <w:spacing w:after="0" w:line="240" w:lineRule="auto"/>
-        <w:jc w:val="center"/>
         <w:rPr>
           <w:rFonts w:ascii="Times New Roman" w:hAnsi="Times New Roman" w:cs="Times New Roman"/>
           <w:b/>
@@ -2767,15 +2736,7 @@
         <w:rPr>
           <w:rFonts w:ascii="Times New Roman" w:hAnsi="Times New Roman" w:cs="Times New Roman"/>
         </w:rPr>
-        <w:t>: Задание оформляется в двух экземплярах: один выдаетс</w:t>
-      </w:r>
-      <w:bookmarkStart w:id="0" w:name="_GoBack"/>
-      <w:bookmarkEnd w:id="0"/>
-      <w:r>
-        <w:rPr>
-          <w:rFonts w:ascii="Times New Roman" w:hAnsi="Times New Roman" w:cs="Times New Roman"/>
-        </w:rPr>
-        <w:t>я студенту, второй хранится на кафедре.</w:t>
+        <w:t>: Задание оформляется в двух экземплярах: один выдается студенту, второй хранится на кафедре.</w:t>
       </w:r>
     </w:p>
     <w:p>
@@ -3330,7 +3291,7 @@
           <w:szCs w:val="28"/>
         </w:rPr>
       </w:pPr>
-      <w:bookmarkStart w:id="1" w:name="_Toc133806658"/>
+      <w:bookmarkStart w:id="3" w:name="_Toc133806658"/>
       <w:r>
         <w:rPr>
           <w:rFonts w:ascii="Times New Roman" w:hAnsi="Times New Roman" w:cs="Times New Roman"/>
@@ -3343,7 +3304,7 @@
         <w:lastRenderedPageBreak/>
         <w:t>Введение</w:t>
       </w:r>
-      <w:bookmarkEnd w:id="1"/>
+      <w:bookmarkEnd w:id="3"/>
     </w:p>
     <w:p>
       <w:pPr>
@@ -4131,7 +4092,7 @@
           <w:szCs w:val="28"/>
         </w:rPr>
       </w:pPr>
-      <w:bookmarkStart w:id="2" w:name="_Toc133806659"/>
+      <w:bookmarkStart w:id="4" w:name="_Toc133806659"/>
       <w:r>
         <w:rPr>
           <w:rFonts w:ascii="Times New Roman" w:hAnsi="Times New Roman" w:cs="Times New Roman"/>
@@ -4144,7 +4105,7 @@
         <w:lastRenderedPageBreak/>
         <w:t>Постановка задачи</w:t>
       </w:r>
-      <w:bookmarkEnd w:id="2"/>
+      <w:bookmarkEnd w:id="4"/>
     </w:p>
     <w:p>
       <w:pPr>
@@ -4522,7 +4483,7 @@
           <w:szCs w:val="28"/>
         </w:rPr>
       </w:pPr>
-      <w:bookmarkStart w:id="3" w:name="_Toc133806660"/>
+      <w:bookmarkStart w:id="5" w:name="_Toc133806660"/>
       <w:r>
         <w:rPr>
           <w:rFonts w:ascii="Times New Roman" w:hAnsi="Times New Roman" w:cs="Times New Roman"/>
@@ -4535,7 +4496,7 @@
         <w:lastRenderedPageBreak/>
         <w:t>Выполнение работы</w:t>
       </w:r>
-      <w:bookmarkEnd w:id="3"/>
+      <w:bookmarkEnd w:id="5"/>
     </w:p>
     <w:p>
       <w:pPr>
@@ -17598,7 +17559,7 @@
           <w:szCs w:val="28"/>
         </w:rPr>
       </w:pPr>
-      <w:bookmarkStart w:id="4" w:name="_Toc133806662"/>
+      <w:bookmarkStart w:id="6" w:name="_Toc133806662"/>
       <w:r>
         <w:rPr>
           <w:rFonts w:ascii="Times New Roman" w:hAnsi="Times New Roman" w:cs="Times New Roman"/>
@@ -17611,7 +17572,7 @@
         <w:lastRenderedPageBreak/>
         <w:t>Заключение</w:t>
       </w:r>
-      <w:bookmarkEnd w:id="4"/>
+      <w:bookmarkEnd w:id="6"/>
     </w:p>
     <w:p>
       <w:pPr>
@@ -18030,7 +17991,7 @@
           <w:szCs w:val="28"/>
         </w:rPr>
       </w:pPr>
-      <w:bookmarkStart w:id="5" w:name="_Toc133806663"/>
+      <w:bookmarkStart w:id="7" w:name="_Toc133806663"/>
       <w:r>
         <w:rPr>
           <w:rFonts w:ascii="Times New Roman" w:hAnsi="Times New Roman" w:cs="Times New Roman"/>
@@ -18043,7 +18004,7 @@
         <w:lastRenderedPageBreak/>
         <w:t>Список использованной литературы</w:t>
       </w:r>
-      <w:bookmarkEnd w:id="5"/>
+      <w:bookmarkEnd w:id="7"/>
     </w:p>
     <w:p>
       <w:pPr>
@@ -20727,7 +20688,7 @@
 </file>
 
 <file path=customXml/itemProps1.xml><?xml version="1.0" encoding="utf-8"?>
-<ds:datastoreItem xmlns:ds="http://schemas.openxmlformats.org/officeDocument/2006/customXml" ds:itemID="{FFAB54BC-6325-448A-89AC-43E6969B6099}">
+<ds:datastoreItem xmlns:ds="http://schemas.openxmlformats.org/officeDocument/2006/customXml" ds:itemID="{1066581C-FA60-4EAF-A5C4-AD73EE4E6D0B}">
   <ds:schemaRefs>
     <ds:schemaRef ds:uri="http://schemas.openxmlformats.org/officeDocument/2006/bibliography"/>
   </ds:schemaRefs>
